--- a/CES/Connecticut Greenhouse Gas Emissions Inventory.docx
+++ b/CES/Connecticut Greenhouse Gas Emissions Inventory.docx
@@ -181,7 +181,16 @@
           <w:spacing w:val="5"/>
         </w:rPr>
         <w:lastRenderedPageBreak/>
-        <w:t>power sector was first applied in the 2013 inventory analysis. In prior GHG inventories, emissions from the electric power sector had been based entirely on direct emissions from the generation of electricity by power plants operating within the state. A consumption-based approach calculates emissions based on Connecticut’s share of electricity consumption in New England, using the emissions profile of the regional electric grid’s generation fuel mix.</w:t>
+        <w:t>power sector was first applied in the 2013 inventory analysis. In prior GHG inventories, emissions from the electric power sector had been based entirely on direct emissions from the generation of electricity by power plants operating within the state. A consumption-based approach calculates emissions based on Connecticut’s share of electricity consumption in New England, using the emissions profile of the regional electric grid’s generation fuel mix</w:t>
+      </w:r>
+      <w:commentRangeStart w:id="0"/>
+      <w:r>
+        <w:rPr>
+          <w:rFonts w:ascii="Corbel" w:hAnsi="Corbel" w:cs="Corbel"/>
+          <w:color w:val="686868"/>
+          <w:spacing w:val="5"/>
+        </w:rPr>
+        <w:t>.</w:t>
       </w:r>
       <w:r>
         <w:rPr>
@@ -191,6 +200,15 @@
           <w:spacing w:val="5"/>
         </w:rPr>
         <w:footnoteReference w:id="2"/>
+      </w:r>
+      <w:commentRangeEnd w:id="0"/>
+      <w:r>
+        <w:rPr>
+          <w:rStyle w:val="CommentReference"/>
+          <w:rFonts w:asciiTheme="minorHAnsi" w:hAnsiTheme="minorHAnsi" w:cstheme="minorBidi"/>
+          <w:color w:val="auto"/>
+        </w:rPr>
+        <w:commentReference w:id="0"/>
       </w:r>
       <w:r>
         <w:rPr>
@@ -487,7 +505,31 @@
           <w:color w:val="595959" w:themeColor="text1" w:themeTint="A6"/>
           <w:spacing w:val="5"/>
         </w:rPr>
-        <w:t xml:space="preserve">Additional emissions reductions in this sector will come from further reducing reliance on oil and coal during periods of peak electricity demand, from continuing expansion of renewable energy, and from the mainstreaming of energy efficiency in homes, businesses, and industry. </w:t>
+        <w:t>Additional emissions reductions in this sector will come from further reducing reliance on oil and coal during periods of peak electricity demand, continu</w:t>
+      </w:r>
+      <w:r>
+        <w:rPr>
+          <w:rFonts w:ascii="Corbel" w:hAnsi="Corbel" w:cs="Corbel"/>
+          <w:color w:val="595959" w:themeColor="text1" w:themeTint="A6"/>
+          <w:spacing w:val="5"/>
+        </w:rPr>
+        <w:t>al</w:t>
+      </w:r>
+      <w:r>
+        <w:rPr>
+          <w:rFonts w:ascii="Corbel" w:hAnsi="Corbel" w:cs="Corbel"/>
+          <w:color w:val="595959" w:themeColor="text1" w:themeTint="A6"/>
+          <w:spacing w:val="5"/>
+        </w:rPr>
+        <w:t xml:space="preserve"> expansion of renewable energy, and mainstreaming of energy efficiency in homes, businesses, and industry. </w:t>
+      </w:r>
+      <w:r>
+        <w:rPr>
+          <w:rFonts w:ascii="Corbel" w:hAnsi="Corbel" w:cs="Corbel"/>
+          <w:color w:val="595959" w:themeColor="text1" w:themeTint="A6"/>
+          <w:spacing w:val="5"/>
+        </w:rPr>
+        <w:t xml:space="preserve"> Based upon our consumption accounting methodology, a reduction in emissions will also come from adjusting the Renewable Portfolio Standard to sources with less GHG emissions.</w:t>
       </w:r>
     </w:p>
     <w:p>
@@ -631,638 +673,6 @@
       </w:r>
     </w:p>
     <w:p>
-      <w:r>
-        <w:rPr>
-          <w:noProof/>
-        </w:rPr>
-        <w:drawing>
-          <wp:inline distT="0" distB="0" distL="0" distR="0" wp14:anchorId="2271F94B" wp14:editId="09757AB5">
-            <wp:extent cx="5943600" cy="2733040"/>
-            <wp:effectExtent l="0" t="0" r="0" b="10160"/>
-            <wp:docPr id="1" name="Chart 1"/>
-            <wp:cNvGraphicFramePr/>
-            <a:graphic xmlns:a="http://schemas.openxmlformats.org/drawingml/2006/main">
-              <a:graphicData uri="http://schemas.openxmlformats.org/drawingml/2006/chart">
-                <c:chart xmlns:c="http://schemas.openxmlformats.org/drawingml/2006/chart" xmlns:r="http://schemas.openxmlformats.org/officeDocument/2006/relationships" r:id="rId7"/>
-              </a:graphicData>
-            </a:graphic>
-          </wp:inline>
-        </w:drawing>
-      </w:r>
-    </w:p>
-    <w:p>
-      <w:pPr>
-        <w:jc w:val="both"/>
-        <w:rPr>
-          <w:rFonts w:ascii="Corbel" w:hAnsi="Corbel"/>
-          <w:color w:val="595959" w:themeColor="text1" w:themeTint="A6"/>
-          <w:sz w:val="24"/>
-          <w:szCs w:val="24"/>
-        </w:rPr>
-      </w:pPr>
-      <w:r>
-        <w:rPr>
-          <w:rFonts w:ascii="Corbel" w:hAnsi="Corbel"/>
-          <w:color w:val="FF0000"/>
-          <w:sz w:val="24"/>
-          <w:szCs w:val="24"/>
-        </w:rPr>
-        <w:t>Figure XX</w:t>
-      </w:r>
-      <w:r>
-        <w:rPr>
-          <w:rFonts w:ascii="Corbel" w:hAnsi="Corbel"/>
-          <w:color w:val="595959" w:themeColor="text1" w:themeTint="A6"/>
-          <w:sz w:val="24"/>
-          <w:szCs w:val="24"/>
-        </w:rPr>
-        <w:t>. Connecticut monthly temperature anomaly from 1980-2018 for January, February and March.  Temperature anomaly is relative to 20</w:t>
-      </w:r>
-      <w:r>
-        <w:rPr>
-          <w:rFonts w:ascii="Corbel" w:hAnsi="Corbel"/>
-          <w:color w:val="595959" w:themeColor="text1" w:themeTint="A6"/>
-          <w:sz w:val="24"/>
-          <w:szCs w:val="24"/>
-          <w:vertAlign w:val="superscript"/>
-        </w:rPr>
-        <w:t>th</w:t>
-      </w:r>
-      <w:r>
-        <w:rPr>
-          <w:rFonts w:ascii="Corbel" w:hAnsi="Corbel"/>
-          <w:color w:val="595959" w:themeColor="text1" w:themeTint="A6"/>
-          <w:sz w:val="24"/>
-          <w:szCs w:val="24"/>
-        </w:rPr>
-        <w:t xml:space="preserve"> Century average in degrees Fahrenheit.  Source</w:t>
-      </w:r>
-      <w:r>
-        <w:rPr>
-          <w:rFonts w:ascii="Corbel" w:hAnsi="Corbel"/>
-          <w:color w:val="595959" w:themeColor="text1" w:themeTint="A6"/>
-          <w:sz w:val="24"/>
-          <w:szCs w:val="24"/>
-        </w:rPr>
-        <w:t>:</w:t>
-      </w:r>
-      <w:r>
-        <w:rPr>
-          <w:rFonts w:ascii="Corbel" w:hAnsi="Corbel"/>
-          <w:color w:val="595959" w:themeColor="text1" w:themeTint="A6"/>
-          <w:sz w:val="24"/>
-          <w:szCs w:val="24"/>
-        </w:rPr>
-        <w:t xml:space="preserve"> NOAA statewide Climate at a Glance (https://www.ncdc.noaa.gov/cag/).</w:t>
-      </w:r>
-    </w:p>
-    <w:p>
-      <w:pPr>
-        <w:spacing w:before="120" w:after="0" w:line="312" w:lineRule="auto"/>
-        <w:jc w:val="both"/>
-        <w:rPr>
-          <w:rFonts w:ascii="Corbel" w:hAnsi="Corbel"/>
-          <w:color w:val="595959" w:themeColor="text1" w:themeTint="A6"/>
-          <w:sz w:val="24"/>
-          <w:szCs w:val="24"/>
-        </w:rPr>
-      </w:pPr>
-      <w:r>
-        <w:rPr>
-          <w:rFonts w:ascii="Corbel" w:hAnsi="Corbel"/>
-          <w:color w:val="595959" w:themeColor="text1" w:themeTint="A6"/>
-          <w:sz w:val="24"/>
-          <w:szCs w:val="24"/>
-        </w:rPr>
-        <w:t>In late December, early January an intense cold front originating along the US west coast, moved across</w:t>
-      </w:r>
-      <w:r>
-        <w:rPr>
-          <w:rFonts w:ascii="Corbel" w:hAnsi="Corbel"/>
-          <w:color w:val="595959" w:themeColor="text1" w:themeTint="A6"/>
-          <w:sz w:val="24"/>
-          <w:szCs w:val="24"/>
-        </w:rPr>
-        <w:t xml:space="preserve"> the continent.  Temperatures across the Northeast plummeted.  </w:t>
-      </w:r>
-      <w:r>
-        <w:rPr>
-          <w:rFonts w:ascii="Corbel" w:hAnsi="Corbel"/>
-          <w:color w:val="595959" w:themeColor="text1" w:themeTint="A6"/>
-          <w:sz w:val="24"/>
-          <w:szCs w:val="24"/>
-        </w:rPr>
-        <w:t xml:space="preserve">This was followed by a </w:t>
-      </w:r>
-      <w:r>
-        <w:rPr>
-          <w:rFonts w:ascii="Corbel" w:hAnsi="Corbel"/>
-          <w:color w:val="595959" w:themeColor="text1" w:themeTint="A6"/>
-          <w:sz w:val="24"/>
-          <w:szCs w:val="24"/>
-        </w:rPr>
-        <w:lastRenderedPageBreak/>
-        <w:t xml:space="preserve">“polar vortex” or a stalled/slow moving trough of a </w:t>
-      </w:r>
-      <w:proofErr w:type="spellStart"/>
-      <w:r>
-        <w:rPr>
-          <w:rFonts w:ascii="Corbel" w:hAnsi="Corbel"/>
-          <w:color w:val="595959" w:themeColor="text1" w:themeTint="A6"/>
-          <w:sz w:val="24"/>
-          <w:szCs w:val="24"/>
-        </w:rPr>
-        <w:t>Rossby</w:t>
-      </w:r>
-      <w:proofErr w:type="spellEnd"/>
-      <w:r>
-        <w:rPr>
-          <w:rFonts w:ascii="Corbel" w:hAnsi="Corbel"/>
-          <w:color w:val="595959" w:themeColor="text1" w:themeTint="A6"/>
-          <w:sz w:val="24"/>
-          <w:szCs w:val="24"/>
-        </w:rPr>
-        <w:t xml:space="preserve"> wave over the Northeastern US in mid/late January through mid-February.  Typical conditions of a</w:t>
-      </w:r>
-      <w:r>
-        <w:rPr>
-          <w:rFonts w:ascii="Corbel" w:hAnsi="Corbel"/>
-          <w:color w:val="595959" w:themeColor="text1" w:themeTint="A6"/>
-          <w:sz w:val="24"/>
-          <w:szCs w:val="24"/>
-        </w:rPr>
-        <w:t xml:space="preserve"> stalled polar vortex are cold and </w:t>
-      </w:r>
-      <w:r>
-        <w:rPr>
-          <w:rFonts w:ascii="Corbel" w:hAnsi="Corbel"/>
-          <w:color w:val="595959" w:themeColor="text1" w:themeTint="A6"/>
-          <w:sz w:val="24"/>
-          <w:szCs w:val="24"/>
-        </w:rPr>
-        <w:t>dry</w:t>
-      </w:r>
-      <w:r>
-        <w:rPr>
-          <w:rFonts w:ascii="Corbel" w:hAnsi="Corbel"/>
-          <w:color w:val="595959" w:themeColor="text1" w:themeTint="A6"/>
-          <w:sz w:val="24"/>
-          <w:szCs w:val="24"/>
-        </w:rPr>
-        <w:t xml:space="preserve"> with strong winds</w:t>
-      </w:r>
-      <w:r>
-        <w:rPr>
-          <w:rFonts w:ascii="Corbel" w:hAnsi="Corbel"/>
-          <w:color w:val="595959" w:themeColor="text1" w:themeTint="A6"/>
-          <w:sz w:val="24"/>
-          <w:szCs w:val="24"/>
-        </w:rPr>
-        <w:t xml:space="preserve">.  </w:t>
-      </w:r>
-      <w:r>
-        <w:rPr>
-          <w:rFonts w:ascii="Corbel" w:hAnsi="Corbel"/>
-          <w:color w:val="595959" w:themeColor="text1" w:themeTint="A6"/>
-          <w:sz w:val="24"/>
-          <w:szCs w:val="24"/>
-        </w:rPr>
-        <w:t>During this period</w:t>
-      </w:r>
-      <w:r>
-        <w:rPr>
-          <w:rFonts w:ascii="Corbel" w:hAnsi="Corbel"/>
-          <w:color w:val="595959" w:themeColor="text1" w:themeTint="A6"/>
-          <w:sz w:val="24"/>
-          <w:szCs w:val="24"/>
-        </w:rPr>
-        <w:t>,</w:t>
-      </w:r>
-      <w:r>
-        <w:rPr>
-          <w:rFonts w:ascii="Corbel" w:hAnsi="Corbel"/>
-          <w:color w:val="595959" w:themeColor="text1" w:themeTint="A6"/>
-          <w:sz w:val="24"/>
-          <w:szCs w:val="24"/>
-        </w:rPr>
-        <w:t xml:space="preserve"> t</w:t>
-      </w:r>
-      <w:r>
-        <w:rPr>
-          <w:rFonts w:ascii="Corbel" w:hAnsi="Corbel"/>
-          <w:color w:val="595959" w:themeColor="text1" w:themeTint="A6"/>
-          <w:sz w:val="24"/>
-          <w:szCs w:val="24"/>
-        </w:rPr>
-        <w:t>emperatures across the Northeast region were below average</w:t>
-      </w:r>
-      <w:r>
-        <w:rPr>
-          <w:rFonts w:ascii="Corbel" w:hAnsi="Corbel"/>
-          <w:color w:val="595959" w:themeColor="text1" w:themeTint="A6"/>
-          <w:sz w:val="24"/>
-          <w:szCs w:val="24"/>
-        </w:rPr>
-        <w:t xml:space="preserve"> </w:t>
-      </w:r>
-      <w:r>
-        <w:rPr>
-          <w:rFonts w:ascii="Corbel" w:hAnsi="Corbel"/>
-          <w:sz w:val="24"/>
-          <w:szCs w:val="24"/>
-        </w:rPr>
-        <w:t>(</w:t>
-      </w:r>
-      <w:r>
-        <w:rPr>
-          <w:rFonts w:ascii="Corbel" w:hAnsi="Corbel"/>
-          <w:color w:val="FF0000"/>
-          <w:sz w:val="24"/>
-          <w:szCs w:val="24"/>
-        </w:rPr>
-        <w:t>Figure XX</w:t>
-      </w:r>
-      <w:r>
-        <w:rPr>
-          <w:rFonts w:ascii="Corbel" w:hAnsi="Corbel"/>
-          <w:color w:val="FF0000"/>
-          <w:sz w:val="24"/>
-          <w:szCs w:val="24"/>
-        </w:rPr>
-        <w:t>2</w:t>
-      </w:r>
-      <w:r>
-        <w:rPr>
-          <w:rFonts w:ascii="Corbel" w:hAnsi="Corbel"/>
-          <w:color w:val="595959" w:themeColor="text1" w:themeTint="A6"/>
-          <w:sz w:val="24"/>
-          <w:szCs w:val="24"/>
-        </w:rPr>
-        <w:t>).</w:t>
-      </w:r>
-      <w:r>
-        <w:rPr>
-          <w:rFonts w:ascii="Corbel" w:hAnsi="Corbel"/>
-          <w:color w:val="595959" w:themeColor="text1" w:themeTint="A6"/>
-          <w:sz w:val="24"/>
-          <w:szCs w:val="24"/>
-        </w:rPr>
-        <w:t xml:space="preserve"> </w:t>
-      </w:r>
-      <w:r>
-        <w:rPr>
-          <w:rFonts w:ascii="Corbel" w:hAnsi="Corbel"/>
-          <w:color w:val="595959" w:themeColor="text1" w:themeTint="A6"/>
-          <w:sz w:val="24"/>
-          <w:szCs w:val="24"/>
-        </w:rPr>
-        <w:t>For many</w:t>
-      </w:r>
-      <w:r>
-        <w:rPr>
-          <w:rFonts w:ascii="Corbel" w:hAnsi="Corbel"/>
-          <w:color w:val="595959" w:themeColor="text1" w:themeTint="A6"/>
-          <w:sz w:val="24"/>
-          <w:szCs w:val="24"/>
-        </w:rPr>
-        <w:t xml:space="preserve"> </w:t>
-      </w:r>
-      <w:r>
-        <w:rPr>
-          <w:rFonts w:ascii="Corbel" w:hAnsi="Corbel"/>
-          <w:color w:val="595959" w:themeColor="text1" w:themeTint="A6"/>
-          <w:sz w:val="24"/>
-          <w:szCs w:val="24"/>
-        </w:rPr>
-        <w:t xml:space="preserve">cities in </w:t>
-      </w:r>
-      <w:r>
-        <w:rPr>
-          <w:rFonts w:ascii="Corbel" w:hAnsi="Corbel"/>
-          <w:color w:val="595959" w:themeColor="text1" w:themeTint="A6"/>
-          <w:sz w:val="24"/>
-          <w:szCs w:val="24"/>
-        </w:rPr>
-        <w:t>Connecticut, this was the coldest February on record, and with a 16.1</w:t>
-      </w:r>
-      <w:r>
-        <w:rPr>
-          <w:rFonts w:ascii="Corbel" w:hAnsi="Corbel"/>
-          <w:color w:val="595959" w:themeColor="text1" w:themeTint="A6"/>
-          <w:sz w:val="24"/>
-          <w:szCs w:val="24"/>
-          <w:vertAlign w:val="superscript"/>
-        </w:rPr>
-        <w:t>o</w:t>
-      </w:r>
-      <w:r>
-        <w:rPr>
-          <w:rFonts w:ascii="Corbel" w:hAnsi="Corbel"/>
-          <w:color w:val="595959" w:themeColor="text1" w:themeTint="A6"/>
-          <w:sz w:val="24"/>
-          <w:szCs w:val="24"/>
-        </w:rPr>
-        <w:t xml:space="preserve">F average temperature, the state average was </w:t>
-      </w:r>
-      <w:r>
-        <w:rPr>
-          <w:rFonts w:ascii="Corbel" w:hAnsi="Corbel"/>
-          <w:color w:val="595959" w:themeColor="text1" w:themeTint="A6"/>
-          <w:sz w:val="24"/>
-          <w:szCs w:val="24"/>
-        </w:rPr>
-        <w:t>record setting as well.</w:t>
-      </w:r>
-    </w:p>
-    <w:p>
-      <w:pPr>
-        <w:spacing w:before="120" w:after="0" w:line="312" w:lineRule="auto"/>
-        <w:jc w:val="both"/>
-        <w:rPr>
-          <w:rFonts w:ascii="Corbel" w:hAnsi="Corbel"/>
-          <w:color w:val="595959" w:themeColor="text1" w:themeTint="A6"/>
-          <w:sz w:val="24"/>
-          <w:szCs w:val="24"/>
-        </w:rPr>
-      </w:pPr>
-      <w:r>
-        <w:rPr>
-          <w:rFonts w:ascii="Corbel" w:hAnsi="Corbel"/>
-          <w:color w:val="595959" w:themeColor="text1" w:themeTint="A6"/>
-          <w:sz w:val="24"/>
-          <w:szCs w:val="24"/>
-        </w:rPr>
-        <w:t>The conditions created by the “polar vortex”</w:t>
-      </w:r>
-      <w:r>
-        <w:rPr>
-          <w:rFonts w:ascii="Corbel" w:hAnsi="Corbel"/>
-          <w:color w:val="595959" w:themeColor="text1" w:themeTint="A6"/>
-          <w:sz w:val="24"/>
-          <w:szCs w:val="24"/>
-        </w:rPr>
-        <w:t>, and warmer than average Northern Atlantic sea surface temperature from a mild El Nino phase,</w:t>
-      </w:r>
-      <w:r>
-        <w:rPr>
-          <w:rFonts w:ascii="Corbel" w:hAnsi="Corbel"/>
-          <w:color w:val="595959" w:themeColor="text1" w:themeTint="A6"/>
-          <w:sz w:val="24"/>
-          <w:szCs w:val="24"/>
-        </w:rPr>
-        <w:t xml:space="preserve"> helped spur 2 large snow </w:t>
-      </w:r>
-      <w:r>
-        <w:rPr>
-          <w:rFonts w:ascii="Corbel" w:hAnsi="Corbel"/>
-          <w:color w:val="595959" w:themeColor="text1" w:themeTint="A6"/>
-          <w:sz w:val="24"/>
-          <w:szCs w:val="24"/>
-        </w:rPr>
-        <w:t>events</w:t>
-      </w:r>
-      <w:r>
-        <w:rPr>
-          <w:rFonts w:ascii="Corbel" w:hAnsi="Corbel"/>
-          <w:color w:val="595959" w:themeColor="text1" w:themeTint="A6"/>
-          <w:sz w:val="24"/>
-          <w:szCs w:val="24"/>
-        </w:rPr>
-        <w:t>.  These</w:t>
-      </w:r>
-      <w:r>
-        <w:rPr>
-          <w:rFonts w:ascii="Corbel" w:hAnsi="Corbel"/>
-          <w:color w:val="595959" w:themeColor="text1" w:themeTint="A6"/>
-          <w:sz w:val="24"/>
-          <w:szCs w:val="24"/>
-        </w:rPr>
-        <w:t xml:space="preserve"> low pressure, high moisture systems</w:t>
-      </w:r>
-      <w:r>
-        <w:rPr>
-          <w:rFonts w:ascii="Corbel" w:hAnsi="Corbel"/>
-          <w:color w:val="595959" w:themeColor="text1" w:themeTint="A6"/>
-          <w:sz w:val="24"/>
-          <w:szCs w:val="24"/>
-        </w:rPr>
-        <w:t xml:space="preserve"> developed along the east coast and were </w:t>
-      </w:r>
-      <w:r>
-        <w:rPr>
-          <w:rFonts w:ascii="Corbel" w:hAnsi="Corbel"/>
-          <w:color w:val="595959" w:themeColor="text1" w:themeTint="A6"/>
-          <w:sz w:val="24"/>
-          <w:szCs w:val="24"/>
-        </w:rPr>
-        <w:t>pulled into the polar vortex, resulting in intense snow storms on January 26-27</w:t>
-      </w:r>
-      <w:r>
-        <w:rPr>
-          <w:rFonts w:ascii="Corbel" w:hAnsi="Corbel"/>
-          <w:color w:val="595959" w:themeColor="text1" w:themeTint="A6"/>
-          <w:sz w:val="24"/>
-          <w:szCs w:val="24"/>
-          <w:vertAlign w:val="superscript"/>
-        </w:rPr>
-        <w:t>th</w:t>
-      </w:r>
-      <w:r>
-        <w:rPr>
-          <w:rFonts w:ascii="Corbel" w:hAnsi="Corbel"/>
-          <w:color w:val="595959" w:themeColor="text1" w:themeTint="A6"/>
-          <w:sz w:val="24"/>
-          <w:szCs w:val="24"/>
-        </w:rPr>
-        <w:t xml:space="preserve"> and February 14-15</w:t>
-      </w:r>
-      <w:r>
-        <w:rPr>
-          <w:rFonts w:ascii="Corbel" w:hAnsi="Corbel"/>
-          <w:color w:val="595959" w:themeColor="text1" w:themeTint="A6"/>
-          <w:sz w:val="24"/>
-          <w:szCs w:val="24"/>
-          <w:vertAlign w:val="superscript"/>
-        </w:rPr>
-        <w:t>th</w:t>
-      </w:r>
-      <w:r>
-        <w:rPr>
-          <w:rFonts w:ascii="Corbel" w:hAnsi="Corbel"/>
-          <w:color w:val="595959" w:themeColor="text1" w:themeTint="A6"/>
-          <w:sz w:val="24"/>
-          <w:szCs w:val="24"/>
-        </w:rPr>
-        <w:t>.  As these systems moved eastward off the coast, days following the snow storms were anomalously cold</w:t>
-      </w:r>
-      <w:r>
-        <w:rPr>
-          <w:rFonts w:ascii="Corbel" w:hAnsi="Corbel"/>
-          <w:color w:val="595959" w:themeColor="text1" w:themeTint="A6"/>
-          <w:sz w:val="24"/>
-          <w:szCs w:val="24"/>
-        </w:rPr>
-        <w:t>.</w:t>
-      </w:r>
-      <w:r>
-        <w:rPr>
-          <w:rStyle w:val="FootnoteReference"/>
-          <w:rFonts w:ascii="Corbel" w:hAnsi="Corbel"/>
-          <w:color w:val="595959" w:themeColor="text1" w:themeTint="A6"/>
-          <w:sz w:val="24"/>
-          <w:szCs w:val="24"/>
-        </w:rPr>
-        <w:footnoteReference w:id="6"/>
-      </w:r>
-      <w:r>
-        <w:rPr>
-          <w:rFonts w:ascii="Corbel" w:hAnsi="Corbel"/>
-          <w:color w:val="595959" w:themeColor="text1" w:themeTint="A6"/>
-          <w:sz w:val="24"/>
-          <w:szCs w:val="24"/>
-        </w:rPr>
-        <w:t xml:space="preserve"> </w:t>
-      </w:r>
-    </w:p>
-    <w:p>
-      <w:pPr>
-        <w:spacing w:before="120" w:after="0" w:line="312" w:lineRule="auto"/>
-        <w:jc w:val="both"/>
-        <w:rPr>
-          <w:rFonts w:ascii="Corbel" w:hAnsi="Corbel"/>
-          <w:color w:val="595959" w:themeColor="text1" w:themeTint="A6"/>
-          <w:sz w:val="24"/>
-          <w:szCs w:val="24"/>
-        </w:rPr>
-      </w:pPr>
-      <w:r>
-        <w:rPr>
-          <w:rFonts w:ascii="Corbel" w:hAnsi="Corbel"/>
-          <w:color w:val="595959" w:themeColor="text1" w:themeTint="A6"/>
-          <w:sz w:val="24"/>
-          <w:szCs w:val="24"/>
-        </w:rPr>
-        <w:t>The February 1-2nd North American Blizzard also occurred during the 2015 winter but this system developed off the west coast of the US, depositing record snow amounts across the Midwest and into</w:t>
-      </w:r>
-      <w:r>
-        <w:rPr>
-          <w:rFonts w:ascii="Corbel" w:hAnsi="Corbel"/>
-          <w:color w:val="595959" w:themeColor="text1" w:themeTint="A6"/>
-          <w:sz w:val="24"/>
-          <w:szCs w:val="24"/>
-        </w:rPr>
-        <w:t xml:space="preserve"> the Northeast</w:t>
-      </w:r>
-      <w:r>
-        <w:rPr>
-          <w:rFonts w:ascii="Corbel" w:hAnsi="Corbel"/>
-          <w:color w:val="595959" w:themeColor="text1" w:themeTint="A6"/>
-          <w:sz w:val="24"/>
-          <w:szCs w:val="24"/>
-        </w:rPr>
-        <w:t>.  Parts of Massachusetts received up to 2 feet of snow.</w:t>
-      </w:r>
-    </w:p>
-    <w:p>
-      <w:pPr>
-        <w:pStyle w:val="NormalWeb"/>
-        <w:rPr>
-          <w:rFonts w:ascii="Corbel" w:hAnsi="Corbel"/>
-          <w:sz w:val="22"/>
-          <w:szCs w:val="22"/>
-          <w:lang w:val="en"/>
-        </w:rPr>
-      </w:pPr>
-      <w:r>
-        <w:rPr>
-          <w:rFonts w:ascii="Corbel" w:hAnsi="Corbel"/>
-          <w:noProof/>
-        </w:rPr>
-        <w:drawing>
-          <wp:inline distT="0" distB="0" distL="0" distR="0" wp14:anchorId="5BE37910" wp14:editId="40A838EC">
-            <wp:extent cx="5943600" cy="3124200"/>
-            <wp:effectExtent l="0" t="0" r="0" b="0"/>
-            <wp:docPr id="2" name="Chart 2"/>
-            <wp:cNvGraphicFramePr/>
-            <a:graphic xmlns:a="http://schemas.openxmlformats.org/drawingml/2006/main">
-              <a:graphicData uri="http://schemas.openxmlformats.org/drawingml/2006/chart">
-                <c:chart xmlns:c="http://schemas.openxmlformats.org/drawingml/2006/chart" xmlns:r="http://schemas.openxmlformats.org/officeDocument/2006/relationships" r:id="rId8"/>
-              </a:graphicData>
-            </a:graphic>
-          </wp:inline>
-        </w:drawing>
-      </w:r>
-    </w:p>
-    <w:p>
-      <w:pPr>
-        <w:jc w:val="both"/>
-        <w:rPr>
-          <w:rFonts w:ascii="Corbel" w:hAnsi="Corbel"/>
-          <w:color w:val="595959" w:themeColor="text1" w:themeTint="A6"/>
-          <w:sz w:val="24"/>
-          <w:szCs w:val="24"/>
-        </w:rPr>
-      </w:pPr>
-      <w:r>
-        <w:rPr>
-          <w:rFonts w:ascii="Corbel" w:hAnsi="Corbel"/>
-          <w:color w:val="FF0000"/>
-          <w:sz w:val="24"/>
-          <w:szCs w:val="24"/>
-          <w:lang w:val="en"/>
-        </w:rPr>
-        <w:t>Figure XX2.</w:t>
-      </w:r>
-      <w:r>
-        <w:rPr>
-          <w:rFonts w:ascii="Corbel" w:hAnsi="Corbel"/>
-          <w:sz w:val="24"/>
-          <w:szCs w:val="24"/>
-          <w:lang w:val="en"/>
-        </w:rPr>
-        <w:t xml:space="preserve"> </w:t>
-      </w:r>
-      <w:r>
-        <w:rPr>
-          <w:rFonts w:ascii="Corbel" w:hAnsi="Corbel"/>
-          <w:color w:val="595959" w:themeColor="text1" w:themeTint="A6"/>
-          <w:sz w:val="24"/>
-          <w:szCs w:val="24"/>
-        </w:rPr>
-        <w:t>New England monthly temperature anomaly from 1980-2018 for February.  Temperature anomaly is relative to 20</w:t>
-      </w:r>
-      <w:r>
-        <w:rPr>
-          <w:rFonts w:ascii="Corbel" w:hAnsi="Corbel"/>
-          <w:color w:val="595959" w:themeColor="text1" w:themeTint="A6"/>
-          <w:sz w:val="24"/>
-          <w:szCs w:val="24"/>
-          <w:vertAlign w:val="superscript"/>
-        </w:rPr>
-        <w:t>th</w:t>
-      </w:r>
-      <w:r>
-        <w:rPr>
-          <w:rFonts w:ascii="Corbel" w:hAnsi="Corbel"/>
-          <w:color w:val="595959" w:themeColor="text1" w:themeTint="A6"/>
-          <w:sz w:val="24"/>
-          <w:szCs w:val="24"/>
-        </w:rPr>
-        <w:t xml:space="preserve"> Century average in degrees Fahrenheit.  Source NOAA statewide Climate at a Glance (https://www.ncdc.noaa.gov/cag/).</w:t>
-      </w:r>
-    </w:p>
-    <w:p>
-      <w:pPr>
-        <w:pStyle w:val="NormalWeb"/>
-        <w:jc w:val="both"/>
-        <w:rPr>
-          <w:rFonts w:ascii="Corbel" w:hAnsi="Corbel"/>
-          <w:color w:val="595959" w:themeColor="text1" w:themeTint="A6"/>
-          <w:lang w:val="en"/>
-        </w:rPr>
-      </w:pPr>
-    </w:p>
-    <w:p>
       <w:pPr>
         <w:pStyle w:val="NormalWeb"/>
         <w:spacing w:before="120" w:beforeAutospacing="0" w:after="0" w:afterAutospacing="0" w:line="312" w:lineRule="auto"/>
@@ -1279,7 +689,15 @@
           <w:color w:val="595959" w:themeColor="text1" w:themeTint="A6"/>
           <w:lang w:val="en"/>
         </w:rPr>
-        <w:t xml:space="preserve">In summation, for much of the Northeast US, this was the coldest January-March on record, </w:t>
+        <w:t>January through March 2015 temperatures were well below average (Figure XX).  Winter 2015 was one of the coldest on record for much of the Northeast US</w:t>
+      </w:r>
+      <w:r>
+        <w:rPr>
+          <w:rFonts w:ascii="Corbel" w:hAnsi="Corbel"/>
+          <w:color w:val="595959" w:themeColor="text1" w:themeTint="A6"/>
+          <w:lang w:val="en"/>
+        </w:rPr>
+        <w:t xml:space="preserve">, </w:t>
       </w:r>
       <w:r>
         <w:rPr>
@@ -1325,23 +743,7 @@
           <w:color w:val="595959" w:themeColor="text1" w:themeTint="A6"/>
           <w:lang w:val="en"/>
         </w:rPr>
-        <w:t>Record-breaking snow depths were also observed during this winter, but as a whole, monthly precipitation averages were slightly below normal (</w:t>
-      </w:r>
-      <w:r>
-        <w:rPr>
-          <w:rFonts w:ascii="Corbel" w:hAnsi="Corbel"/>
-          <w:color w:val="FF0000"/>
-          <w:lang w:val="en"/>
-        </w:rPr>
-        <w:t>cite or show data</w:t>
-      </w:r>
-      <w:r>
-        <w:rPr>
-          <w:rFonts w:ascii="Corbel" w:hAnsi="Corbel"/>
-          <w:color w:val="595959" w:themeColor="text1" w:themeTint="A6"/>
-          <w:lang w:val="en"/>
-        </w:rPr>
-        <w:t>).</w:t>
+        <w:t>Record-breaking snow depths were also observed during this winter, but as a whole, monthly precipitation averages were slightly below normal.</w:t>
       </w:r>
       <w:r>
         <w:rPr>
@@ -1350,285 +752,6 @@
           <w:color w:val="595959" w:themeColor="text1" w:themeTint="A6"/>
         </w:rPr>
         <w:t xml:space="preserve"> </w:t>
-      </w:r>
-    </w:p>
-    <w:p>
-      <w:pPr>
-        <w:spacing w:before="120" w:after="0" w:line="312" w:lineRule="auto"/>
-        <w:jc w:val="both"/>
-        <w:rPr>
-          <w:rFonts w:ascii="Corbel" w:hAnsi="Corbel"/>
-          <w:color w:val="595959" w:themeColor="text1" w:themeTint="A6"/>
-          <w:sz w:val="24"/>
-          <w:szCs w:val="24"/>
-        </w:rPr>
-      </w:pPr>
-      <w:r>
-        <w:rPr>
-          <w:rFonts w:ascii="Corbel" w:hAnsi="Corbel"/>
-          <w:color w:val="595959" w:themeColor="text1" w:themeTint="A6"/>
-          <w:sz w:val="24"/>
-          <w:szCs w:val="24"/>
-        </w:rPr>
-        <w:t xml:space="preserve">For </w:t>
-      </w:r>
-      <w:r>
-        <w:rPr>
-          <w:rFonts w:ascii="Corbel" w:hAnsi="Corbel"/>
-          <w:color w:val="595959" w:themeColor="text1" w:themeTint="A6"/>
-          <w:sz w:val="24"/>
-          <w:szCs w:val="24"/>
-        </w:rPr>
-        <w:t>Connecticut over 78% of energy demand is met through use of natural gas, and demand for natural gas is highest when the weather is coldest. According to ISO-NE</w:t>
-      </w:r>
-      <w:r>
-        <w:rPr>
-          <w:rFonts w:ascii="Corbel" w:hAnsi="Corbel"/>
-          <w:color w:val="595959" w:themeColor="text1" w:themeTint="A6"/>
-          <w:sz w:val="24"/>
-          <w:szCs w:val="24"/>
-        </w:rPr>
-        <w:t xml:space="preserve"> </w:t>
-      </w:r>
-      <w:r>
-        <w:rPr>
-          <w:rStyle w:val="FootnoteReference"/>
-          <w:rFonts w:ascii="Corbel" w:hAnsi="Corbel"/>
-          <w:color w:val="595959" w:themeColor="text1" w:themeTint="A6"/>
-          <w:sz w:val="24"/>
-          <w:szCs w:val="24"/>
-        </w:rPr>
-        <w:footnoteReference w:id="7"/>
-      </w:r>
-      <w:r>
-        <w:rPr>
-          <w:rFonts w:ascii="Corbel" w:hAnsi="Corbel"/>
-          <w:color w:val="595959" w:themeColor="text1" w:themeTint="A6"/>
-          <w:sz w:val="24"/>
-          <w:szCs w:val="24"/>
-        </w:rPr>
-        <w:t xml:space="preserve"> in mid/late February 2015, demand in the Northeast was the highest in recorded history.  In the ISO-NE region, over 50% of the electricity generated is from natural gas-fueled resources.  When demand is high, residential customers are guaranteed supply, </w:t>
-      </w:r>
-      <w:r>
-        <w:rPr>
-          <w:rFonts w:ascii="Corbel" w:hAnsi="Corbel"/>
-          <w:color w:val="595959" w:themeColor="text1" w:themeTint="A6"/>
-          <w:sz w:val="24"/>
-          <w:szCs w:val="24"/>
-        </w:rPr>
-        <w:t>but</w:t>
-      </w:r>
-      <w:r>
-        <w:rPr>
-          <w:rFonts w:ascii="Corbel" w:hAnsi="Corbel"/>
-          <w:color w:val="595959" w:themeColor="text1" w:themeTint="A6"/>
-          <w:sz w:val="24"/>
-          <w:szCs w:val="24"/>
-        </w:rPr>
-        <w:t xml:space="preserve"> there is little left in the pipeline for electric generation needs.</w:t>
-      </w:r>
-      <w:r>
-        <w:rPr>
-          <w:rFonts w:ascii="Corbel" w:hAnsi="Corbel"/>
-          <w:color w:val="595959" w:themeColor="text1" w:themeTint="A6"/>
-          <w:sz w:val="24"/>
-          <w:szCs w:val="24"/>
-        </w:rPr>
-        <w:t xml:space="preserve"> To meet non-residential electric generation needs, other sources of energy are used, particularly oil and coal resources, which emit more GHGs than natural gas.</w:t>
-      </w:r>
-      <w:r>
-        <w:rPr>
-          <w:rFonts w:ascii="Corbel" w:hAnsi="Corbel"/>
-          <w:color w:val="595959" w:themeColor="text1" w:themeTint="A6"/>
-          <w:sz w:val="24"/>
-          <w:szCs w:val="24"/>
-        </w:rPr>
-        <w:t xml:space="preserve">  </w:t>
-      </w:r>
-    </w:p>
-    <w:p>
-      <w:pPr>
-        <w:spacing w:before="120" w:after="0" w:line="312" w:lineRule="auto"/>
-        <w:jc w:val="both"/>
-        <w:rPr>
-          <w:rFonts w:ascii="Corbel" w:hAnsi="Corbel"/>
-          <w:color w:val="595959" w:themeColor="text1" w:themeTint="A6"/>
-          <w:sz w:val="24"/>
-          <w:szCs w:val="24"/>
-        </w:rPr>
-      </w:pPr>
-      <w:r>
-        <w:rPr>
-          <w:rFonts w:ascii="Corbel" w:hAnsi="Corbel"/>
-          <w:color w:val="595959" w:themeColor="text1" w:themeTint="A6"/>
-          <w:sz w:val="24"/>
-          <w:szCs w:val="24"/>
-        </w:rPr>
-        <w:t xml:space="preserve">The lowest monthly percentages of natural‐gas‐fired generation in 2015 for New England </w:t>
-      </w:r>
-      <w:r>
-        <w:rPr>
-          <w:rFonts w:ascii="Corbel" w:hAnsi="Corbel"/>
-          <w:b/>
-          <w:color w:val="FF0000"/>
-          <w:sz w:val="24"/>
-          <w:szCs w:val="24"/>
-          <w:u w:val="single"/>
-        </w:rPr>
-        <w:t xml:space="preserve">(what term should be used? ISO-NE region, New England, Northeast?) </w:t>
-      </w:r>
-      <w:proofErr w:type="gramStart"/>
-      <w:r>
-        <w:rPr>
-          <w:rFonts w:ascii="Corbel" w:hAnsi="Corbel"/>
-          <w:color w:val="595959" w:themeColor="text1" w:themeTint="A6"/>
-          <w:sz w:val="24"/>
-          <w:szCs w:val="24"/>
-        </w:rPr>
-        <w:t>were</w:t>
-      </w:r>
-      <w:proofErr w:type="gramEnd"/>
-      <w:r>
-        <w:rPr>
-          <w:rFonts w:ascii="Corbel" w:hAnsi="Corbel"/>
-          <w:color w:val="595959" w:themeColor="text1" w:themeTint="A6"/>
-          <w:sz w:val="24"/>
-          <w:szCs w:val="24"/>
-        </w:rPr>
-        <w:t xml:space="preserve"> in January, February, and March. </w:t>
-      </w:r>
-      <w:r>
-        <w:rPr>
-          <w:rFonts w:ascii="Corbel" w:hAnsi="Corbel"/>
-          <w:color w:val="595959" w:themeColor="text1" w:themeTint="A6"/>
-          <w:sz w:val="24"/>
-          <w:szCs w:val="24"/>
-        </w:rPr>
-        <w:t>T</w:t>
-      </w:r>
-      <w:r>
-        <w:rPr>
-          <w:rFonts w:ascii="Corbel" w:hAnsi="Corbel"/>
-          <w:color w:val="595959" w:themeColor="text1" w:themeTint="A6"/>
-          <w:sz w:val="24"/>
-          <w:szCs w:val="24"/>
-        </w:rPr>
-        <w:t xml:space="preserve">hese are also the months during which coal‐ and oil‐fired generation had a larger contribution. While nuclear and natural gas were the dominant fuels used to produce power in winter 2015, oil and coal resources were a large part of the fuel mix. This was especially true during February, the coldest month. </w:t>
-      </w:r>
-    </w:p>
-    <w:p>
-      <w:pPr>
-        <w:spacing w:before="120" w:after="0" w:line="312" w:lineRule="auto"/>
-        <w:jc w:val="both"/>
-        <w:rPr>
-          <w:rFonts w:ascii="Corbel" w:hAnsi="Corbel"/>
-          <w:color w:val="595959" w:themeColor="text1" w:themeTint="A6"/>
-          <w:sz w:val="24"/>
-          <w:szCs w:val="24"/>
-        </w:rPr>
-      </w:pPr>
-      <w:r>
-        <w:rPr>
-          <w:rFonts w:ascii="Corbel" w:hAnsi="Corbel"/>
-          <w:color w:val="595959" w:themeColor="text1" w:themeTint="A6"/>
-          <w:sz w:val="24"/>
-          <w:szCs w:val="24"/>
-        </w:rPr>
-        <w:t xml:space="preserve">Emission factors for coal and oil (205-214 and </w:t>
-      </w:r>
-      <w:r>
-        <w:rPr>
-          <w:rFonts w:ascii="Corbel" w:hAnsi="Corbel"/>
-          <w:color w:val="595959" w:themeColor="text1" w:themeTint="A6"/>
-          <w:sz w:val="24"/>
-          <w:szCs w:val="24"/>
-        </w:rPr>
-        <w:t>161-210</w:t>
-      </w:r>
-      <w:r>
-        <w:rPr>
-          <w:rFonts w:ascii="Corbel" w:hAnsi="Corbel"/>
-          <w:color w:val="595959" w:themeColor="text1" w:themeTint="A6"/>
-          <w:sz w:val="24"/>
-          <w:szCs w:val="24"/>
-        </w:rPr>
-        <w:t xml:space="preserve"> CO2 </w:t>
-      </w:r>
-      <w:proofErr w:type="spellStart"/>
-      <w:r>
-        <w:rPr>
-          <w:rFonts w:ascii="Corbel" w:hAnsi="Corbel"/>
-          <w:color w:val="595959" w:themeColor="text1" w:themeTint="A6"/>
-          <w:sz w:val="24"/>
-          <w:szCs w:val="24"/>
-        </w:rPr>
-        <w:t>lb</w:t>
-      </w:r>
-      <w:proofErr w:type="spellEnd"/>
-      <w:r>
-        <w:rPr>
-          <w:rFonts w:ascii="Corbel" w:hAnsi="Corbel"/>
-          <w:color w:val="595959" w:themeColor="text1" w:themeTint="A6"/>
-          <w:sz w:val="24"/>
-          <w:szCs w:val="24"/>
-        </w:rPr>
-        <w:t xml:space="preserve">/MMBtu, respectively) are generally higher than emission factors for natural gas (177 CO2 </w:t>
-      </w:r>
-      <w:proofErr w:type="spellStart"/>
-      <w:r>
-        <w:rPr>
-          <w:rFonts w:ascii="Corbel" w:hAnsi="Corbel"/>
-          <w:color w:val="595959" w:themeColor="text1" w:themeTint="A6"/>
-          <w:sz w:val="24"/>
-          <w:szCs w:val="24"/>
-        </w:rPr>
-        <w:t>lb</w:t>
-      </w:r>
-      <w:proofErr w:type="spellEnd"/>
-      <w:r>
-        <w:rPr>
-          <w:rFonts w:ascii="Corbel" w:hAnsi="Corbel"/>
-          <w:color w:val="595959" w:themeColor="text1" w:themeTint="A6"/>
-          <w:sz w:val="24"/>
-          <w:szCs w:val="24"/>
-        </w:rPr>
-        <w:t xml:space="preserve">/MMBtu).  With January-March 2015 being much colder than average, and a larger percentage of higher CO2e fuels used, overall CO2 emissions for the state of Connecticut </w:t>
-      </w:r>
-      <w:r>
-        <w:rPr>
-          <w:rFonts w:ascii="Corbel" w:hAnsi="Corbel"/>
-          <w:color w:val="595959" w:themeColor="text1" w:themeTint="A6"/>
-          <w:sz w:val="24"/>
-          <w:szCs w:val="24"/>
-        </w:rPr>
-        <w:t xml:space="preserve">(and throughout </w:t>
-      </w:r>
-      <w:r>
-        <w:rPr>
-          <w:rFonts w:ascii="Corbel" w:hAnsi="Corbel"/>
-          <w:color w:val="595959" w:themeColor="text1" w:themeTint="A6"/>
-          <w:sz w:val="24"/>
-          <w:szCs w:val="24"/>
-        </w:rPr>
-        <w:t>Northeast</w:t>
-      </w:r>
-      <w:r>
-        <w:rPr>
-          <w:rFonts w:ascii="Corbel" w:hAnsi="Corbel"/>
-          <w:color w:val="595959" w:themeColor="text1" w:themeTint="A6"/>
-          <w:sz w:val="24"/>
-          <w:szCs w:val="24"/>
-        </w:rPr>
-        <w:t xml:space="preserve"> region) </w:t>
-      </w:r>
-      <w:r>
-        <w:rPr>
-          <w:rFonts w:ascii="Corbel" w:hAnsi="Corbel"/>
-          <w:color w:val="595959" w:themeColor="text1" w:themeTint="A6"/>
-          <w:sz w:val="24"/>
-          <w:szCs w:val="24"/>
-        </w:rPr>
-        <w:t xml:space="preserve">were higher. </w:t>
       </w:r>
     </w:p>
     <w:p>
@@ -1652,7 +775,1106 @@
           <w:color w:val="686868"/>
           <w:spacing w:val="5"/>
         </w:rPr>
-        <w:t>Economy and Demographics</w:t>
+        <w:lastRenderedPageBreak/>
+        <w:drawing>
+          <wp:inline distT="0" distB="0" distL="0" distR="0" wp14:anchorId="318B370C" wp14:editId="223A7629">
+            <wp:extent cx="5943600" cy="3027045"/>
+            <wp:effectExtent l="0" t="0" r="0" b="1905"/>
+            <wp:docPr id="4" name="Chart 4"/>
+            <wp:cNvGraphicFramePr/>
+            <a:graphic xmlns:a="http://schemas.openxmlformats.org/drawingml/2006/main">
+              <a:graphicData uri="http://schemas.openxmlformats.org/drawingml/2006/chart">
+                <c:chart xmlns:c="http://schemas.openxmlformats.org/drawingml/2006/chart" xmlns:r="http://schemas.openxmlformats.org/officeDocument/2006/relationships" r:id="rId9"/>
+              </a:graphicData>
+            </a:graphic>
+          </wp:inline>
+        </w:drawing>
+      </w:r>
+    </w:p>
+    <w:p>
+      <w:pPr>
+        <w:jc w:val="both"/>
+        <w:rPr>
+          <w:rFonts w:ascii="Corbel" w:hAnsi="Corbel"/>
+          <w:color w:val="595959" w:themeColor="text1" w:themeTint="A6"/>
+          <w:sz w:val="24"/>
+          <w:szCs w:val="24"/>
+        </w:rPr>
+      </w:pPr>
+      <w:r>
+        <w:rPr>
+          <w:rFonts w:ascii="Corbel" w:hAnsi="Corbel"/>
+          <w:color w:val="FF0000"/>
+          <w:sz w:val="24"/>
+          <w:szCs w:val="24"/>
+        </w:rPr>
+        <w:t>Figure XX</w:t>
+      </w:r>
+      <w:r>
+        <w:rPr>
+          <w:rFonts w:ascii="Corbel" w:hAnsi="Corbel"/>
+          <w:color w:val="595959" w:themeColor="text1" w:themeTint="A6"/>
+          <w:sz w:val="24"/>
+          <w:szCs w:val="24"/>
+        </w:rPr>
+        <w:t xml:space="preserve">. Connecticut monthly temperature anomaly from 1980-2018 for January, February and March.  </w:t>
+      </w:r>
+      <w:r>
+        <w:rPr>
+          <w:rFonts w:ascii="Corbel" w:hAnsi="Corbel"/>
+          <w:color w:val="595959" w:themeColor="text1" w:themeTint="A6"/>
+          <w:sz w:val="24"/>
+          <w:szCs w:val="24"/>
+        </w:rPr>
+        <w:t xml:space="preserve">Temperature anomaly is the departure of </w:t>
+      </w:r>
+      <w:proofErr w:type="spellStart"/>
+      <w:r>
+        <w:rPr>
+          <w:rFonts w:ascii="Corbel" w:hAnsi="Corbel"/>
+          <w:color w:val="595959" w:themeColor="text1" w:themeTint="A6"/>
+          <w:sz w:val="24"/>
+          <w:szCs w:val="24"/>
+        </w:rPr>
+        <w:t>detrended</w:t>
+      </w:r>
+      <w:proofErr w:type="spellEnd"/>
+      <w:r>
+        <w:rPr>
+          <w:rFonts w:ascii="Corbel" w:hAnsi="Corbel"/>
+          <w:color w:val="595959" w:themeColor="text1" w:themeTint="A6"/>
+          <w:sz w:val="24"/>
+          <w:szCs w:val="24"/>
+        </w:rPr>
+        <w:t xml:space="preserve"> monthly means from 1980-2018 climatology </w:t>
+      </w:r>
+      <w:r>
+        <w:rPr>
+          <w:rFonts w:ascii="Corbel" w:hAnsi="Corbel"/>
+          <w:color w:val="595959" w:themeColor="text1" w:themeTint="A6"/>
+          <w:sz w:val="24"/>
+          <w:szCs w:val="24"/>
+        </w:rPr>
+        <w:t>in degrees Fahrenheit.  Source</w:t>
+      </w:r>
+      <w:r>
+        <w:rPr>
+          <w:rFonts w:ascii="Corbel" w:hAnsi="Corbel"/>
+          <w:color w:val="595959" w:themeColor="text1" w:themeTint="A6"/>
+          <w:sz w:val="24"/>
+          <w:szCs w:val="24"/>
+        </w:rPr>
+        <w:t>:</w:t>
+      </w:r>
+      <w:r>
+        <w:rPr>
+          <w:rFonts w:ascii="Corbel" w:hAnsi="Corbel"/>
+          <w:color w:val="595959" w:themeColor="text1" w:themeTint="A6"/>
+          <w:sz w:val="24"/>
+          <w:szCs w:val="24"/>
+        </w:rPr>
+        <w:t xml:space="preserve"> NOAA statewide Climate at a Glance (https://www.ncdc.noaa.gov/cag/).</w:t>
+      </w:r>
+    </w:p>
+    <w:p>
+      <w:pPr>
+        <w:spacing w:before="120" w:after="0" w:line="312" w:lineRule="auto"/>
+        <w:jc w:val="both"/>
+        <w:rPr>
+          <w:rFonts w:ascii="Corbel" w:hAnsi="Corbel"/>
+          <w:color w:val="595959" w:themeColor="text1" w:themeTint="A6"/>
+          <w:sz w:val="24"/>
+          <w:szCs w:val="24"/>
+        </w:rPr>
+      </w:pPr>
+      <w:r>
+        <w:rPr>
+          <w:rFonts w:ascii="Corbel" w:hAnsi="Corbel"/>
+          <w:color w:val="595959" w:themeColor="text1" w:themeTint="A6"/>
+          <w:sz w:val="24"/>
+          <w:szCs w:val="24"/>
+        </w:rPr>
+        <w:t>In late December, early January an intense cold front originating along the US west coast, moved across</w:t>
+      </w:r>
+      <w:r>
+        <w:rPr>
+          <w:rFonts w:ascii="Corbel" w:hAnsi="Corbel"/>
+          <w:color w:val="595959" w:themeColor="text1" w:themeTint="A6"/>
+          <w:sz w:val="24"/>
+          <w:szCs w:val="24"/>
+        </w:rPr>
+        <w:t xml:space="preserve"> the continent.  Temperatures across the Northeast plummeted.  </w:t>
+      </w:r>
+      <w:r>
+        <w:rPr>
+          <w:rFonts w:ascii="Corbel" w:hAnsi="Corbel"/>
+          <w:color w:val="595959" w:themeColor="text1" w:themeTint="A6"/>
+          <w:sz w:val="24"/>
+          <w:szCs w:val="24"/>
+        </w:rPr>
+        <w:t xml:space="preserve">This was followed by a “polar vortex” or a stalled/slow moving trough of a </w:t>
+      </w:r>
+      <w:proofErr w:type="spellStart"/>
+      <w:r>
+        <w:rPr>
+          <w:rFonts w:ascii="Corbel" w:hAnsi="Corbel"/>
+          <w:color w:val="595959" w:themeColor="text1" w:themeTint="A6"/>
+          <w:sz w:val="24"/>
+          <w:szCs w:val="24"/>
+        </w:rPr>
+        <w:t>Rossby</w:t>
+      </w:r>
+      <w:proofErr w:type="spellEnd"/>
+      <w:r>
+        <w:rPr>
+          <w:rFonts w:ascii="Corbel" w:hAnsi="Corbel"/>
+          <w:color w:val="595959" w:themeColor="text1" w:themeTint="A6"/>
+          <w:sz w:val="24"/>
+          <w:szCs w:val="24"/>
+        </w:rPr>
+        <w:t xml:space="preserve"> wave over the Northeastern US in mid/late January through mid-February.  Typical conditions of a</w:t>
+      </w:r>
+      <w:r>
+        <w:rPr>
+          <w:rFonts w:ascii="Corbel" w:hAnsi="Corbel"/>
+          <w:color w:val="595959" w:themeColor="text1" w:themeTint="A6"/>
+          <w:sz w:val="24"/>
+          <w:szCs w:val="24"/>
+        </w:rPr>
+        <w:t xml:space="preserve"> stalled polar vortex are cold and </w:t>
+      </w:r>
+      <w:r>
+        <w:rPr>
+          <w:rFonts w:ascii="Corbel" w:hAnsi="Corbel"/>
+          <w:color w:val="595959" w:themeColor="text1" w:themeTint="A6"/>
+          <w:sz w:val="24"/>
+          <w:szCs w:val="24"/>
+        </w:rPr>
+        <w:t>dry</w:t>
+      </w:r>
+      <w:r>
+        <w:rPr>
+          <w:rFonts w:ascii="Corbel" w:hAnsi="Corbel"/>
+          <w:color w:val="595959" w:themeColor="text1" w:themeTint="A6"/>
+          <w:sz w:val="24"/>
+          <w:szCs w:val="24"/>
+        </w:rPr>
+        <w:t xml:space="preserve"> with strong winds</w:t>
+      </w:r>
+      <w:r>
+        <w:rPr>
+          <w:rFonts w:ascii="Corbel" w:hAnsi="Corbel"/>
+          <w:color w:val="595959" w:themeColor="text1" w:themeTint="A6"/>
+          <w:sz w:val="24"/>
+          <w:szCs w:val="24"/>
+        </w:rPr>
+        <w:t xml:space="preserve">.  </w:t>
+      </w:r>
+      <w:r>
+        <w:rPr>
+          <w:rFonts w:ascii="Corbel" w:hAnsi="Corbel"/>
+          <w:color w:val="595959" w:themeColor="text1" w:themeTint="A6"/>
+          <w:sz w:val="24"/>
+          <w:szCs w:val="24"/>
+        </w:rPr>
+        <w:t>During this period</w:t>
+      </w:r>
+      <w:r>
+        <w:rPr>
+          <w:rFonts w:ascii="Corbel" w:hAnsi="Corbel"/>
+          <w:color w:val="595959" w:themeColor="text1" w:themeTint="A6"/>
+          <w:sz w:val="24"/>
+          <w:szCs w:val="24"/>
+        </w:rPr>
+        <w:t>,</w:t>
+      </w:r>
+      <w:r>
+        <w:rPr>
+          <w:rFonts w:ascii="Corbel" w:hAnsi="Corbel"/>
+          <w:color w:val="595959" w:themeColor="text1" w:themeTint="A6"/>
+          <w:sz w:val="24"/>
+          <w:szCs w:val="24"/>
+        </w:rPr>
+        <w:t xml:space="preserve"> t</w:t>
+      </w:r>
+      <w:r>
+        <w:rPr>
+          <w:rFonts w:ascii="Corbel" w:hAnsi="Corbel"/>
+          <w:color w:val="595959" w:themeColor="text1" w:themeTint="A6"/>
+          <w:sz w:val="24"/>
+          <w:szCs w:val="24"/>
+        </w:rPr>
+        <w:t>emperatures across the Northeast region were below average</w:t>
+      </w:r>
+      <w:r>
+        <w:rPr>
+          <w:rFonts w:ascii="Corbel" w:hAnsi="Corbel"/>
+          <w:color w:val="595959" w:themeColor="text1" w:themeTint="A6"/>
+          <w:sz w:val="24"/>
+          <w:szCs w:val="24"/>
+        </w:rPr>
+        <w:t xml:space="preserve"> </w:t>
+      </w:r>
+      <w:r>
+        <w:rPr>
+          <w:rFonts w:ascii="Corbel" w:hAnsi="Corbel"/>
+          <w:sz w:val="24"/>
+          <w:szCs w:val="24"/>
+        </w:rPr>
+        <w:t>(</w:t>
+      </w:r>
+      <w:r>
+        <w:rPr>
+          <w:rFonts w:ascii="Corbel" w:hAnsi="Corbel"/>
+          <w:color w:val="FF0000"/>
+          <w:sz w:val="24"/>
+          <w:szCs w:val="24"/>
+        </w:rPr>
+        <w:t>Figure XX</w:t>
+      </w:r>
+      <w:r>
+        <w:rPr>
+          <w:rFonts w:ascii="Corbel" w:hAnsi="Corbel"/>
+          <w:color w:val="FF0000"/>
+          <w:sz w:val="24"/>
+          <w:szCs w:val="24"/>
+        </w:rPr>
+        <w:t>2</w:t>
+      </w:r>
+      <w:r>
+        <w:rPr>
+          <w:rFonts w:ascii="Corbel" w:hAnsi="Corbel"/>
+          <w:color w:val="595959" w:themeColor="text1" w:themeTint="A6"/>
+          <w:sz w:val="24"/>
+          <w:szCs w:val="24"/>
+        </w:rPr>
+        <w:t>).</w:t>
+      </w:r>
+      <w:r>
+        <w:rPr>
+          <w:rFonts w:ascii="Corbel" w:hAnsi="Corbel"/>
+          <w:color w:val="595959" w:themeColor="text1" w:themeTint="A6"/>
+          <w:sz w:val="24"/>
+          <w:szCs w:val="24"/>
+        </w:rPr>
+        <w:t xml:space="preserve"> </w:t>
+      </w:r>
+      <w:r>
+        <w:rPr>
+          <w:rFonts w:ascii="Corbel" w:hAnsi="Corbel"/>
+          <w:color w:val="595959" w:themeColor="text1" w:themeTint="A6"/>
+          <w:sz w:val="24"/>
+          <w:szCs w:val="24"/>
+        </w:rPr>
+        <w:t>For many</w:t>
+      </w:r>
+      <w:r>
+        <w:rPr>
+          <w:rFonts w:ascii="Corbel" w:hAnsi="Corbel"/>
+          <w:color w:val="595959" w:themeColor="text1" w:themeTint="A6"/>
+          <w:sz w:val="24"/>
+          <w:szCs w:val="24"/>
+        </w:rPr>
+        <w:t xml:space="preserve"> </w:t>
+      </w:r>
+      <w:r>
+        <w:rPr>
+          <w:rFonts w:ascii="Corbel" w:hAnsi="Corbel"/>
+          <w:color w:val="595959" w:themeColor="text1" w:themeTint="A6"/>
+          <w:sz w:val="24"/>
+          <w:szCs w:val="24"/>
+        </w:rPr>
+        <w:t xml:space="preserve">cities in </w:t>
+      </w:r>
+      <w:r>
+        <w:rPr>
+          <w:rFonts w:ascii="Corbel" w:hAnsi="Corbel"/>
+          <w:color w:val="595959" w:themeColor="text1" w:themeTint="A6"/>
+          <w:sz w:val="24"/>
+          <w:szCs w:val="24"/>
+        </w:rPr>
+        <w:t>Connecticut, this was the coldest February on record, and with a 16.1</w:t>
+      </w:r>
+      <w:r>
+        <w:rPr>
+          <w:rFonts w:ascii="Corbel" w:hAnsi="Corbel"/>
+          <w:color w:val="595959" w:themeColor="text1" w:themeTint="A6"/>
+          <w:sz w:val="24"/>
+          <w:szCs w:val="24"/>
+          <w:vertAlign w:val="superscript"/>
+        </w:rPr>
+        <w:t>o</w:t>
+      </w:r>
+      <w:r>
+        <w:rPr>
+          <w:rFonts w:ascii="Corbel" w:hAnsi="Corbel"/>
+          <w:color w:val="595959" w:themeColor="text1" w:themeTint="A6"/>
+          <w:sz w:val="24"/>
+          <w:szCs w:val="24"/>
+        </w:rPr>
+        <w:t xml:space="preserve">F average temperature, the state average was </w:t>
+      </w:r>
+      <w:r>
+        <w:rPr>
+          <w:rFonts w:ascii="Corbel" w:hAnsi="Corbel"/>
+          <w:color w:val="595959" w:themeColor="text1" w:themeTint="A6"/>
+          <w:sz w:val="24"/>
+          <w:szCs w:val="24"/>
+        </w:rPr>
+        <w:t>record setting as well.</w:t>
+      </w:r>
+    </w:p>
+    <w:p>
+      <w:pPr>
+        <w:spacing w:before="120" w:after="0" w:line="312" w:lineRule="auto"/>
+        <w:jc w:val="both"/>
+        <w:rPr>
+          <w:rFonts w:ascii="Corbel" w:hAnsi="Corbel"/>
+          <w:color w:val="595959" w:themeColor="text1" w:themeTint="A6"/>
+          <w:sz w:val="24"/>
+          <w:szCs w:val="24"/>
+        </w:rPr>
+      </w:pPr>
+      <w:r>
+        <w:rPr>
+          <w:rFonts w:ascii="Corbel" w:hAnsi="Corbel"/>
+          <w:color w:val="595959" w:themeColor="text1" w:themeTint="A6"/>
+          <w:sz w:val="24"/>
+          <w:szCs w:val="24"/>
+        </w:rPr>
+        <w:t>The conditions created by the “polar vortex”</w:t>
+      </w:r>
+      <w:r>
+        <w:rPr>
+          <w:rFonts w:ascii="Corbel" w:hAnsi="Corbel"/>
+          <w:color w:val="595959" w:themeColor="text1" w:themeTint="A6"/>
+          <w:sz w:val="24"/>
+          <w:szCs w:val="24"/>
+        </w:rPr>
+        <w:t>, and warmer than average Northern Atlantic sea surface temperature from a mild El Nino phase,</w:t>
+      </w:r>
+      <w:r>
+        <w:rPr>
+          <w:rFonts w:ascii="Corbel" w:hAnsi="Corbel"/>
+          <w:color w:val="595959" w:themeColor="text1" w:themeTint="A6"/>
+          <w:sz w:val="24"/>
+          <w:szCs w:val="24"/>
+        </w:rPr>
+        <w:t xml:space="preserve"> helped spur 2 large snow </w:t>
+      </w:r>
+      <w:r>
+        <w:rPr>
+          <w:rFonts w:ascii="Corbel" w:hAnsi="Corbel"/>
+          <w:color w:val="595959" w:themeColor="text1" w:themeTint="A6"/>
+          <w:sz w:val="24"/>
+          <w:szCs w:val="24"/>
+        </w:rPr>
+        <w:t>events</w:t>
+      </w:r>
+      <w:r>
+        <w:rPr>
+          <w:rFonts w:ascii="Corbel" w:hAnsi="Corbel"/>
+          <w:color w:val="595959" w:themeColor="text1" w:themeTint="A6"/>
+          <w:sz w:val="24"/>
+          <w:szCs w:val="24"/>
+        </w:rPr>
+        <w:t>.  These</w:t>
+      </w:r>
+      <w:r>
+        <w:rPr>
+          <w:rFonts w:ascii="Corbel" w:hAnsi="Corbel"/>
+          <w:color w:val="595959" w:themeColor="text1" w:themeTint="A6"/>
+          <w:sz w:val="24"/>
+          <w:szCs w:val="24"/>
+        </w:rPr>
+        <w:t xml:space="preserve"> low pressure, high moisture systems</w:t>
+      </w:r>
+      <w:r>
+        <w:rPr>
+          <w:rFonts w:ascii="Corbel" w:hAnsi="Corbel"/>
+          <w:color w:val="595959" w:themeColor="text1" w:themeTint="A6"/>
+          <w:sz w:val="24"/>
+          <w:szCs w:val="24"/>
+        </w:rPr>
+        <w:t xml:space="preserve"> developed along the east coast and were </w:t>
+      </w:r>
+      <w:r>
+        <w:rPr>
+          <w:rFonts w:ascii="Corbel" w:hAnsi="Corbel"/>
+          <w:color w:val="595959" w:themeColor="text1" w:themeTint="A6"/>
+          <w:sz w:val="24"/>
+          <w:szCs w:val="24"/>
+        </w:rPr>
+        <w:t>pulled into the polar vortex, resulting in intense snow storms on January 26-27</w:t>
+      </w:r>
+      <w:r>
+        <w:rPr>
+          <w:rFonts w:ascii="Corbel" w:hAnsi="Corbel"/>
+          <w:color w:val="595959" w:themeColor="text1" w:themeTint="A6"/>
+          <w:sz w:val="24"/>
+          <w:szCs w:val="24"/>
+          <w:vertAlign w:val="superscript"/>
+        </w:rPr>
+        <w:t>th</w:t>
+      </w:r>
+      <w:r>
+        <w:rPr>
+          <w:rFonts w:ascii="Corbel" w:hAnsi="Corbel"/>
+          <w:color w:val="595959" w:themeColor="text1" w:themeTint="A6"/>
+          <w:sz w:val="24"/>
+          <w:szCs w:val="24"/>
+        </w:rPr>
+        <w:t xml:space="preserve"> and February 14-15</w:t>
+      </w:r>
+      <w:r>
+        <w:rPr>
+          <w:rFonts w:ascii="Corbel" w:hAnsi="Corbel"/>
+          <w:color w:val="595959" w:themeColor="text1" w:themeTint="A6"/>
+          <w:sz w:val="24"/>
+          <w:szCs w:val="24"/>
+          <w:vertAlign w:val="superscript"/>
+        </w:rPr>
+        <w:t>th</w:t>
+      </w:r>
+      <w:r>
+        <w:rPr>
+          <w:rFonts w:ascii="Corbel" w:hAnsi="Corbel"/>
+          <w:color w:val="595959" w:themeColor="text1" w:themeTint="A6"/>
+          <w:sz w:val="24"/>
+          <w:szCs w:val="24"/>
+        </w:rPr>
+        <w:t>.  As these systems moved eastward off the coast, days following the snow storms were anomalously cold</w:t>
+      </w:r>
+      <w:r>
+        <w:rPr>
+          <w:rFonts w:ascii="Corbel" w:hAnsi="Corbel"/>
+          <w:color w:val="595959" w:themeColor="text1" w:themeTint="A6"/>
+          <w:sz w:val="24"/>
+          <w:szCs w:val="24"/>
+        </w:rPr>
+        <w:t>.</w:t>
+      </w:r>
+      <w:r>
+        <w:rPr>
+          <w:rStyle w:val="FootnoteReference"/>
+          <w:rFonts w:ascii="Corbel" w:hAnsi="Corbel"/>
+          <w:color w:val="595959" w:themeColor="text1" w:themeTint="A6"/>
+          <w:sz w:val="24"/>
+          <w:szCs w:val="24"/>
+        </w:rPr>
+        <w:footnoteReference w:id="6"/>
+      </w:r>
+      <w:r>
+        <w:rPr>
+          <w:rFonts w:ascii="Corbel" w:hAnsi="Corbel"/>
+          <w:color w:val="595959" w:themeColor="text1" w:themeTint="A6"/>
+          <w:sz w:val="24"/>
+          <w:szCs w:val="24"/>
+        </w:rPr>
+        <w:t xml:space="preserve"> </w:t>
+      </w:r>
+    </w:p>
+    <w:p>
+      <w:pPr>
+        <w:spacing w:before="120" w:after="0" w:line="312" w:lineRule="auto"/>
+        <w:jc w:val="both"/>
+        <w:rPr>
+          <w:rFonts w:ascii="Corbel" w:hAnsi="Corbel"/>
+          <w:color w:val="595959" w:themeColor="text1" w:themeTint="A6"/>
+          <w:sz w:val="24"/>
+          <w:szCs w:val="24"/>
+        </w:rPr>
+      </w:pPr>
+      <w:r>
+        <w:rPr>
+          <w:rFonts w:ascii="Corbel" w:hAnsi="Corbel"/>
+          <w:color w:val="595959" w:themeColor="text1" w:themeTint="A6"/>
+          <w:sz w:val="24"/>
+          <w:szCs w:val="24"/>
+        </w:rPr>
+        <w:lastRenderedPageBreak/>
+        <w:t>The February 1-2nd North American Blizzard also occurred during the 2015 winter but this system developed off the west coast of the US, depositing record snow amounts across the Midwest and into</w:t>
+      </w:r>
+      <w:r>
+        <w:rPr>
+          <w:rFonts w:ascii="Corbel" w:hAnsi="Corbel"/>
+          <w:color w:val="595959" w:themeColor="text1" w:themeTint="A6"/>
+          <w:sz w:val="24"/>
+          <w:szCs w:val="24"/>
+        </w:rPr>
+        <w:t xml:space="preserve"> the Northeast</w:t>
+      </w:r>
+      <w:r>
+        <w:rPr>
+          <w:rFonts w:ascii="Corbel" w:hAnsi="Corbel"/>
+          <w:color w:val="595959" w:themeColor="text1" w:themeTint="A6"/>
+          <w:sz w:val="24"/>
+          <w:szCs w:val="24"/>
+        </w:rPr>
+        <w:t>.  Parts of Massachusetts received up to 2 feet of snow.</w:t>
+      </w:r>
+    </w:p>
+    <w:p>
+      <w:pPr>
+        <w:spacing w:before="120" w:after="0" w:line="312" w:lineRule="auto"/>
+        <w:jc w:val="both"/>
+        <w:rPr>
+          <w:rFonts w:ascii="Corbel" w:hAnsi="Corbel"/>
+          <w:color w:val="595959" w:themeColor="text1" w:themeTint="A6"/>
+          <w:sz w:val="24"/>
+          <w:szCs w:val="24"/>
+        </w:rPr>
+      </w:pPr>
+      <w:r>
+        <w:rPr>
+          <w:rFonts w:ascii="Corbel" w:hAnsi="Corbel"/>
+          <w:color w:val="595959" w:themeColor="text1" w:themeTint="A6"/>
+          <w:sz w:val="24"/>
+          <w:szCs w:val="24"/>
+        </w:rPr>
+        <w:drawing>
+          <wp:inline distT="0" distB="0" distL="0" distR="0" wp14:anchorId="0648EDE0" wp14:editId="08D9D5B8">
+            <wp:extent cx="5943600" cy="3570605"/>
+            <wp:effectExtent l="0" t="0" r="0" b="0"/>
+            <wp:docPr id="3" name="Chart 3"/>
+            <wp:cNvGraphicFramePr/>
+            <a:graphic xmlns:a="http://schemas.openxmlformats.org/drawingml/2006/main">
+              <a:graphicData uri="http://schemas.openxmlformats.org/drawingml/2006/chart">
+                <c:chart xmlns:c="http://schemas.openxmlformats.org/drawingml/2006/chart" xmlns:r="http://schemas.openxmlformats.org/officeDocument/2006/relationships" r:id="rId10"/>
+              </a:graphicData>
+            </a:graphic>
+          </wp:inline>
+        </w:drawing>
+      </w:r>
+    </w:p>
+    <w:p>
+      <w:pPr>
+        <w:jc w:val="both"/>
+        <w:rPr>
+          <w:rFonts w:ascii="Corbel" w:hAnsi="Corbel"/>
+          <w:color w:val="595959" w:themeColor="text1" w:themeTint="A6"/>
+          <w:sz w:val="24"/>
+          <w:szCs w:val="24"/>
+        </w:rPr>
+      </w:pPr>
+      <w:r>
+        <w:rPr>
+          <w:rFonts w:ascii="Corbel" w:hAnsi="Corbel"/>
+          <w:color w:val="FF0000"/>
+          <w:sz w:val="24"/>
+          <w:szCs w:val="24"/>
+          <w:lang w:val="en"/>
+        </w:rPr>
+        <w:t>Figure XX2.</w:t>
+      </w:r>
+      <w:r>
+        <w:rPr>
+          <w:rFonts w:ascii="Corbel" w:hAnsi="Corbel"/>
+          <w:sz w:val="24"/>
+          <w:szCs w:val="24"/>
+          <w:lang w:val="en"/>
+        </w:rPr>
+        <w:t xml:space="preserve"> </w:t>
+      </w:r>
+      <w:r>
+        <w:rPr>
+          <w:rFonts w:ascii="Corbel" w:hAnsi="Corbel"/>
+          <w:color w:val="595959" w:themeColor="text1" w:themeTint="A6"/>
+          <w:sz w:val="24"/>
+          <w:szCs w:val="24"/>
+        </w:rPr>
+        <w:t>New England monthly temperature anomaly from 1980-2018 for</w:t>
+      </w:r>
+      <w:r>
+        <w:rPr>
+          <w:rFonts w:ascii="Corbel" w:hAnsi="Corbel"/>
+          <w:color w:val="595959" w:themeColor="text1" w:themeTint="A6"/>
+          <w:sz w:val="24"/>
+          <w:szCs w:val="24"/>
+        </w:rPr>
+        <w:t xml:space="preserve"> February.  Tem</w:t>
+      </w:r>
+      <w:r>
+        <w:rPr>
+          <w:rFonts w:ascii="Corbel" w:hAnsi="Corbel"/>
+          <w:color w:val="595959" w:themeColor="text1" w:themeTint="A6"/>
+          <w:sz w:val="24"/>
+          <w:szCs w:val="24"/>
+        </w:rPr>
+        <w:t>perature anomaly is the depar</w:t>
+      </w:r>
+      <w:r>
+        <w:rPr>
+          <w:rFonts w:ascii="Corbel" w:hAnsi="Corbel"/>
+          <w:color w:val="595959" w:themeColor="text1" w:themeTint="A6"/>
+          <w:sz w:val="24"/>
+          <w:szCs w:val="24"/>
+        </w:rPr>
+        <w:t xml:space="preserve">ture </w:t>
+      </w:r>
+      <w:r>
+        <w:rPr>
+          <w:rFonts w:ascii="Corbel" w:hAnsi="Corbel"/>
+          <w:color w:val="595959" w:themeColor="text1" w:themeTint="A6"/>
+          <w:sz w:val="24"/>
+          <w:szCs w:val="24"/>
+        </w:rPr>
+        <w:t xml:space="preserve">of </w:t>
+      </w:r>
+      <w:proofErr w:type="spellStart"/>
+      <w:r>
+        <w:rPr>
+          <w:rFonts w:ascii="Corbel" w:hAnsi="Corbel"/>
+          <w:color w:val="595959" w:themeColor="text1" w:themeTint="A6"/>
+          <w:sz w:val="24"/>
+          <w:szCs w:val="24"/>
+        </w:rPr>
+        <w:t>detrended</w:t>
+      </w:r>
+      <w:proofErr w:type="spellEnd"/>
+      <w:r>
+        <w:rPr>
+          <w:rFonts w:ascii="Corbel" w:hAnsi="Corbel"/>
+          <w:color w:val="595959" w:themeColor="text1" w:themeTint="A6"/>
+          <w:sz w:val="24"/>
+          <w:szCs w:val="24"/>
+        </w:rPr>
+        <w:t xml:space="preserve"> monthly means </w:t>
+      </w:r>
+      <w:r>
+        <w:rPr>
+          <w:rFonts w:ascii="Corbel" w:hAnsi="Corbel"/>
+          <w:color w:val="595959" w:themeColor="text1" w:themeTint="A6"/>
+          <w:sz w:val="24"/>
+          <w:szCs w:val="24"/>
+        </w:rPr>
+        <w:t>from 1980-201</w:t>
+      </w:r>
+      <w:r>
+        <w:rPr>
+          <w:rFonts w:ascii="Corbel" w:hAnsi="Corbel"/>
+          <w:color w:val="595959" w:themeColor="text1" w:themeTint="A6"/>
+          <w:sz w:val="24"/>
+          <w:szCs w:val="24"/>
+        </w:rPr>
+        <w:t>8</w:t>
+      </w:r>
+      <w:r>
+        <w:rPr>
+          <w:rFonts w:ascii="Corbel" w:hAnsi="Corbel"/>
+          <w:color w:val="595959" w:themeColor="text1" w:themeTint="A6"/>
+          <w:sz w:val="24"/>
+          <w:szCs w:val="24"/>
+        </w:rPr>
+        <w:t xml:space="preserve"> climatology</w:t>
+      </w:r>
+      <w:r>
+        <w:rPr>
+          <w:rFonts w:ascii="Corbel" w:hAnsi="Corbel"/>
+          <w:color w:val="595959" w:themeColor="text1" w:themeTint="A6"/>
+          <w:sz w:val="24"/>
+          <w:szCs w:val="24"/>
+        </w:rPr>
+        <w:t>.  Source</w:t>
+      </w:r>
+      <w:r>
+        <w:rPr>
+          <w:rFonts w:ascii="Corbel" w:hAnsi="Corbel"/>
+          <w:color w:val="595959" w:themeColor="text1" w:themeTint="A6"/>
+          <w:sz w:val="24"/>
+          <w:szCs w:val="24"/>
+        </w:rPr>
+        <w:t>:</w:t>
+      </w:r>
+      <w:r>
+        <w:rPr>
+          <w:rFonts w:ascii="Corbel" w:hAnsi="Corbel"/>
+          <w:color w:val="595959" w:themeColor="text1" w:themeTint="A6"/>
+          <w:sz w:val="24"/>
+          <w:szCs w:val="24"/>
+        </w:rPr>
+        <w:t xml:space="preserve"> NOAA statewide Climate at a Glance (h</w:t>
+      </w:r>
+      <w:r>
+        <w:rPr>
+          <w:rFonts w:ascii="Corbel" w:hAnsi="Corbel"/>
+          <w:color w:val="595959" w:themeColor="text1" w:themeTint="A6"/>
+          <w:sz w:val="24"/>
+          <w:szCs w:val="24"/>
+        </w:rPr>
+        <w:t>ttps://www.ncdc.noaa.gov/cag/).</w:t>
+      </w:r>
+    </w:p>
+    <w:p>
+      <w:pPr>
+        <w:spacing w:before="120" w:after="0" w:line="312" w:lineRule="auto"/>
+        <w:jc w:val="both"/>
+        <w:rPr>
+          <w:rFonts w:ascii="Corbel" w:hAnsi="Corbel"/>
+          <w:color w:val="595959" w:themeColor="text1" w:themeTint="A6"/>
+          <w:sz w:val="24"/>
+          <w:szCs w:val="24"/>
+        </w:rPr>
+      </w:pPr>
+      <w:r>
+        <w:rPr>
+          <w:rFonts w:ascii="Corbel" w:hAnsi="Corbel"/>
+          <w:color w:val="595959" w:themeColor="text1" w:themeTint="A6"/>
+          <w:sz w:val="24"/>
+          <w:szCs w:val="24"/>
+        </w:rPr>
+        <w:t xml:space="preserve">For </w:t>
+      </w:r>
+      <w:r>
+        <w:rPr>
+          <w:rFonts w:ascii="Corbel" w:hAnsi="Corbel"/>
+          <w:color w:val="595959" w:themeColor="text1" w:themeTint="A6"/>
+          <w:sz w:val="24"/>
+          <w:szCs w:val="24"/>
+        </w:rPr>
+        <w:t>Connecticut over 78% of energy demand is met through use of natural gas, and demand for natural gas is highest when the weather is coldest. According to ISO-NE</w:t>
+      </w:r>
+      <w:r>
+        <w:rPr>
+          <w:rFonts w:ascii="Corbel" w:hAnsi="Corbel"/>
+          <w:color w:val="595959" w:themeColor="text1" w:themeTint="A6"/>
+          <w:sz w:val="24"/>
+          <w:szCs w:val="24"/>
+        </w:rPr>
+        <w:t xml:space="preserve"> </w:t>
+      </w:r>
+      <w:r>
+        <w:rPr>
+          <w:rStyle w:val="FootnoteReference"/>
+          <w:rFonts w:ascii="Corbel" w:hAnsi="Corbel"/>
+          <w:color w:val="595959" w:themeColor="text1" w:themeTint="A6"/>
+          <w:sz w:val="24"/>
+          <w:szCs w:val="24"/>
+        </w:rPr>
+        <w:footnoteReference w:id="7"/>
+      </w:r>
+      <w:r>
+        <w:rPr>
+          <w:rFonts w:ascii="Corbel" w:hAnsi="Corbel"/>
+          <w:color w:val="595959" w:themeColor="text1" w:themeTint="A6"/>
+          <w:sz w:val="24"/>
+          <w:szCs w:val="24"/>
+        </w:rPr>
+        <w:t xml:space="preserve"> in mid/late February 2015, demand in the Northeast was the highest in recorded history.  In the ISO-NE region, over 50% of the electricity generated is from natural gas-fueled resources.  When demand is high, residential customers are guaranteed supply, </w:t>
+      </w:r>
+      <w:r>
+        <w:rPr>
+          <w:rFonts w:ascii="Corbel" w:hAnsi="Corbel"/>
+          <w:color w:val="595959" w:themeColor="text1" w:themeTint="A6"/>
+          <w:sz w:val="24"/>
+          <w:szCs w:val="24"/>
+        </w:rPr>
+        <w:t>but</w:t>
+      </w:r>
+      <w:r>
+        <w:rPr>
+          <w:rFonts w:ascii="Corbel" w:hAnsi="Corbel"/>
+          <w:color w:val="595959" w:themeColor="text1" w:themeTint="A6"/>
+          <w:sz w:val="24"/>
+          <w:szCs w:val="24"/>
+        </w:rPr>
+        <w:t xml:space="preserve"> there is little left in the pipeline for electric generation needs.</w:t>
+      </w:r>
+      <w:r>
+        <w:rPr>
+          <w:rFonts w:ascii="Corbel" w:hAnsi="Corbel"/>
+          <w:color w:val="595959" w:themeColor="text1" w:themeTint="A6"/>
+          <w:sz w:val="24"/>
+          <w:szCs w:val="24"/>
+        </w:rPr>
+        <w:t xml:space="preserve"> To meet non-residential electric generation needs, other sources of energy are used, particularly oil and coal resources, which emit more GHGs than natural gas.</w:t>
+      </w:r>
+      <w:r>
+        <w:rPr>
+          <w:rFonts w:ascii="Corbel" w:hAnsi="Corbel"/>
+          <w:color w:val="595959" w:themeColor="text1" w:themeTint="A6"/>
+          <w:sz w:val="24"/>
+          <w:szCs w:val="24"/>
+        </w:rPr>
+        <w:t xml:space="preserve">  </w:t>
+      </w:r>
+    </w:p>
+    <w:p>
+      <w:pPr>
+        <w:spacing w:before="120" w:after="0" w:line="312" w:lineRule="auto"/>
+        <w:jc w:val="both"/>
+        <w:rPr>
+          <w:rFonts w:ascii="Corbel" w:hAnsi="Corbel"/>
+          <w:color w:val="595959" w:themeColor="text1" w:themeTint="A6"/>
+          <w:sz w:val="24"/>
+          <w:szCs w:val="24"/>
+        </w:rPr>
+      </w:pPr>
+      <w:r>
+        <w:rPr>
+          <w:rFonts w:ascii="Corbel" w:hAnsi="Corbel"/>
+          <w:color w:val="595959" w:themeColor="text1" w:themeTint="A6"/>
+          <w:sz w:val="24"/>
+          <w:szCs w:val="24"/>
+        </w:rPr>
+        <w:t xml:space="preserve">The lowest monthly percentages of natural‐gas‐fired generation in 2015 for New England </w:t>
+      </w:r>
+      <w:r>
+        <w:rPr>
+          <w:rFonts w:ascii="Corbel" w:hAnsi="Corbel"/>
+          <w:b/>
+          <w:color w:val="FF0000"/>
+          <w:sz w:val="24"/>
+          <w:szCs w:val="24"/>
+          <w:u w:val="single"/>
+        </w:rPr>
+        <w:t xml:space="preserve">(what term should be used? ISO-NE region, New England, Northeast?) </w:t>
+      </w:r>
+      <w:proofErr w:type="gramStart"/>
+      <w:r>
+        <w:rPr>
+          <w:rFonts w:ascii="Corbel" w:hAnsi="Corbel"/>
+          <w:color w:val="595959" w:themeColor="text1" w:themeTint="A6"/>
+          <w:sz w:val="24"/>
+          <w:szCs w:val="24"/>
+        </w:rPr>
+        <w:t>were</w:t>
+      </w:r>
+      <w:proofErr w:type="gramEnd"/>
+      <w:r>
+        <w:rPr>
+          <w:rFonts w:ascii="Corbel" w:hAnsi="Corbel"/>
+          <w:color w:val="595959" w:themeColor="text1" w:themeTint="A6"/>
+          <w:sz w:val="24"/>
+          <w:szCs w:val="24"/>
+        </w:rPr>
+        <w:t xml:space="preserve"> in January, February, </w:t>
+      </w:r>
+      <w:r>
+        <w:rPr>
+          <w:rFonts w:ascii="Corbel" w:hAnsi="Corbel"/>
+          <w:color w:val="595959" w:themeColor="text1" w:themeTint="A6"/>
+          <w:sz w:val="24"/>
+          <w:szCs w:val="24"/>
+        </w:rPr>
+        <w:lastRenderedPageBreak/>
+        <w:t xml:space="preserve">and March. </w:t>
+      </w:r>
+      <w:r>
+        <w:rPr>
+          <w:rFonts w:ascii="Corbel" w:hAnsi="Corbel"/>
+          <w:color w:val="595959" w:themeColor="text1" w:themeTint="A6"/>
+          <w:sz w:val="24"/>
+          <w:szCs w:val="24"/>
+        </w:rPr>
+        <w:t>T</w:t>
+      </w:r>
+      <w:r>
+        <w:rPr>
+          <w:rFonts w:ascii="Corbel" w:hAnsi="Corbel"/>
+          <w:color w:val="595959" w:themeColor="text1" w:themeTint="A6"/>
+          <w:sz w:val="24"/>
+          <w:szCs w:val="24"/>
+        </w:rPr>
+        <w:t>hese are also the months during which coal‐ and oil‐fired generation had a larger contribution. While nuclear and natural gas were the dominant fuels used to produce power in winter 2015, oil and coal resources were a large part of the fuel mix. This was especially true during February, the coldest month</w:t>
+      </w:r>
+      <w:r>
+        <w:rPr>
+          <w:rFonts w:ascii="Corbel" w:hAnsi="Corbel"/>
+          <w:color w:val="595959" w:themeColor="text1" w:themeTint="A6"/>
+          <w:sz w:val="24"/>
+          <w:szCs w:val="24"/>
+        </w:rPr>
+        <w:t xml:space="preserve"> (put in figure number)</w:t>
+      </w:r>
+      <w:bookmarkStart w:id="1" w:name="_GoBack"/>
+      <w:bookmarkEnd w:id="1"/>
+      <w:r>
+        <w:rPr>
+          <w:rFonts w:ascii="Corbel" w:hAnsi="Corbel"/>
+          <w:color w:val="595959" w:themeColor="text1" w:themeTint="A6"/>
+          <w:sz w:val="24"/>
+          <w:szCs w:val="24"/>
+        </w:rPr>
+        <w:t xml:space="preserve">. </w:t>
+      </w:r>
+    </w:p>
+    <w:p>
+      <w:pPr>
+        <w:spacing w:before="120" w:after="0" w:line="312" w:lineRule="auto"/>
+        <w:jc w:val="both"/>
+        <w:rPr>
+          <w:rFonts w:ascii="Corbel" w:hAnsi="Corbel"/>
+          <w:color w:val="595959" w:themeColor="text1" w:themeTint="A6"/>
+          <w:sz w:val="24"/>
+          <w:szCs w:val="24"/>
+        </w:rPr>
+      </w:pPr>
+      <w:r>
+        <w:rPr>
+          <w:rFonts w:ascii="Corbel" w:hAnsi="Corbel"/>
+          <w:color w:val="595959" w:themeColor="text1" w:themeTint="A6"/>
+          <w:sz w:val="24"/>
+          <w:szCs w:val="24"/>
+        </w:rPr>
+        <w:drawing>
+          <wp:inline distT="0" distB="0" distL="0" distR="0" wp14:anchorId="73F017D5" wp14:editId="5CCF3160">
+            <wp:extent cx="5900414" cy="3313611"/>
+            <wp:effectExtent l="0" t="0" r="5715" b="1270"/>
+            <wp:docPr id="5" name="Picture 3"/>
+            <wp:cNvGraphicFramePr>
+              <a:graphicFrameLocks xmlns:a="http://schemas.openxmlformats.org/drawingml/2006/main" noChangeAspect="1"/>
+            </wp:cNvGraphicFramePr>
+            <a:graphic xmlns:a="http://schemas.openxmlformats.org/drawingml/2006/main">
+              <a:graphicData uri="http://schemas.openxmlformats.org/drawingml/2006/picture">
+                <pic:pic xmlns:pic="http://schemas.openxmlformats.org/drawingml/2006/picture">
+                  <pic:nvPicPr>
+                    <pic:cNvPr id="4" name="Picture 3"/>
+                    <pic:cNvPicPr>
+                      <a:picLocks noChangeAspect="1"/>
+                    </pic:cNvPicPr>
+                  </pic:nvPicPr>
+                  <pic:blipFill>
+                    <a:blip r:embed="rId11">
+                      <a:extLst>
+                        <a:ext uri="{28A0092B-C50C-407E-A947-70E740481C1C}">
+                          <a14:useLocalDpi xmlns:a14="http://schemas.microsoft.com/office/drawing/2010/main" val="0"/>
+                        </a:ext>
+                      </a:extLst>
+                    </a:blip>
+                    <a:stretch>
+                      <a:fillRect/>
+                    </a:stretch>
+                  </pic:blipFill>
+                  <pic:spPr>
+                    <a:xfrm>
+                      <a:off x="0" y="0"/>
+                      <a:ext cx="5900414" cy="3313611"/>
+                    </a:xfrm>
+                    <a:prstGeom prst="rect">
+                      <a:avLst/>
+                    </a:prstGeom>
+                  </pic:spPr>
+                </pic:pic>
+              </a:graphicData>
+            </a:graphic>
+          </wp:inline>
+        </w:drawing>
+      </w:r>
+    </w:p>
+    <w:p>
+      <w:pPr>
+        <w:spacing w:before="120" w:after="0" w:line="312" w:lineRule="auto"/>
+        <w:jc w:val="both"/>
+        <w:rPr>
+          <w:rFonts w:ascii="Corbel" w:hAnsi="Corbel"/>
+          <w:color w:val="595959" w:themeColor="text1" w:themeTint="A6"/>
+          <w:sz w:val="24"/>
+          <w:szCs w:val="24"/>
+        </w:rPr>
+      </w:pPr>
+      <w:r>
+        <w:rPr>
+          <w:rFonts w:ascii="Corbel" w:hAnsi="Corbel"/>
+          <w:color w:val="595959" w:themeColor="text1" w:themeTint="A6"/>
+          <w:sz w:val="24"/>
+          <w:szCs w:val="24"/>
+        </w:rPr>
+        <w:t xml:space="preserve">Emission factors for coal and oil (205-214 and </w:t>
+      </w:r>
+      <w:r>
+        <w:rPr>
+          <w:rFonts w:ascii="Corbel" w:hAnsi="Corbel"/>
+          <w:color w:val="595959" w:themeColor="text1" w:themeTint="A6"/>
+          <w:sz w:val="24"/>
+          <w:szCs w:val="24"/>
+        </w:rPr>
+        <w:t>161-210</w:t>
+      </w:r>
+      <w:r>
+        <w:rPr>
+          <w:rFonts w:ascii="Corbel" w:hAnsi="Corbel"/>
+          <w:color w:val="595959" w:themeColor="text1" w:themeTint="A6"/>
+          <w:sz w:val="24"/>
+          <w:szCs w:val="24"/>
+        </w:rPr>
+        <w:t xml:space="preserve"> CO2 </w:t>
+      </w:r>
+      <w:proofErr w:type="spellStart"/>
+      <w:r>
+        <w:rPr>
+          <w:rFonts w:ascii="Corbel" w:hAnsi="Corbel"/>
+          <w:color w:val="595959" w:themeColor="text1" w:themeTint="A6"/>
+          <w:sz w:val="24"/>
+          <w:szCs w:val="24"/>
+        </w:rPr>
+        <w:t>lb</w:t>
+      </w:r>
+      <w:proofErr w:type="spellEnd"/>
+      <w:r>
+        <w:rPr>
+          <w:rFonts w:ascii="Corbel" w:hAnsi="Corbel"/>
+          <w:color w:val="595959" w:themeColor="text1" w:themeTint="A6"/>
+          <w:sz w:val="24"/>
+          <w:szCs w:val="24"/>
+        </w:rPr>
+        <w:t xml:space="preserve">/MMBtu, respectively) are generally higher than emission factors for natural gas (177 CO2 </w:t>
+      </w:r>
+      <w:proofErr w:type="spellStart"/>
+      <w:r>
+        <w:rPr>
+          <w:rFonts w:ascii="Corbel" w:hAnsi="Corbel"/>
+          <w:color w:val="595959" w:themeColor="text1" w:themeTint="A6"/>
+          <w:sz w:val="24"/>
+          <w:szCs w:val="24"/>
+        </w:rPr>
+        <w:t>lb</w:t>
+      </w:r>
+      <w:proofErr w:type="spellEnd"/>
+      <w:r>
+        <w:rPr>
+          <w:rFonts w:ascii="Corbel" w:hAnsi="Corbel"/>
+          <w:color w:val="595959" w:themeColor="text1" w:themeTint="A6"/>
+          <w:sz w:val="24"/>
+          <w:szCs w:val="24"/>
+        </w:rPr>
+        <w:t xml:space="preserve">/MMBtu).  With January-March 2015 being much colder than average, and a larger percentage of higher CO2e fuels used, overall CO2 emissions for the state of Connecticut </w:t>
+      </w:r>
+      <w:r>
+        <w:rPr>
+          <w:rFonts w:ascii="Corbel" w:hAnsi="Corbel"/>
+          <w:color w:val="595959" w:themeColor="text1" w:themeTint="A6"/>
+          <w:sz w:val="24"/>
+          <w:szCs w:val="24"/>
+        </w:rPr>
+        <w:t xml:space="preserve">(and throughout </w:t>
+      </w:r>
+      <w:r>
+        <w:rPr>
+          <w:rFonts w:ascii="Corbel" w:hAnsi="Corbel"/>
+          <w:color w:val="595959" w:themeColor="text1" w:themeTint="A6"/>
+          <w:sz w:val="24"/>
+          <w:szCs w:val="24"/>
+        </w:rPr>
+        <w:t>Northeast</w:t>
+      </w:r>
+      <w:r>
+        <w:rPr>
+          <w:rFonts w:ascii="Corbel" w:hAnsi="Corbel"/>
+          <w:color w:val="595959" w:themeColor="text1" w:themeTint="A6"/>
+          <w:sz w:val="24"/>
+          <w:szCs w:val="24"/>
+        </w:rPr>
+        <w:t xml:space="preserve"> region) </w:t>
+      </w:r>
+      <w:r>
+        <w:rPr>
+          <w:rFonts w:ascii="Corbel" w:hAnsi="Corbel"/>
+          <w:color w:val="595959" w:themeColor="text1" w:themeTint="A6"/>
+          <w:sz w:val="24"/>
+          <w:szCs w:val="24"/>
+        </w:rPr>
+        <w:t xml:space="preserve">were higher. </w:t>
       </w:r>
     </w:p>
     <w:p>
@@ -1661,200 +1883,23 @@
         <w:spacing w:before="120" w:line="312" w:lineRule="auto"/>
         <w:jc w:val="both"/>
         <w:rPr>
-          <w:rFonts w:ascii="Corbel" w:hAnsi="Corbel" w:cs="Corbel"/>
+          <w:rFonts w:ascii="Corbel" w:hAnsi="Corbel" w:cs="Tahoma"/>
+          <w:b/>
+          <w:i/>
           <w:color w:val="686868"/>
           <w:spacing w:val="5"/>
         </w:rPr>
       </w:pPr>
       <w:r>
         <w:rPr>
-          <w:rFonts w:ascii="Corbel" w:hAnsi="Corbel" w:cs="Corbel"/>
-          <w:color w:val="686868"/>
-          <w:spacing w:val="5"/>
-        </w:rPr>
-        <w:t>In Connecticut, t</w:t>
-      </w:r>
-      <w:r>
-        <w:rPr>
-          <w:rFonts w:ascii="Corbel" w:hAnsi="Corbel" w:cs="Corbel"/>
-          <w:color w:val="686868"/>
-          <w:spacing w:val="5"/>
-        </w:rPr>
-        <w:t xml:space="preserve">he carbon intensity of the economy </w:t>
-      </w:r>
-      <w:r>
-        <w:rPr>
-          <w:rFonts w:ascii="Corbel" w:hAnsi="Corbel" w:cs="Corbel"/>
-          <w:color w:val="686868"/>
-          <w:spacing w:val="5"/>
-        </w:rPr>
-        <w:t>remained the same as 2014 (an increase of less than 1/100</w:t>
-      </w:r>
-      <w:r>
-        <w:rPr>
-          <w:rFonts w:ascii="Corbel" w:hAnsi="Corbel" w:cs="Corbel"/>
-          <w:color w:val="686868"/>
-          <w:spacing w:val="5"/>
-          <w:vertAlign w:val="superscript"/>
-        </w:rPr>
-        <w:t>th</w:t>
-      </w:r>
-      <w:r>
-        <w:rPr>
-          <w:rFonts w:ascii="Corbel" w:hAnsi="Corbel" w:cs="Corbel"/>
-          <w:color w:val="686868"/>
-          <w:spacing w:val="5"/>
-        </w:rPr>
-        <w:t xml:space="preserve"> of a percentage)</w:t>
-      </w:r>
-      <w:r>
-        <w:rPr>
-          <w:rFonts w:ascii="Corbel" w:hAnsi="Corbel" w:cs="Corbel"/>
-          <w:color w:val="686868"/>
-          <w:spacing w:val="5"/>
-        </w:rPr>
-        <w:t xml:space="preserve">. </w:t>
-      </w:r>
-      <w:r>
-        <w:rPr>
-          <w:rFonts w:ascii="Corbel" w:hAnsi="Corbel" w:cs="Corbel"/>
-          <w:color w:val="686868"/>
-          <w:spacing w:val="5"/>
-        </w:rPr>
-        <w:t xml:space="preserve"> Even though emissions increase</w:t>
-      </w:r>
-      <w:r>
-        <w:rPr>
-          <w:rFonts w:ascii="Corbel" w:hAnsi="Corbel" w:cs="Corbel"/>
-          <w:color w:val="686868"/>
-          <w:spacing w:val="5"/>
-        </w:rPr>
-        <w:t>d from 2014 to 2015, GDP rose 2</w:t>
-      </w:r>
-      <w:r>
-        <w:rPr>
-          <w:rFonts w:ascii="Corbel" w:hAnsi="Corbel" w:cs="Corbel"/>
-          <w:color w:val="686868"/>
-          <w:spacing w:val="5"/>
-        </w:rPr>
-        <w:t>% during that time period as well.</w:t>
-      </w:r>
-      <w:r>
-        <w:rPr>
-          <w:rFonts w:ascii="Corbel" w:hAnsi="Corbel" w:cs="Corbel"/>
-          <w:color w:val="686868"/>
-          <w:spacing w:val="5"/>
-        </w:rPr>
-        <w:t xml:space="preserve">  GHG per GDP (lbsCO2e /million current dollars) was 0.44, a reduction of 55% relative to 1990.  Connecticut’s 2015 per capita emissions were 27,835 pounds per person, well below the national average of 45,539 pounds </w:t>
-      </w:r>
-      <w:r>
-        <w:rPr>
-          <w:rFonts w:ascii="Corbel" w:hAnsi="Corbel" w:cs="Corbel"/>
-          <w:color w:val="686868"/>
-          <w:spacing w:val="5"/>
-        </w:rPr>
-        <w:lastRenderedPageBreak/>
-        <w:t>per person.</w:t>
-      </w:r>
-      <w:r>
-        <w:rPr>
-          <w:rStyle w:val="endnotemarker"/>
-          <w:rFonts w:ascii="Corbel" w:hAnsi="Corbel" w:cs="Corbel"/>
-          <w:color w:val="686868"/>
-          <w:spacing w:val="5"/>
-        </w:rPr>
-        <w:footnoteReference w:id="8"/>
-      </w:r>
-      <w:r>
-        <w:rPr>
-          <w:rFonts w:ascii="Corbel" w:hAnsi="Corbel" w:cs="Corbel"/>
-          <w:color w:val="686868"/>
-          <w:spacing w:val="5"/>
-        </w:rPr>
-        <w:t xml:space="preserve">  While the population has been in decline since 2014, 2015 GHG emissions had increased.  The difference in GHG per capita relative to 1990 was -7 percent.  </w:t>
-      </w:r>
-    </w:p>
-    <w:p>
-      <w:pPr>
-        <w:jc w:val="both"/>
-        <w:rPr>
-          <w:rFonts w:ascii="Corbel" w:hAnsi="Corbel" w:cs="Arial"/>
-          <w:color w:val="FF0000"/>
-          <w:sz w:val="23"/>
-          <w:szCs w:val="23"/>
-          <w:lang w:val="en"/>
-        </w:rPr>
-      </w:pPr>
-      <w:r>
-        <w:rPr>
-          <w:rFonts w:ascii="Corbel" w:hAnsi="Corbel" w:cs="Corbel"/>
-          <w:color w:val="686868"/>
-          <w:spacing w:val="5"/>
-        </w:rPr>
-        <w:t xml:space="preserve">The </w:t>
-      </w:r>
-      <w:r>
-        <w:rPr>
-          <w:rFonts w:ascii="Corbel" w:hAnsi="Corbel"/>
-          <w:color w:val="FF0000"/>
-          <w:sz w:val="24"/>
-          <w:szCs w:val="24"/>
-        </w:rPr>
-        <w:t xml:space="preserve">shutdown of </w:t>
-      </w:r>
-      <w:r>
-        <w:rPr>
-          <w:rFonts w:ascii="Corbel" w:hAnsi="Corbel" w:cs="Arial"/>
-          <w:color w:val="FF0000"/>
-          <w:sz w:val="24"/>
-          <w:szCs w:val="24"/>
-          <w:lang w:val="en"/>
-        </w:rPr>
-        <w:t>the 620-MW Vermont Yankee Nuclear power plant in December 2014</w:t>
-      </w:r>
-      <w:r>
-        <w:rPr>
-          <w:rFonts w:ascii="Corbel" w:hAnsi="Corbel" w:cs="Arial"/>
-          <w:color w:val="FF0000"/>
-          <w:sz w:val="24"/>
-          <w:szCs w:val="24"/>
-          <w:lang w:val="en"/>
-        </w:rPr>
-        <w:t xml:space="preserve"> was another likely reason for emissions across the region being higher than in previous years</w:t>
-      </w:r>
-      <w:r>
-        <w:rPr>
-          <w:rFonts w:ascii="Corbel" w:hAnsi="Corbel" w:cs="Arial"/>
-          <w:color w:val="FF0000"/>
-          <w:sz w:val="23"/>
-          <w:szCs w:val="23"/>
-          <w:lang w:val="en"/>
-        </w:rPr>
-        <w:t xml:space="preserve">.  For the ISO-NE region, the % of energy supplied from nuclear sources dropped by 4% from 2014 to 2015. </w:t>
-      </w:r>
-      <w:bookmarkStart w:id="0" w:name="_GoBack"/>
-      <w:bookmarkEnd w:id="0"/>
-      <w:r>
-        <w:rPr>
-          <w:rFonts w:ascii="Corbel" w:hAnsi="Corbel" w:cs="Arial"/>
-          <w:color w:val="FF0000"/>
-          <w:sz w:val="23"/>
-          <w:szCs w:val="23"/>
-          <w:lang w:val="en"/>
-        </w:rPr>
-        <w:t xml:space="preserve"> </w:t>
-      </w:r>
-    </w:p>
-    <w:p>
-      <w:pPr>
-        <w:spacing w:before="120" w:after="0" w:line="312" w:lineRule="auto"/>
-        <w:jc w:val="both"/>
-        <w:rPr>
-          <w:rFonts w:ascii="Corbel" w:hAnsi="Corbel" w:cs="Corbel"/>
-          <w:color w:val="686868"/>
-          <w:spacing w:val="5"/>
-        </w:rPr>
-      </w:pPr>
+          <w:rFonts w:ascii="Corbel" w:hAnsi="Corbel" w:cs="Tahoma"/>
+          <w:b/>
+          <w:i/>
+          <w:color w:val="686868"/>
+          <w:spacing w:val="5"/>
+        </w:rPr>
+        <w:t>Economy and Demographics</w:t>
+      </w:r>
     </w:p>
     <w:p>
       <w:pPr>
@@ -1862,94 +1907,169 @@
         <w:spacing w:before="120" w:line="312" w:lineRule="auto"/>
         <w:jc w:val="both"/>
         <w:rPr>
-          <w:rFonts w:ascii="Corbel" w:hAnsi="Corbel" w:cs="Tahoma"/>
-          <w:b/>
-          <w:i/>
+          <w:rFonts w:ascii="Corbel" w:hAnsi="Corbel" w:cs="Corbel"/>
           <w:color w:val="686868"/>
           <w:spacing w:val="5"/>
         </w:rPr>
       </w:pPr>
       <w:r>
         <w:rPr>
-          <w:rFonts w:ascii="Corbel" w:hAnsi="Corbel" w:cs="Tahoma"/>
-          <w:b/>
-          <w:i/>
-          <w:color w:val="686868"/>
-          <w:spacing w:val="5"/>
-        </w:rPr>
-        <w:t>2016 GHG</w:t>
+          <w:rFonts w:ascii="Corbel" w:hAnsi="Corbel" w:cs="Corbel"/>
+          <w:color w:val="686868"/>
+          <w:spacing w:val="5"/>
+        </w:rPr>
+        <w:t>In Connecticut, t</w:t>
+      </w:r>
+      <w:r>
+        <w:rPr>
+          <w:rFonts w:ascii="Corbel" w:hAnsi="Corbel" w:cs="Corbel"/>
+          <w:color w:val="686868"/>
+          <w:spacing w:val="5"/>
+        </w:rPr>
+        <w:t xml:space="preserve">he carbon intensity of the economy </w:t>
+      </w:r>
+      <w:r>
+        <w:rPr>
+          <w:rFonts w:ascii="Corbel" w:hAnsi="Corbel" w:cs="Corbel"/>
+          <w:color w:val="686868"/>
+          <w:spacing w:val="5"/>
+        </w:rPr>
+        <w:t>remained the same as 2014 (an increase of less than 1/100</w:t>
+      </w:r>
+      <w:r>
+        <w:rPr>
+          <w:rFonts w:ascii="Corbel" w:hAnsi="Corbel" w:cs="Corbel"/>
+          <w:color w:val="686868"/>
+          <w:spacing w:val="5"/>
+          <w:vertAlign w:val="superscript"/>
+        </w:rPr>
+        <w:t>th</w:t>
+      </w:r>
+      <w:r>
+        <w:rPr>
+          <w:rFonts w:ascii="Corbel" w:hAnsi="Corbel" w:cs="Corbel"/>
+          <w:color w:val="686868"/>
+          <w:spacing w:val="5"/>
+        </w:rPr>
+        <w:t xml:space="preserve"> of a percentage)</w:t>
+      </w:r>
+      <w:r>
+        <w:rPr>
+          <w:rFonts w:ascii="Corbel" w:hAnsi="Corbel" w:cs="Corbel"/>
+          <w:color w:val="686868"/>
+          <w:spacing w:val="5"/>
+        </w:rPr>
+        <w:t xml:space="preserve">. </w:t>
+      </w:r>
+      <w:r>
+        <w:rPr>
+          <w:rFonts w:ascii="Corbel" w:hAnsi="Corbel" w:cs="Corbel"/>
+          <w:color w:val="686868"/>
+          <w:spacing w:val="5"/>
+        </w:rPr>
+        <w:t xml:space="preserve"> Even though emissions increase</w:t>
+      </w:r>
+      <w:r>
+        <w:rPr>
+          <w:rFonts w:ascii="Corbel" w:hAnsi="Corbel" w:cs="Corbel"/>
+          <w:color w:val="686868"/>
+          <w:spacing w:val="5"/>
+        </w:rPr>
+        <w:t>d from 2014 to 2015, GDP rose 2</w:t>
+      </w:r>
+      <w:r>
+        <w:rPr>
+          <w:rFonts w:ascii="Corbel" w:hAnsi="Corbel" w:cs="Corbel"/>
+          <w:color w:val="686868"/>
+          <w:spacing w:val="5"/>
+        </w:rPr>
+        <w:t>% during that time period as well.</w:t>
+      </w:r>
+      <w:r>
+        <w:rPr>
+          <w:rFonts w:ascii="Corbel" w:hAnsi="Corbel" w:cs="Corbel"/>
+          <w:color w:val="686868"/>
+          <w:spacing w:val="5"/>
+        </w:rPr>
+        <w:t xml:space="preserve">  GHG per GDP (lbsCO2e /million current dollars) was 0.44, a reduction of 55% relative to 1990.  Connecticut’s 2015 per capita emissions were 27,835 pounds per person, well below the national average of 45,539 pounds per person.</w:t>
+      </w:r>
+      <w:r>
+        <w:rPr>
+          <w:rStyle w:val="endnotemarker"/>
+          <w:rFonts w:ascii="Corbel" w:hAnsi="Corbel" w:cs="Corbel"/>
+          <w:color w:val="686868"/>
+          <w:spacing w:val="5"/>
+        </w:rPr>
+        <w:footnoteReference w:id="8"/>
+      </w:r>
+      <w:r>
+        <w:rPr>
+          <w:rFonts w:ascii="Corbel" w:hAnsi="Corbel" w:cs="Corbel"/>
+          <w:color w:val="686868"/>
+          <w:spacing w:val="5"/>
+        </w:rPr>
+        <w:t xml:space="preserve">  While the population has been in decline since 2014, 2015 GHG emissions had increased.  The difference in GHG per capita relative to 1990 was -7 percent.  </w:t>
       </w:r>
     </w:p>
     <w:p>
       <w:pPr>
-        <w:rPr>
-          <w:rFonts w:ascii="Corbel" w:hAnsi="Corbel"/>
+        <w:spacing w:before="120" w:after="0" w:line="312" w:lineRule="auto"/>
+        <w:jc w:val="both"/>
+        <w:rPr>
+          <w:rFonts w:ascii="Corbel" w:hAnsi="Corbel" w:cs="Arial"/>
           <w:color w:val="767171" w:themeColor="background2" w:themeShade="80"/>
+          <w:sz w:val="23"/>
+          <w:szCs w:val="23"/>
+          <w:lang w:val="en"/>
         </w:rPr>
       </w:pPr>
       <w:r>
         <w:rPr>
-          <w:rFonts w:ascii="Corbel" w:hAnsi="Corbel"/>
+          <w:rFonts w:ascii="Corbel" w:hAnsi="Corbel" w:cs="Corbel"/>
           <w:color w:val="767171" w:themeColor="background2" w:themeShade="80"/>
-        </w:rPr>
-        <w:t>Total U.S. emissions decreased from 2015 to 2016 by 1.9%.</w:t>
+          <w:spacing w:val="5"/>
+        </w:rPr>
+        <w:lastRenderedPageBreak/>
+        <w:t xml:space="preserve">The </w:t>
       </w:r>
       <w:r>
         <w:rPr>
           <w:rFonts w:ascii="Corbel" w:hAnsi="Corbel"/>
           <w:color w:val="767171" w:themeColor="background2" w:themeShade="80"/>
-          <w:vertAlign w:val="superscript"/>
-        </w:rPr>
-        <w:footnoteReference w:id="9"/>
-      </w:r>
-      <w:r>
-        <w:rPr>
-          <w:rFonts w:ascii="Corbel" w:hAnsi="Corbel"/>
+          <w:sz w:val="24"/>
+          <w:szCs w:val="24"/>
+        </w:rPr>
+        <w:t xml:space="preserve">shutdown of </w:t>
+      </w:r>
+      <w:r>
+        <w:rPr>
+          <w:rFonts w:ascii="Corbel" w:hAnsi="Corbel" w:cs="Arial"/>
           <w:color w:val="767171" w:themeColor="background2" w:themeShade="80"/>
-        </w:rPr>
-        <w:t xml:space="preserve"> The decrease in CO2 emissions from fossil fuel combustion was largely due to large scale substitution from coal to natural gas and other non-fossil energy sources in the electric power sector; and warmer winter conditions in 2016 resulting in a decreased demand for heating fuel in the residential and commercial sectors.  </w:t>
-      </w:r>
-      <w:r>
-        <w:rPr>
-          <w:rFonts w:ascii="Corbel" w:hAnsi="Corbel"/>
+          <w:sz w:val="24"/>
+          <w:szCs w:val="24"/>
+          <w:lang w:val="en"/>
+        </w:rPr>
+        <w:t>the 620-MW Vermont Yankee Nuclear power plant in December 2014 was another likely reason for emissions across the region being higher than in previous years</w:t>
+      </w:r>
+      <w:r>
+        <w:rPr>
+          <w:rFonts w:ascii="Corbel" w:hAnsi="Corbel" w:cs="Arial"/>
           <w:color w:val="767171" w:themeColor="background2" w:themeShade="80"/>
-        </w:rPr>
-        <w:t>This was also true for Connecticut, where winter temperatures were 5-6 degrees Fahrenheit above average.</w:t>
-      </w:r>
-    </w:p>
-    <w:p>
-      <w:pPr>
-        <w:rPr>
-          <w:rFonts w:ascii="Corbel" w:hAnsi="Corbel"/>
+          <w:sz w:val="23"/>
+          <w:szCs w:val="23"/>
+          <w:lang w:val="en"/>
+        </w:rPr>
+        <w:t>.  For the ISO-NE region, the % of energy supplied from nuclear sources dro</w:t>
+      </w:r>
+      <w:r>
+        <w:rPr>
+          <w:rFonts w:ascii="Corbel" w:hAnsi="Corbel" w:cs="Arial"/>
           <w:color w:val="767171" w:themeColor="background2" w:themeShade="80"/>
-        </w:rPr>
-      </w:pPr>
-      <w:r>
-        <w:rPr>
-          <w:rFonts w:ascii="Corbel" w:hAnsi="Corbel"/>
-          <w:color w:val="767171" w:themeColor="background2" w:themeShade="80"/>
-        </w:rPr>
-        <w:t>For the electric sector</w:t>
-      </w:r>
-    </w:p>
-    <w:p>
-      <w:pPr>
-        <w:pStyle w:val="BasicParagraph"/>
-        <w:spacing w:before="280" w:line="312" w:lineRule="auto"/>
-        <w:rPr>
-          <w:rFonts w:ascii="Corbel" w:hAnsi="Corbel" w:cs="Corbel"/>
-          <w:color w:val="686868"/>
-          <w:spacing w:val="5"/>
-        </w:rPr>
-      </w:pPr>
-      <w:r>
-        <w:rPr>
-          <w:rFonts w:ascii="Tahoma" w:hAnsi="Tahoma" w:cs="Tahoma"/>
-          <w:b/>
-          <w:bCs/>
-          <w:color w:val="686868"/>
-        </w:rPr>
-        <w:t xml:space="preserve">GHG Emission Reduction Strategies Currently Underway </w:t>
+          <w:sz w:val="23"/>
+          <w:szCs w:val="23"/>
+          <w:lang w:val="en"/>
+        </w:rPr>
+        <w:t xml:space="preserve">pped by 4% from 2014 to 2015.  </w:t>
       </w:r>
     </w:p>
     <w:p>
@@ -1958,18 +2078,91 @@
         <w:spacing w:before="120" w:line="312" w:lineRule="auto"/>
         <w:jc w:val="both"/>
         <w:rPr>
-          <w:rFonts w:ascii="Corbel" w:hAnsi="Corbel" w:cs="Corbel"/>
+          <w:rFonts w:ascii="Corbel" w:hAnsi="Corbel" w:cs="Tahoma"/>
+          <w:b/>
+          <w:i/>
           <w:color w:val="686868"/>
           <w:spacing w:val="5"/>
         </w:rPr>
       </w:pPr>
       <w:r>
         <w:rPr>
-          <w:rFonts w:ascii="Corbel" w:hAnsi="Corbel" w:cs="Corbel"/>
-          <w:color w:val="686868"/>
-          <w:spacing w:val="5"/>
-        </w:rPr>
-        <w:t xml:space="preserve">Connecticut is implementing a suite of complementary strategies to ensure that the state is on a course to achieve its near-term 2020 reduction goal. The range of GHG reduction actions include direct regulations, monetary and non-monetary incentives, market-based mechanisms, and recognition for voluntary actions. </w:t>
+          <w:rFonts w:ascii="Corbel" w:hAnsi="Corbel" w:cs="Tahoma"/>
+          <w:b/>
+          <w:i/>
+          <w:color w:val="686868"/>
+          <w:spacing w:val="5"/>
+        </w:rPr>
+        <w:t>2016 GHG</w:t>
+      </w:r>
+    </w:p>
+    <w:p>
+      <w:pPr>
+        <w:spacing w:before="120" w:after="0" w:line="312" w:lineRule="auto"/>
+        <w:jc w:val="both"/>
+        <w:rPr>
+          <w:rFonts w:ascii="Corbel" w:hAnsi="Corbel"/>
+          <w:color w:val="767171" w:themeColor="background2" w:themeShade="80"/>
+          <w:sz w:val="24"/>
+          <w:szCs w:val="24"/>
+        </w:rPr>
+      </w:pPr>
+      <w:r>
+        <w:rPr>
+          <w:rFonts w:ascii="Corbel" w:hAnsi="Corbel"/>
+          <w:color w:val="767171" w:themeColor="background2" w:themeShade="80"/>
+          <w:sz w:val="24"/>
+          <w:szCs w:val="24"/>
+        </w:rPr>
+        <w:t>Total U.S. emissions decreased from 2015 to 2016 by 1.9%.</w:t>
+      </w:r>
+      <w:r>
+        <w:rPr>
+          <w:rFonts w:ascii="Corbel" w:hAnsi="Corbel"/>
+          <w:color w:val="767171" w:themeColor="background2" w:themeShade="80"/>
+          <w:sz w:val="24"/>
+          <w:szCs w:val="24"/>
+          <w:vertAlign w:val="superscript"/>
+        </w:rPr>
+        <w:footnoteReference w:id="9"/>
+      </w:r>
+      <w:r>
+        <w:rPr>
+          <w:rFonts w:ascii="Corbel" w:hAnsi="Corbel"/>
+          <w:color w:val="767171" w:themeColor="background2" w:themeShade="80"/>
+          <w:sz w:val="24"/>
+          <w:szCs w:val="24"/>
+        </w:rPr>
+        <w:t xml:space="preserve"> The decrease in CO2 emissions from fossil fuel combustion was largely due to large scale substitution from coal to natural gas and other non-fossil energy sources in the electric power sector; and warmer winter conditions in 2016 resulting in a decreased demand for heating fuel in the residential and commercial sectors.  </w:t>
+      </w:r>
+      <w:r>
+        <w:rPr>
+          <w:rFonts w:ascii="Corbel" w:hAnsi="Corbel"/>
+          <w:color w:val="767171" w:themeColor="background2" w:themeShade="80"/>
+          <w:sz w:val="24"/>
+          <w:szCs w:val="24"/>
+        </w:rPr>
+        <w:t>This was also true for Connecticut, where winter temperatures were 5-6 degrees Fahrenheit above average.</w:t>
+      </w:r>
+    </w:p>
+    <w:p>
+      <w:pPr>
+        <w:pStyle w:val="BasicParagraph"/>
+        <w:spacing w:before="280" w:line="312" w:lineRule="auto"/>
+        <w:rPr>
+          <w:rFonts w:ascii="Corbel" w:hAnsi="Corbel" w:cs="Corbel"/>
+          <w:color w:val="686868"/>
+          <w:spacing w:val="5"/>
+        </w:rPr>
+      </w:pPr>
+      <w:r>
+        <w:rPr>
+          <w:rFonts w:ascii="Tahoma" w:hAnsi="Tahoma" w:cs="Tahoma"/>
+          <w:b/>
+          <w:bCs/>
+          <w:color w:val="686868"/>
+        </w:rPr>
+        <w:t xml:space="preserve">GHG Emission Reduction Strategies Currently Underway </w:t>
       </w:r>
     </w:p>
     <w:p>
@@ -1989,7 +2182,7 @@
           <w:color w:val="686868"/>
           <w:spacing w:val="5"/>
         </w:rPr>
-        <w:t>The following programs, strategies, and policy initiatives are just a few examples of current efforts driving the state’s emissions down between now and 2020. These initiatives offer a foundational framework to build upon as additional strategies are developed to further reduce emissions beyond 2020.</w:t>
+        <w:t xml:space="preserve">Connecticut is implementing a suite of complementary strategies to ensure that the state is on a course to achieve its near-term 2020 reduction goal. The range of GHG reduction actions include direct regulations, monetary and non-monetary incentives, market-based mechanisms, and recognition for voluntary actions. </w:t>
       </w:r>
     </w:p>
     <w:p>
@@ -2006,14 +2199,10 @@
       <w:r>
         <w:rPr>
           <w:rFonts w:ascii="Corbel" w:hAnsi="Corbel" w:cs="Corbel"/>
-          <w:b/>
-          <w:bCs/>
-          <w:i/>
-          <w:iCs/>
-          <w:color w:val="686868"/>
-          <w:spacing w:val="5"/>
-        </w:rPr>
-        <w:t>2017 Comprehensive Energy Strategy</w:t>
+          <w:color w:val="686868"/>
+          <w:spacing w:val="5"/>
+        </w:rPr>
+        <w:t>The following programs, strategies, and policy initiatives are just a few examples of current efforts driving the state’s emissions down between now and 2020. These initiatives offer a foundational framework to build upon as additional strategies are developed to further reduce emissions beyond 2020.</w:t>
       </w:r>
     </w:p>
     <w:p>
@@ -2030,19 +2219,14 @@
       <w:r>
         <w:rPr>
           <w:rFonts w:ascii="Corbel" w:hAnsi="Corbel" w:cs="Corbel"/>
-          <w:color w:val="686868"/>
-          <w:spacing w:val="5"/>
-        </w:rPr>
-        <w:t xml:space="preserve">Connecticut will need to continue to scale investments that drive down GHG emissions in order to meet the ambitious requirements of the Global Warming Solutions Act, both in the near- and long-term (2020 and 2050), particularly in light of the updated 2013 Summary showing an uptick in 2013 emissions. The 2016 Comprehensive Energy Strategy will evaluate GHG mitigation options on all of these time horizons, and will emphasize any </w:t>
-      </w:r>
-      <w:r>
-        <w:rPr>
-          <w:rFonts w:ascii="Corbel" w:hAnsi="Corbel" w:cs="Corbel"/>
-          <w:color w:val="686868"/>
-          <w:spacing w:val="5"/>
-        </w:rPr>
-        <w:lastRenderedPageBreak/>
-        <w:t xml:space="preserve">additional near term strategies that may be needed to ensure compliance with the 2020 goal. </w:t>
+          <w:b/>
+          <w:bCs/>
+          <w:i/>
+          <w:iCs/>
+          <w:color w:val="686868"/>
+          <w:spacing w:val="5"/>
+        </w:rPr>
+        <w:t>2017 Comprehensive Energy Strategy</w:t>
       </w:r>
     </w:p>
     <w:p>
@@ -2059,6 +2243,26 @@
       <w:r>
         <w:rPr>
           <w:rFonts w:ascii="Corbel" w:hAnsi="Corbel" w:cs="Corbel"/>
+          <w:color w:val="686868"/>
+          <w:spacing w:val="5"/>
+        </w:rPr>
+        <w:t xml:space="preserve">Connecticut will need to continue to scale investments that drive down GHG emissions in order to meet the ambitious requirements of the Global Warming Solutions Act, both in the near- and long-term (2020 and 2050), particularly in light of the updated 2013 Summary showing an uptick in 2013 emissions. The 2016 Comprehensive Energy Strategy will evaluate GHG mitigation options on all of these time horizons, and will emphasize any additional near term strategies that may be needed to ensure compliance with the 2020 goal. </w:t>
+      </w:r>
+    </w:p>
+    <w:p>
+      <w:pPr>
+        <w:pStyle w:val="BasicParagraph"/>
+        <w:spacing w:before="120" w:line="312" w:lineRule="auto"/>
+        <w:jc w:val="both"/>
+        <w:rPr>
+          <w:rFonts w:ascii="Corbel" w:hAnsi="Corbel" w:cs="Corbel"/>
+          <w:color w:val="686868"/>
+          <w:spacing w:val="5"/>
+        </w:rPr>
+      </w:pPr>
+      <w:r>
+        <w:rPr>
+          <w:rFonts w:ascii="Corbel" w:hAnsi="Corbel" w:cs="Corbel"/>
           <w:b/>
           <w:bCs/>
           <w:i/>
@@ -2066,6 +2270,7 @@
           <w:color w:val="686868"/>
           <w:spacing w:val="5"/>
         </w:rPr>
+        <w:lastRenderedPageBreak/>
         <w:t>Energy Efficiency</w:t>
       </w:r>
       <w:r>
@@ -2336,7 +2541,6 @@
           <w:color w:val="686868"/>
           <w:spacing w:val="5"/>
         </w:rPr>
-        <w:lastRenderedPageBreak/>
         <w:t>Rooftop Solar Deployment</w:t>
       </w:r>
     </w:p>
@@ -2357,6 +2561,7 @@
           <w:color w:val="686868"/>
           <w:spacing w:val="5"/>
         </w:rPr>
+        <w:lastRenderedPageBreak/>
         <w:t>The Connecticut Green Bank, established in 2011, has pioneered multiple programs to expand the deployment of rooftop solar photovoltaics (PV) in Connecticut, while driving down installed costs and ratepayer incentives. A program goal of installing 30 MW of rooftop solar PV under the Residential Solar Incentive Program was met in 2015, 8 years early. Public Act 15-194 requires the Connecticut Green Bank to offer incentives to support the deployment of 300 MW of residential solar by 2022. The Green Bank is partnering with the state’s electric utilities in the Solar Homes Renewable Energy Credit program to enable purchase of long-term contracts for Renewable Energy Credits produced from a homeowners’ solar system, making solar more accessible and affordable to ratepayers throughout the state.</w:t>
       </w:r>
     </w:p>
@@ -2444,6 +2649,33 @@
 </w:document>
 </file>
 
+<file path=word/comments.xml><?xml version="1.0" encoding="utf-8"?>
+<w:comments xmlns:wpc="http://schemas.microsoft.com/office/word/2010/wordprocessingCanvas" xmlns:mc="http://schemas.openxmlformats.org/markup-compatibility/2006" xmlns:o="urn:schemas-microsoft-com:office:office" xmlns:r="http://schemas.openxmlformats.org/officeDocument/2006/relationships" xmlns:m="http://schemas.openxmlformats.org/officeDocument/2006/math" xmlns:v="urn:schemas-microsoft-com:vml" xmlns:wp14="http://schemas.microsoft.com/office/word/2010/wordprocessingDrawing" xmlns:wp="http://schemas.openxmlformats.org/drawingml/2006/wordprocessingDrawing" xmlns:w10="urn:schemas-microsoft-com:office:word" xmlns:w="http://schemas.openxmlformats.org/wordprocessingml/2006/main" xmlns:w14="http://schemas.microsoft.com/office/word/2010/wordml" xmlns:w15="http://schemas.microsoft.com/office/word/2012/wordml" xmlns:wpg="http://schemas.microsoft.com/office/word/2010/wordprocessingGroup" xmlns:wpi="http://schemas.microsoft.com/office/word/2010/wordprocessingInk" xmlns:wne="http://schemas.microsoft.com/office/word/2006/wordml" xmlns:wps="http://schemas.microsoft.com/office/word/2010/wordprocessingShape" mc:Ignorable="w14 w15 wp14">
+  <w:comment w:id="0" w:author="Cary Lynch" w:date="2018-10-05T15:30:00Z" w:initials="CL">
+    <w:p>
+      <w:pPr>
+        <w:pStyle w:val="CommentText"/>
+      </w:pPr>
+      <w:r>
+        <w:rPr>
+          <w:rStyle w:val="CommentReference"/>
+        </w:rPr>
+        <w:annotationRef/>
+      </w:r>
+      <w:r>
+        <w:t>How much detail should be included?</w:t>
+      </w:r>
+    </w:p>
+  </w:comment>
+</w:comments>
+</file>
+
+<file path=word/commentsExtended.xml><?xml version="1.0" encoding="utf-8"?>
+<w15:commentsEx xmlns:wpc="http://schemas.microsoft.com/office/word/2010/wordprocessingCanvas" xmlns:mc="http://schemas.openxmlformats.org/markup-compatibility/2006" xmlns:o="urn:schemas-microsoft-com:office:office" xmlns:r="http://schemas.openxmlformats.org/officeDocument/2006/relationships" xmlns:m="http://schemas.openxmlformats.org/officeDocument/2006/math" xmlns:v="urn:schemas-microsoft-com:vml" xmlns:wp14="http://schemas.microsoft.com/office/word/2010/wordprocessingDrawing" xmlns:wp="http://schemas.openxmlformats.org/drawingml/2006/wordprocessingDrawing" xmlns:w10="urn:schemas-microsoft-com:office:word" xmlns:w="http://schemas.openxmlformats.org/wordprocessingml/2006/main" xmlns:w14="http://schemas.microsoft.com/office/word/2010/wordml" xmlns:w15="http://schemas.microsoft.com/office/word/2012/wordml" xmlns:wpg="http://schemas.microsoft.com/office/word/2010/wordprocessingGroup" xmlns:wpi="http://schemas.microsoft.com/office/word/2010/wordprocessingInk" xmlns:wne="http://schemas.microsoft.com/office/word/2006/wordml" xmlns:wps="http://schemas.microsoft.com/office/word/2010/wordprocessingShape" mc:Ignorable="w14 w15 wp14">
+  <w15:commentEx w15:paraId="00F9C2E8" w15:done="0"/>
+</w15:commentsEx>
+</file>
+
 <file path=word/endnotes.xml><?xml version="1.0" encoding="utf-8"?>
 <w:endnotes xmlns:wpc="http://schemas.microsoft.com/office/word/2010/wordprocessingCanvas" xmlns:mc="http://schemas.openxmlformats.org/markup-compatibility/2006" xmlns:o="urn:schemas-microsoft-com:office:office" xmlns:r="http://schemas.openxmlformats.org/officeDocument/2006/relationships" xmlns:m="http://schemas.openxmlformats.org/officeDocument/2006/math" xmlns:v="urn:schemas-microsoft-com:vml" xmlns:wp14="http://schemas.microsoft.com/office/word/2010/wordprocessingDrawing" xmlns:wp="http://schemas.openxmlformats.org/drawingml/2006/wordprocessingDrawing" xmlns:w10="urn:schemas-microsoft-com:office:word" xmlns:w="http://schemas.openxmlformats.org/wordprocessingml/2006/main" xmlns:w14="http://schemas.microsoft.com/office/word/2010/wordml" xmlns:w15="http://schemas.microsoft.com/office/word/2012/wordml" xmlns:wpg="http://schemas.microsoft.com/office/word/2010/wordprocessingGroup" xmlns:wpi="http://schemas.microsoft.com/office/word/2010/wordprocessingInk" xmlns:wne="http://schemas.microsoft.com/office/word/2006/wordml" xmlns:wps="http://schemas.microsoft.com/office/word/2010/wordprocessingShape" mc:Ignorable="w14 w15 wp14">
   <w:endnote w:type="separator" w:id="-1">
@@ -2894,6 +3126,14 @@
     </w:p>
   </w:footnote>
 </w:footnotes>
+</file>
+
+<file path=word/people.xml><?xml version="1.0" encoding="utf-8"?>
+<w15:people xmlns:wpc="http://schemas.microsoft.com/office/word/2010/wordprocessingCanvas" xmlns:mc="http://schemas.openxmlformats.org/markup-compatibility/2006" xmlns:o="urn:schemas-microsoft-com:office:office" xmlns:r="http://schemas.openxmlformats.org/officeDocument/2006/relationships" xmlns:m="http://schemas.openxmlformats.org/officeDocument/2006/math" xmlns:v="urn:schemas-microsoft-com:vml" xmlns:wp14="http://schemas.microsoft.com/office/word/2010/wordprocessingDrawing" xmlns:wp="http://schemas.openxmlformats.org/drawingml/2006/wordprocessingDrawing" xmlns:w10="urn:schemas-microsoft-com:office:word" xmlns:w="http://schemas.openxmlformats.org/wordprocessingml/2006/main" xmlns:w14="http://schemas.microsoft.com/office/word/2010/wordml" xmlns:w15="http://schemas.microsoft.com/office/word/2012/wordml" xmlns:wpg="http://schemas.microsoft.com/office/word/2010/wordprocessingGroup" xmlns:wpi="http://schemas.microsoft.com/office/word/2010/wordprocessingInk" xmlns:wne="http://schemas.microsoft.com/office/word/2006/wordml" xmlns:wps="http://schemas.microsoft.com/office/word/2010/wordprocessingShape" mc:Ignorable="w14 w15 wp14">
+  <w15:person w15:author="Cary Lynch">
+    <w15:presenceInfo w15:providerId="AD" w15:userId="S-1-5-21-1668284364-3927605653-1505094145-7127"/>
+  </w15:person>
+</w15:people>
 </file>
 
 <file path=word/styles.xml><?xml version="1.0" encoding="utf-8"?>
@@ -3293,7 +3533,6 @@
   <w:style w:type="character" w:default="1" w:styleId="DefaultParagraphFont">
     <w:name w:val="Default Paragraph Font"/>
     <w:uiPriority w:val="1"/>
-    <w:semiHidden/>
     <w:unhideWhenUsed/>
   </w:style>
   <w:style w:type="table" w:default="1" w:styleId="TableNormal">
@@ -3354,7 +3593,6 @@
     <w:name w:val="Normal (Web)"/>
     <w:basedOn w:val="Normal"/>
     <w:uiPriority w:val="99"/>
-    <w:semiHidden/>
     <w:unhideWhenUsed/>
     <w:rsid w:val="0040540C"/>
     <w:pPr>
@@ -3568,111 +3806,48 @@
   <c:roundedCorners val="0"/>
   <mc:AlternateContent xmlns:mc="http://schemas.openxmlformats.org/markup-compatibility/2006">
     <mc:Choice xmlns:c14="http://schemas.microsoft.com/office/drawing/2007/8/2/chart" Requires="c14">
-      <c14:style val="107"/>
+      <c14:style val="102"/>
     </mc:Choice>
     <mc:Fallback>
-      <c:style val="7"/>
+      <c:style val="2"/>
     </mc:Fallback>
   </mc:AlternateContent>
+  <c:clrMapOvr bg1="lt1" tx1="dk1" bg2="lt2" tx2="dk2" accent1="accent1" accent2="accent2" accent3="accent3" accent4="accent4" accent5="accent5" accent6="accent6" hlink="hlink" folHlink="folHlink"/>
   <c:chart>
-    <c:title>
-      <c:tx>
-        <c:rich>
-          <a:bodyPr rot="0" spcFirstLastPara="1" vertOverflow="ellipsis" vert="horz" wrap="square" anchor="ctr" anchorCtr="1"/>
-          <a:lstStyle/>
-          <a:p>
-            <a:pPr>
-              <a:defRPr sz="1200" b="1" i="0" u="none" strike="noStrike" kern="1200" spc="0" baseline="0">
-                <a:solidFill>
-                  <a:schemeClr val="tx1">
-                    <a:lumMod val="65000"/>
-                    <a:lumOff val="35000"/>
-                  </a:schemeClr>
-                </a:solidFill>
-                <a:latin typeface="+mn-lt"/>
-                <a:ea typeface="+mn-ea"/>
-                <a:cs typeface="+mn-cs"/>
-              </a:defRPr>
-            </a:pPr>
-            <a:r>
-              <a:rPr lang="en-US" sz="1200" b="1"/>
-              <a:t>Climatological Monthly Mean</a:t>
-            </a:r>
-            <a:r>
-              <a:rPr lang="en-US" sz="1200" b="1" baseline="0"/>
-              <a:t> </a:t>
-            </a:r>
-            <a:r>
-              <a:rPr lang="en-US" sz="1200" b="1"/>
-              <a:t>Anomaly, Connecticut</a:t>
-            </a:r>
-          </a:p>
-        </c:rich>
-      </c:tx>
-      <c:layout/>
-      <c:overlay val="0"/>
-      <c:spPr>
-        <a:noFill/>
-        <a:ln>
-          <a:noFill/>
-        </a:ln>
-        <a:effectLst/>
-      </c:spPr>
-      <c:txPr>
-        <a:bodyPr rot="0" spcFirstLastPara="1" vertOverflow="ellipsis" vert="horz" wrap="square" anchor="ctr" anchorCtr="1"/>
-        <a:lstStyle/>
-        <a:p>
-          <a:pPr>
-            <a:defRPr sz="1200" b="1" i="0" u="none" strike="noStrike" kern="1200" spc="0" baseline="0">
-              <a:solidFill>
-                <a:schemeClr val="tx1">
-                  <a:lumMod val="65000"/>
-                  <a:lumOff val="35000"/>
-                </a:schemeClr>
-              </a:solidFill>
-              <a:latin typeface="+mn-lt"/>
-              <a:ea typeface="+mn-ea"/>
-              <a:cs typeface="+mn-cs"/>
-            </a:defRPr>
-          </a:pPr>
-          <a:endParaRPr lang="en-US"/>
-        </a:p>
-      </c:txPr>
-    </c:title>
-    <c:autoTitleDeleted val="0"/>
+    <c:autoTitleDeleted val="1"/>
     <c:plotArea>
       <c:layout>
         <c:manualLayout>
           <c:layoutTarget val="inner"/>
           <c:xMode val="edge"/>
           <c:yMode val="edge"/>
-          <c:x val="0.12449099083225723"/>
-          <c:y val="0.1068106551475882"/>
-          <c:w val="0.68798892926845678"/>
-          <c:h val="0.72652233805547528"/>
+          <c:x val="0.11145248670839222"/>
+          <c:y val="8.3653530092879361E-2"/>
+          <c:w val="0.77637660677030751"/>
+          <c:h val="0.79088847374254434"/>
         </c:manualLayout>
       </c:layout>
-      <c:lineChart>
-        <c:grouping val="standard"/>
+      <c:scatterChart>
+        <c:scatterStyle val="smoothMarker"/>
         <c:varyColors val="0"/>
         <c:ser>
-          <c:idx val="1"/>
+          <c:idx val="0"/>
           <c:order val="0"/>
           <c:tx>
             <c:strRef>
-              <c:f>'CT-anom'!$C$1</c:f>
+              <c:f>CT_FEB!$H$1</c:f>
               <c:strCache>
                 <c:ptCount val="1"/>
                 <c:pt idx="0">
-                  <c:v>CT_JAN</c:v>
+                  <c:v>JAN</c:v>
                 </c:pt>
               </c:strCache>
             </c:strRef>
           </c:tx>
           <c:spPr>
-            <a:ln w="25400" cap="rnd">
+            <a:ln w="28575" cap="rnd">
               <a:solidFill>
-                <a:srgbClr val="0070C0"/>
+                <a:srgbClr val="7030A0"/>
               </a:solidFill>
               <a:round/>
             </a:ln>
@@ -3681,102 +3856,12 @@
           <c:marker>
             <c:symbol val="none"/>
           </c:marker>
-          <c:dPt>
-            <c:idx val="35"/>
-            <c:marker>
-              <c:symbol val="diamond"/>
-              <c:size val="5"/>
-              <c:spPr>
-                <a:solidFill>
-                  <a:schemeClr val="tx1"/>
-                </a:solidFill>
-                <a:ln w="25400">
-                  <a:solidFill>
-                    <a:schemeClr val="tx1"/>
-                  </a:solidFill>
-                </a:ln>
-                <a:effectLst/>
-              </c:spPr>
-            </c:marker>
-            <c:bubble3D val="0"/>
-          </c:dPt>
-          <c:dLbls>
-            <c:dLbl>
-              <c:idx val="35"/>
-              <c:layout/>
-              <c:showLegendKey val="0"/>
-              <c:showVal val="1"/>
-              <c:showCatName val="0"/>
-              <c:showSerName val="0"/>
-              <c:showPercent val="0"/>
-              <c:showBubbleSize val="0"/>
-              <c:extLst>
-                <c:ext xmlns:c15="http://schemas.microsoft.com/office/drawing/2012/chart" uri="{CE6537A1-D6FC-4f65-9D91-7224C49458BB}">
-                  <c15:layout/>
-                </c:ext>
-              </c:extLst>
-            </c:dLbl>
-            <c:spPr>
-              <a:noFill/>
-              <a:ln>
-                <a:noFill/>
-              </a:ln>
-              <a:effectLst/>
-            </c:spPr>
-            <c:txPr>
-              <a:bodyPr rot="0" spcFirstLastPara="1" vertOverflow="ellipsis" vert="horz" wrap="square" lIns="38100" tIns="19050" rIns="38100" bIns="19050" anchor="ctr" anchorCtr="1">
-                <a:spAutoFit/>
-              </a:bodyPr>
-              <a:lstStyle/>
-              <a:p>
-                <a:pPr>
-                  <a:defRPr sz="900" b="0" i="0" u="none" strike="noStrike" kern="1200" baseline="0">
-                    <a:solidFill>
-                      <a:schemeClr val="tx1">
-                        <a:lumMod val="75000"/>
-                        <a:lumOff val="25000"/>
-                      </a:schemeClr>
-                    </a:solidFill>
-                    <a:latin typeface="+mn-lt"/>
-                    <a:ea typeface="+mn-ea"/>
-                    <a:cs typeface="+mn-cs"/>
-                  </a:defRPr>
-                </a:pPr>
-                <a:endParaRPr lang="en-US"/>
-              </a:p>
-            </c:txPr>
-            <c:showLegendKey val="0"/>
-            <c:showVal val="0"/>
-            <c:showCatName val="0"/>
-            <c:showSerName val="0"/>
-            <c:showPercent val="0"/>
-            <c:showBubbleSize val="0"/>
-            <c:extLst>
-              <c:ext xmlns:c15="http://schemas.microsoft.com/office/drawing/2012/chart" uri="{CE6537A1-D6FC-4f65-9D91-7224C49458BB}">
-                <c15:showLeaderLines val="1"/>
-                <c15:leaderLines>
-                  <c:spPr>
-                    <a:ln w="9525" cap="flat" cmpd="sng" algn="ctr">
-                      <a:solidFill>
-                        <a:schemeClr val="tx1">
-                          <a:lumMod val="35000"/>
-                          <a:lumOff val="65000"/>
-                        </a:schemeClr>
-                      </a:solidFill>
-                      <a:round/>
-                    </a:ln>
-                    <a:effectLst/>
-                  </c:spPr>
-                </c15:leaderLines>
-              </c:ext>
-            </c:extLst>
-          </c:dLbls>
-          <c:cat>
+          <c:xVal>
             <c:numRef>
-              <c:f>'CT-anom'!$A$2:$A$40</c:f>
+              <c:f>CT_FEB!$A$2:$A$41</c:f>
               <c:numCache>
                 <c:formatCode>General</c:formatCode>
-                <c:ptCount val="39"/>
+                <c:ptCount val="40"/>
                 <c:pt idx="0">
                   <c:v>1980</c:v>
                 </c:pt>
@@ -3896,155 +3981,156 @@
                 </c:pt>
               </c:numCache>
             </c:numRef>
-          </c:cat>
-          <c:val>
+          </c:xVal>
+          <c:yVal>
             <c:numRef>
-              <c:f>'CT-anom'!$C$2:$C$40</c:f>
+              <c:f>CT_FEB!$H$2:$H$41</c:f>
               <c:numCache>
                 <c:formatCode>General</c:formatCode>
-                <c:ptCount val="39"/>
+                <c:ptCount val="40"/>
                 <c:pt idx="0">
-                  <c:v>2.1</c:v>
+                  <c:v>2.8780000000000001</c:v>
                 </c:pt>
                 <c:pt idx="1">
-                  <c:v>-7.7</c:v>
+                  <c:v>-7.0128000000000021</c:v>
                 </c:pt>
                 <c:pt idx="2">
-                  <c:v>-7.6</c:v>
+                  <c:v>-7.0036000000000023</c:v>
                 </c:pt>
                 <c:pt idx="3">
-                  <c:v>1.6</c:v>
+                  <c:v>2.1055999999999955</c:v>
                 </c:pt>
                 <c:pt idx="4">
-                  <c:v>-2.9</c:v>
+                  <c:v>-2.4852000000000061</c:v>
                 </c:pt>
                 <c:pt idx="5">
-                  <c:v>-3.6</c:v>
+                  <c:v>-3.2760000000000069</c:v>
                 </c:pt>
                 <c:pt idx="6">
-                  <c:v>2</c:v>
+                  <c:v>2.2331999999999894</c:v>
                 </c:pt>
                 <c:pt idx="7">
-                  <c:v>0.1</c:v>
+                  <c:v>0.24239999999998929</c:v>
                 </c:pt>
                 <c:pt idx="8">
-                  <c:v>-3</c:v>
+                  <c:v>-2.9484000000000137</c:v>
                 </c:pt>
                 <c:pt idx="9">
-                  <c:v>4.7</c:v>
+                  <c:v>4.6607999999999876</c:v>
                 </c:pt>
                 <c:pt idx="10">
-                  <c:v>8.9</c:v>
+                  <c:v>8.7699999999999818</c:v>
                 </c:pt>
                 <c:pt idx="11">
-                  <c:v>1.3</c:v>
+                  <c:v>1.0791999999999824</c:v>
                 </c:pt>
                 <c:pt idx="12">
-                  <c:v>2.9</c:v>
+                  <c:v>2.5883999999999823</c:v>
                 </c:pt>
                 <c:pt idx="13">
-                  <c:v>3.9</c:v>
+                  <c:v>3.4975999999999807</c:v>
                 </c:pt>
                 <c:pt idx="14">
-                  <c:v>-6.7</c:v>
+                  <c:v>-7.1932000000000222</c:v>
                 </c:pt>
                 <c:pt idx="15">
-                  <c:v>6.9</c:v>
+                  <c:v>6.3159999999999741</c:v>
                 </c:pt>
                 <c:pt idx="16">
-                  <c:v>-0.2</c:v>
+                  <c:v>-0.87480000000002534</c:v>
                 </c:pt>
                 <c:pt idx="17">
-                  <c:v>1.5</c:v>
+                  <c:v>0.73439999999997241</c:v>
                 </c:pt>
                 <c:pt idx="18">
-                  <c:v>7.7</c:v>
+                  <c:v>6.8435999999999737</c:v>
                 </c:pt>
                 <c:pt idx="19">
-                  <c:v>2</c:v>
+                  <c:v>1.0527999999999693</c:v>
                 </c:pt>
                 <c:pt idx="20">
-                  <c:v>-0.8</c:v>
+                  <c:v>-1.8380000000000294</c:v>
                 </c:pt>
                 <c:pt idx="21">
-                  <c:v>0.4</c:v>
+                  <c:v>-0.72880000000003164</c:v>
                 </c:pt>
                 <c:pt idx="22">
-                  <c:v>7.9</c:v>
+                  <c:v>6.6803999999999633</c:v>
                 </c:pt>
                 <c:pt idx="23">
-                  <c:v>-4</c:v>
+                  <c:v>-5.3104000000000369</c:v>
                 </c:pt>
                 <c:pt idx="24">
-                  <c:v>-6.7</c:v>
+                  <c:v>-8.1012000000000377</c:v>
                 </c:pt>
                 <c:pt idx="25">
-                  <c:v>-1.1000000000000001</c:v>
+                  <c:v>-2.5920000000000378</c:v>
                 </c:pt>
                 <c:pt idx="26">
-                  <c:v>8.3000000000000007</c:v>
+                  <c:v>6.7171999999999628</c:v>
                 </c:pt>
                 <c:pt idx="27">
-                  <c:v>5.9</c:v>
+                  <c:v>4.2263999999999591</c:v>
                 </c:pt>
                 <c:pt idx="28">
-                  <c:v>4.3</c:v>
+                  <c:v>2.5355999999999561</c:v>
                 </c:pt>
                 <c:pt idx="29">
-                  <c:v>-4.4000000000000004</c:v>
+                  <c:v>-6.2552000000000447</c:v>
                 </c:pt>
                 <c:pt idx="30">
-                  <c:v>1.6</c:v>
+                  <c:v>-0.34600000000004627</c:v>
                 </c:pt>
                 <c:pt idx="31">
-                  <c:v>-2.2000000000000002</c:v>
+                  <c:v>-4.2368000000000485</c:v>
                 </c:pt>
                 <c:pt idx="32">
-                  <c:v>6.3</c:v>
+                  <c:v>4.1723999999999499</c:v>
                 </c:pt>
                 <c:pt idx="33">
-                  <c:v>3.4</c:v>
+                  <c:v>1.1815999999999498</c:v>
                 </c:pt>
                 <c:pt idx="34">
-                  <c:v>-1.8</c:v>
+                  <c:v>-4.109200000000051</c:v>
                 </c:pt>
                 <c:pt idx="35">
-                  <c:v>-2.1</c:v>
+                  <c:v>-4.5000000000000533</c:v>
                 </c:pt>
                 <c:pt idx="36">
-                  <c:v>4.3</c:v>
+                  <c:v>1.8091999999999437</c:v>
                 </c:pt>
                 <c:pt idx="37">
-                  <c:v>7.4</c:v>
+                  <c:v>4.8183999999999401</c:v>
                 </c:pt>
                 <c:pt idx="38">
-                  <c:v>-0.1</c:v>
+                  <c:v>-2.7724000000000579</c:v>
                 </c:pt>
               </c:numCache>
             </c:numRef>
-          </c:val>
-          <c:smooth val="0"/>
+          </c:yVal>
+          <c:smooth val="1"/>
         </c:ser>
         <c:ser>
-          <c:idx val="3"/>
-          <c:order val="2"/>
+          <c:idx val="1"/>
+          <c:order val="1"/>
           <c:tx>
             <c:strRef>
-              <c:f>'CT-anom'!$E$1</c:f>
+              <c:f>CT_FEB!$I$1</c:f>
               <c:strCache>
                 <c:ptCount val="1"/>
                 <c:pt idx="0">
-                  <c:v>CT_MAR</c:v>
+                  <c:v>FEB</c:v>
                 </c:pt>
               </c:strCache>
             </c:strRef>
           </c:tx>
           <c:spPr>
-            <a:ln w="25400" cap="rnd">
+            <a:ln w="28575" cap="rnd">
               <a:solidFill>
-                <a:schemeClr val="accent2">
-                  <a:lumMod val="75000"/>
-                </a:schemeClr>
+                <a:srgbClr val="002A7E">
+                  <a:lumMod val="60000"/>
+                  <a:lumOff val="40000"/>
+                </a:srgbClr>
               </a:solidFill>
               <a:round/>
             </a:ln>
@@ -4053,102 +4139,12 @@
           <c:marker>
             <c:symbol val="none"/>
           </c:marker>
-          <c:dPt>
-            <c:idx val="35"/>
-            <c:marker>
-              <c:symbol val="diamond"/>
-              <c:size val="5"/>
-              <c:spPr>
-                <a:solidFill>
-                  <a:schemeClr val="tx1"/>
-                </a:solidFill>
-                <a:ln w="25400">
-                  <a:solidFill>
-                    <a:schemeClr val="tx1"/>
-                  </a:solidFill>
-                </a:ln>
-                <a:effectLst/>
-              </c:spPr>
-            </c:marker>
-            <c:bubble3D val="0"/>
-          </c:dPt>
-          <c:dLbls>
-            <c:dLbl>
-              <c:idx val="35"/>
-              <c:layout/>
-              <c:showLegendKey val="0"/>
-              <c:showVal val="1"/>
-              <c:showCatName val="0"/>
-              <c:showSerName val="0"/>
-              <c:showPercent val="0"/>
-              <c:showBubbleSize val="0"/>
-              <c:extLst>
-                <c:ext xmlns:c15="http://schemas.microsoft.com/office/drawing/2012/chart" uri="{CE6537A1-D6FC-4f65-9D91-7224C49458BB}">
-                  <c15:layout/>
-                </c:ext>
-              </c:extLst>
-            </c:dLbl>
-            <c:spPr>
-              <a:noFill/>
-              <a:ln>
-                <a:noFill/>
-              </a:ln>
-              <a:effectLst/>
-            </c:spPr>
-            <c:txPr>
-              <a:bodyPr rot="0" spcFirstLastPara="1" vertOverflow="ellipsis" vert="horz" wrap="square" lIns="38100" tIns="19050" rIns="38100" bIns="19050" anchor="ctr" anchorCtr="1">
-                <a:spAutoFit/>
-              </a:bodyPr>
-              <a:lstStyle/>
-              <a:p>
-                <a:pPr>
-                  <a:defRPr sz="900" b="0" i="0" u="none" strike="noStrike" kern="1200" baseline="0">
-                    <a:solidFill>
-                      <a:schemeClr val="tx1">
-                        <a:lumMod val="75000"/>
-                        <a:lumOff val="25000"/>
-                      </a:schemeClr>
-                    </a:solidFill>
-                    <a:latin typeface="+mn-lt"/>
-                    <a:ea typeface="+mn-ea"/>
-                    <a:cs typeface="+mn-cs"/>
-                  </a:defRPr>
-                </a:pPr>
-                <a:endParaRPr lang="en-US"/>
-              </a:p>
-            </c:txPr>
-            <c:showLegendKey val="0"/>
-            <c:showVal val="0"/>
-            <c:showCatName val="0"/>
-            <c:showSerName val="0"/>
-            <c:showPercent val="0"/>
-            <c:showBubbleSize val="0"/>
-            <c:extLst>
-              <c:ext xmlns:c15="http://schemas.microsoft.com/office/drawing/2012/chart" uri="{CE6537A1-D6FC-4f65-9D91-7224C49458BB}">
-                <c15:showLeaderLines val="1"/>
-                <c15:leaderLines>
-                  <c:spPr>
-                    <a:ln w="9525" cap="flat" cmpd="sng" algn="ctr">
-                      <a:solidFill>
-                        <a:schemeClr val="tx1">
-                          <a:lumMod val="35000"/>
-                          <a:lumOff val="65000"/>
-                        </a:schemeClr>
-                      </a:solidFill>
-                      <a:round/>
-                    </a:ln>
-                    <a:effectLst/>
-                  </c:spPr>
-                </c15:leaderLines>
-              </c:ext>
-            </c:extLst>
-          </c:dLbls>
-          <c:cat>
+          <c:xVal>
             <c:numRef>
-              <c:f>'CT-anom'!$A$2:$A$40</c:f>
+              <c:f>CT_FEB!$A$2:$A$41</c:f>
               <c:numCache>
                 <c:formatCode>General</c:formatCode>
-                <c:ptCount val="39"/>
+                <c:ptCount val="40"/>
                 <c:pt idx="0">
                   <c:v>1980</c:v>
                 </c:pt>
@@ -4268,134 +4264,414 @@
                 </c:pt>
               </c:numCache>
             </c:numRef>
-          </c:cat>
-          <c:val>
+          </c:xVal>
+          <c:yVal>
             <c:numRef>
-              <c:f>'CT-anom'!$E$2:$E$40</c:f>
+              <c:f>CT_FEB!$I$2:$I$41</c:f>
               <c:numCache>
                 <c:formatCode>General</c:formatCode>
-                <c:ptCount val="39"/>
+                <c:ptCount val="40"/>
                 <c:pt idx="0">
-                  <c:v>-0.8</c:v>
+                  <c:v>-4.7560000000000002</c:v>
                 </c:pt>
                 <c:pt idx="1">
-                  <c:v>0.6</c:v>
+                  <c:v>4.7262999999999984</c:v>
                 </c:pt>
                 <c:pt idx="2">
-                  <c:v>-0.6</c:v>
+                  <c:v>-0.79140000000000299</c:v>
                 </c:pt>
                 <c:pt idx="3">
-                  <c:v>3.2</c:v>
+                  <c:v>0.69089999999999563</c:v>
                 </c:pt>
                 <c:pt idx="4">
-                  <c:v>-4.4000000000000004</c:v>
+                  <c:v>5.4731999999999914</c:v>
                 </c:pt>
                 <c:pt idx="5">
-                  <c:v>3.6</c:v>
+                  <c:v>0.25549999999999429</c:v>
                 </c:pt>
                 <c:pt idx="6">
-                  <c:v>2</c:v>
+                  <c:v>-3.1622000000000092</c:v>
                 </c:pt>
                 <c:pt idx="7">
-                  <c:v>2.9</c:v>
+                  <c:v>-2.5799000000000092</c:v>
                 </c:pt>
                 <c:pt idx="8">
-                  <c:v>1.7</c:v>
+                  <c:v>-0.69760000000001199</c:v>
                 </c:pt>
                 <c:pt idx="9">
-                  <c:v>0.7</c:v>
+                  <c:v>-1.2153000000000134</c:v>
                 </c:pt>
                 <c:pt idx="10">
-                  <c:v>3.2</c:v>
+                  <c:v>3.6669999999999874</c:v>
                 </c:pt>
                 <c:pt idx="11">
-                  <c:v>4</c:v>
+                  <c:v>3.9492999999999832</c:v>
                 </c:pt>
                 <c:pt idx="12">
-                  <c:v>-1.8</c:v>
+                  <c:v>0.83159999999998391</c:v>
                 </c:pt>
                 <c:pt idx="13">
-                  <c:v>-2.2999999999999998</c:v>
+                  <c:v>-5.8861000000000168</c:v>
                 </c:pt>
                 <c:pt idx="14">
-                  <c:v>-0.2</c:v>
+                  <c:v>-6.2038000000000189</c:v>
                 </c:pt>
                 <c:pt idx="15">
-                  <c:v>3.9</c:v>
+                  <c:v>-3.2215000000000202</c:v>
                 </c:pt>
                 <c:pt idx="16">
-                  <c:v>-2</c:v>
+                  <c:v>-1.6392000000000237</c:v>
                 </c:pt>
                 <c:pt idx="17">
-                  <c:v>0.4</c:v>
+                  <c:v>4.8430999999999749</c:v>
                 </c:pt>
                 <c:pt idx="18">
-                  <c:v>3.9</c:v>
+                  <c:v>6.1253999999999778</c:v>
                 </c:pt>
                 <c:pt idx="19">
-                  <c:v>2</c:v>
+                  <c:v>2.6076999999999728</c:v>
                 </c:pt>
                 <c:pt idx="20">
-                  <c:v>6.5</c:v>
+                  <c:v>2.1899999999999729</c:v>
                 </c:pt>
                 <c:pt idx="21">
-                  <c:v>-1.3</c:v>
+                  <c:v>0.37229999999997077</c:v>
                 </c:pt>
                 <c:pt idx="22">
-                  <c:v>3.2</c:v>
+                  <c:v>4.9545999999999708</c:v>
                 </c:pt>
                 <c:pt idx="23">
-                  <c:v>0.6</c:v>
+                  <c:v>-5.3631000000000313</c:v>
                 </c:pt>
                 <c:pt idx="24">
-                  <c:v>2.6</c:v>
+                  <c:v>-0.68080000000003338</c:v>
                 </c:pt>
                 <c:pt idx="25">
-                  <c:v>-3.1</c:v>
+                  <c:v>0.50149999999996453</c:v>
                 </c:pt>
                 <c:pt idx="26">
-                  <c:v>1.3</c:v>
+                  <c:v>0.28379999999996386</c:v>
                 </c:pt>
                 <c:pt idx="27">
-                  <c:v>-0.3</c:v>
+                  <c:v>-5.9339000000000368</c:v>
                 </c:pt>
                 <c:pt idx="28">
-                  <c:v>1.1000000000000001</c:v>
+                  <c:v>0.54839999999996181</c:v>
                 </c:pt>
                 <c:pt idx="29">
-                  <c:v>1.4</c:v>
+                  <c:v>0.930699999999959</c:v>
                 </c:pt>
                 <c:pt idx="30">
-                  <c:v>7.6</c:v>
+                  <c:v>0.51299999999995904</c:v>
                 </c:pt>
                 <c:pt idx="31">
-                  <c:v>1.6</c:v>
+                  <c:v>-2.2047000000000416</c:v>
                 </c:pt>
                 <c:pt idx="32">
-                  <c:v>10.4</c:v>
+                  <c:v>5.6775999999999556</c:v>
                 </c:pt>
                 <c:pt idx="33">
-                  <c:v>0.6</c:v>
+                  <c:v>-0.14010000000004652</c:v>
                 </c:pt>
                 <c:pt idx="34">
-                  <c:v>-4.8</c:v>
+                  <c:v>-4.3578000000000472</c:v>
                 </c:pt>
                 <c:pt idx="35">
-                  <c:v>-4.4000000000000004</c:v>
+                  <c:v>-13.575500000000048</c:v>
                 </c:pt>
                 <c:pt idx="36">
-                  <c:v>7.8</c:v>
+                  <c:v>2.60679999999995</c:v>
                 </c:pt>
                 <c:pt idx="37">
-                  <c:v>-2</c:v>
+                  <c:v>5.1890999999999501</c:v>
                 </c:pt>
                 <c:pt idx="38">
-                  <c:v>0.7</c:v>
+                  <c:v>6.1713999999999487</c:v>
                 </c:pt>
               </c:numCache>
             </c:numRef>
-          </c:val>
-          <c:smooth val="0"/>
+          </c:yVal>
+          <c:smooth val="1"/>
+        </c:ser>
+        <c:ser>
+          <c:idx val="2"/>
+          <c:order val="2"/>
+          <c:tx>
+            <c:strRef>
+              <c:f>CT_FEB!$J$1</c:f>
+              <c:strCache>
+                <c:ptCount val="1"/>
+                <c:pt idx="0">
+                  <c:v>MAR</c:v>
+                </c:pt>
+              </c:strCache>
+            </c:strRef>
+          </c:tx>
+          <c:spPr>
+            <a:ln w="28575" cap="rnd">
+              <a:solidFill>
+                <a:schemeClr val="accent3"/>
+              </a:solidFill>
+              <a:round/>
+            </a:ln>
+            <a:effectLst/>
+          </c:spPr>
+          <c:marker>
+            <c:symbol val="none"/>
+          </c:marker>
+          <c:xVal>
+            <c:numRef>
+              <c:f>CT_FEB!$A$2:$A$41</c:f>
+              <c:numCache>
+                <c:formatCode>General</c:formatCode>
+                <c:ptCount val="40"/>
+                <c:pt idx="0">
+                  <c:v>1980</c:v>
+                </c:pt>
+                <c:pt idx="1">
+                  <c:v>1981</c:v>
+                </c:pt>
+                <c:pt idx="2">
+                  <c:v>1982</c:v>
+                </c:pt>
+                <c:pt idx="3">
+                  <c:v>1983</c:v>
+                </c:pt>
+                <c:pt idx="4">
+                  <c:v>1984</c:v>
+                </c:pt>
+                <c:pt idx="5">
+                  <c:v>1985</c:v>
+                </c:pt>
+                <c:pt idx="6">
+                  <c:v>1986</c:v>
+                </c:pt>
+                <c:pt idx="7">
+                  <c:v>1987</c:v>
+                </c:pt>
+                <c:pt idx="8">
+                  <c:v>1988</c:v>
+                </c:pt>
+                <c:pt idx="9">
+                  <c:v>1989</c:v>
+                </c:pt>
+                <c:pt idx="10">
+                  <c:v>1990</c:v>
+                </c:pt>
+                <c:pt idx="11">
+                  <c:v>1991</c:v>
+                </c:pt>
+                <c:pt idx="12">
+                  <c:v>1992</c:v>
+                </c:pt>
+                <c:pt idx="13">
+                  <c:v>1993</c:v>
+                </c:pt>
+                <c:pt idx="14">
+                  <c:v>1994</c:v>
+                </c:pt>
+                <c:pt idx="15">
+                  <c:v>1995</c:v>
+                </c:pt>
+                <c:pt idx="16">
+                  <c:v>1996</c:v>
+                </c:pt>
+                <c:pt idx="17">
+                  <c:v>1997</c:v>
+                </c:pt>
+                <c:pt idx="18">
+                  <c:v>1998</c:v>
+                </c:pt>
+                <c:pt idx="19">
+                  <c:v>1999</c:v>
+                </c:pt>
+                <c:pt idx="20">
+                  <c:v>2000</c:v>
+                </c:pt>
+                <c:pt idx="21">
+                  <c:v>2001</c:v>
+                </c:pt>
+                <c:pt idx="22">
+                  <c:v>2002</c:v>
+                </c:pt>
+                <c:pt idx="23">
+                  <c:v>2003</c:v>
+                </c:pt>
+                <c:pt idx="24">
+                  <c:v>2004</c:v>
+                </c:pt>
+                <c:pt idx="25">
+                  <c:v>2005</c:v>
+                </c:pt>
+                <c:pt idx="26">
+                  <c:v>2006</c:v>
+                </c:pt>
+                <c:pt idx="27">
+                  <c:v>2007</c:v>
+                </c:pt>
+                <c:pt idx="28">
+                  <c:v>2008</c:v>
+                </c:pt>
+                <c:pt idx="29">
+                  <c:v>2009</c:v>
+                </c:pt>
+                <c:pt idx="30">
+                  <c:v>2010</c:v>
+                </c:pt>
+                <c:pt idx="31">
+                  <c:v>2011</c:v>
+                </c:pt>
+                <c:pt idx="32">
+                  <c:v>2012</c:v>
+                </c:pt>
+                <c:pt idx="33">
+                  <c:v>2013</c:v>
+                </c:pt>
+                <c:pt idx="34">
+                  <c:v>2014</c:v>
+                </c:pt>
+                <c:pt idx="35">
+                  <c:v>2015</c:v>
+                </c:pt>
+                <c:pt idx="36">
+                  <c:v>2016</c:v>
+                </c:pt>
+                <c:pt idx="37">
+                  <c:v>2017</c:v>
+                </c:pt>
+                <c:pt idx="38">
+                  <c:v>2018</c:v>
+                </c:pt>
+              </c:numCache>
+            </c:numRef>
+          </c:xVal>
+          <c:yVal>
+            <c:numRef>
+              <c:f>CT_FEB!$J$2:$J$41</c:f>
+              <c:numCache>
+                <c:formatCode>General</c:formatCode>
+                <c:ptCount val="40"/>
+                <c:pt idx="0">
+                  <c:v>-1.6659999999999968</c:v>
+                </c:pt>
+                <c:pt idx="1">
+                  <c:v>-0.2862000000000009</c:v>
+                </c:pt>
+                <c:pt idx="2">
+                  <c:v>-1.5064000000000064</c:v>
+                </c:pt>
+                <c:pt idx="3">
+                  <c:v>2.2733999999999952</c:v>
+                </c:pt>
+                <c:pt idx="4">
+                  <c:v>-5.3468000000000089</c:v>
+                </c:pt>
+                <c:pt idx="5">
+                  <c:v>2.6329999999999885</c:v>
+                </c:pt>
+                <c:pt idx="6">
+                  <c:v>1.0127999999999844</c:v>
+                </c:pt>
+                <c:pt idx="7">
+                  <c:v>1.8925999999999803</c:v>
+                </c:pt>
+                <c:pt idx="8">
+                  <c:v>0.6723999999999819</c:v>
+                </c:pt>
+                <c:pt idx="9">
+                  <c:v>-0.34780000000002076</c:v>
+                </c:pt>
+                <c:pt idx="10">
+                  <c:v>2.1319999999999766</c:v>
+                </c:pt>
+                <c:pt idx="11">
+                  <c:v>2.9117999999999711</c:v>
+                </c:pt>
+                <c:pt idx="12">
+                  <c:v>-2.9084000000000287</c:v>
+                </c:pt>
+                <c:pt idx="13">
+                  <c:v>-3.4286000000000314</c:v>
+                </c:pt>
+                <c:pt idx="14">
+                  <c:v>-1.3488000000000326</c:v>
+                </c:pt>
+                <c:pt idx="15">
+                  <c:v>2.730999999999959</c:v>
+                </c:pt>
+                <c:pt idx="16">
+                  <c:v>-3.1892000000000422</c:v>
+                </c:pt>
+                <c:pt idx="17">
+                  <c:v>-0.8094000000000463</c:v>
+                </c:pt>
+                <c:pt idx="18">
+                  <c:v>2.670399999999951</c:v>
+                </c:pt>
+                <c:pt idx="19">
+                  <c:v>0.7501999999999498</c:v>
+                </c:pt>
+                <c:pt idx="20">
+                  <c:v>5.2299999999999471</c:v>
+                </c:pt>
+                <c:pt idx="21">
+                  <c:v>-2.5902000000000527</c:v>
+                </c:pt>
+                <c:pt idx="22">
+                  <c:v>1.8895999999999447</c:v>
+                </c:pt>
+                <c:pt idx="23">
+                  <c:v>-0.73060000000005942</c:v>
+                </c:pt>
+                <c:pt idx="24">
+                  <c:v>1.2491999999999379</c:v>
+                </c:pt>
+                <c:pt idx="25">
+                  <c:v>-4.4710000000000676</c:v>
+                </c:pt>
+                <c:pt idx="26">
+                  <c:v>-9.1200000000064563E-2</c:v>
+                </c:pt>
+                <c:pt idx="27">
+                  <c:v>-1.7114000000000686</c:v>
+                </c:pt>
+                <c:pt idx="28">
+                  <c:v>-0.33160000000007273</c:v>
+                </c:pt>
+                <c:pt idx="29">
+                  <c:v>-5.1800000000078228E-2</c:v>
+                </c:pt>
+                <c:pt idx="30">
+                  <c:v>6.127999999999922</c:v>
+                </c:pt>
+                <c:pt idx="31">
+                  <c:v>0.10779999999991929</c:v>
+                </c:pt>
+                <c:pt idx="32">
+                  <c:v>8.8875999999999138</c:v>
+                </c:pt>
+                <c:pt idx="33">
+                  <c:v>-0.93260000000008603</c:v>
+                </c:pt>
+                <c:pt idx="34">
+                  <c:v>-6.3528000000000873</c:v>
+                </c:pt>
+                <c:pt idx="35">
+                  <c:v>-5.9730000000000913</c:v>
+                </c:pt>
+                <c:pt idx="36">
+                  <c:v>6.2067999999999088</c:v>
+                </c:pt>
+                <c:pt idx="37">
+                  <c:v>-3.6134000000000981</c:v>
+                </c:pt>
+                <c:pt idx="38">
+                  <c:v>-0.93360000000009791</c:v>
+                </c:pt>
+              </c:numCache>
+            </c:numRef>
+          </c:yVal>
+          <c:smooth val="1"/>
         </c:ser>
         <c:dLbls>
           <c:showLegendKey val="0"/>
@@ -4405,469 +4681,20 @@
           <c:showPercent val="0"/>
           <c:showBubbleSize val="0"/>
         </c:dLbls>
-        <c:marker val="1"/>
-        <c:smooth val="0"/>
-        <c:axId val="112104568"/>
-        <c:axId val="112104952"/>
-      </c:lineChart>
-      <c:lineChart>
-        <c:grouping val="standard"/>
-        <c:varyColors val="0"/>
-        <c:ser>
-          <c:idx val="2"/>
-          <c:order val="1"/>
-          <c:tx>
-            <c:strRef>
-              <c:f>'CT-anom'!$D$1</c:f>
-              <c:strCache>
-                <c:ptCount val="1"/>
-                <c:pt idx="0">
-                  <c:v>CT_FEB</c:v>
-                </c:pt>
-              </c:strCache>
-            </c:strRef>
-          </c:tx>
-          <c:spPr>
-            <a:ln w="25400" cap="rnd">
-              <a:solidFill>
-                <a:srgbClr val="1DBD75"/>
-              </a:solidFill>
-              <a:round/>
-            </a:ln>
-            <a:effectLst/>
-          </c:spPr>
-          <c:marker>
-            <c:symbol val="none"/>
-          </c:marker>
-          <c:dPt>
-            <c:idx val="35"/>
-            <c:marker>
-              <c:symbol val="diamond"/>
-              <c:size val="5"/>
-              <c:spPr>
-                <a:solidFill>
-                  <a:schemeClr val="tx1"/>
-                </a:solidFill>
-                <a:ln w="31750">
-                  <a:solidFill>
-                    <a:schemeClr val="tx1"/>
-                  </a:solidFill>
-                </a:ln>
-                <a:effectLst/>
-              </c:spPr>
-            </c:marker>
-            <c:bubble3D val="0"/>
-          </c:dPt>
-          <c:dLbls>
-            <c:dLbl>
-              <c:idx val="35"/>
-              <c:layout/>
-              <c:showLegendKey val="0"/>
-              <c:showVal val="1"/>
-              <c:showCatName val="0"/>
-              <c:showSerName val="0"/>
-              <c:showPercent val="0"/>
-              <c:showBubbleSize val="0"/>
-              <c:extLst>
-                <c:ext xmlns:c15="http://schemas.microsoft.com/office/drawing/2012/chart" uri="{CE6537A1-D6FC-4f65-9D91-7224C49458BB}">
-                  <c15:layout/>
-                </c:ext>
-              </c:extLst>
-            </c:dLbl>
-            <c:spPr>
-              <a:noFill/>
-              <a:ln>
-                <a:noFill/>
-              </a:ln>
-              <a:effectLst/>
-            </c:spPr>
-            <c:txPr>
-              <a:bodyPr rot="0" spcFirstLastPara="1" vertOverflow="ellipsis" vert="horz" wrap="square" lIns="38100" tIns="19050" rIns="38100" bIns="19050" anchor="ctr" anchorCtr="1">
-                <a:spAutoFit/>
-              </a:bodyPr>
-              <a:lstStyle/>
-              <a:p>
-                <a:pPr>
-                  <a:defRPr sz="900" b="0" i="0" u="none" strike="noStrike" kern="1200" baseline="0">
-                    <a:solidFill>
-                      <a:schemeClr val="tx1">
-                        <a:lumMod val="75000"/>
-                        <a:lumOff val="25000"/>
-                      </a:schemeClr>
-                    </a:solidFill>
-                    <a:latin typeface="+mn-lt"/>
-                    <a:ea typeface="+mn-ea"/>
-                    <a:cs typeface="+mn-cs"/>
-                  </a:defRPr>
-                </a:pPr>
-                <a:endParaRPr lang="en-US"/>
-              </a:p>
-            </c:txPr>
-            <c:showLegendKey val="0"/>
-            <c:showVal val="0"/>
-            <c:showCatName val="0"/>
-            <c:showSerName val="0"/>
-            <c:showPercent val="0"/>
-            <c:showBubbleSize val="0"/>
-            <c:extLst>
-              <c:ext xmlns:c15="http://schemas.microsoft.com/office/drawing/2012/chart" uri="{CE6537A1-D6FC-4f65-9D91-7224C49458BB}">
-                <c15:showLeaderLines val="1"/>
-                <c15:leaderLines>
-                  <c:spPr>
-                    <a:ln w="9525" cap="flat" cmpd="sng" algn="ctr">
-                      <a:solidFill>
-                        <a:schemeClr val="tx1">
-                          <a:lumMod val="35000"/>
-                          <a:lumOff val="65000"/>
-                        </a:schemeClr>
-                      </a:solidFill>
-                      <a:round/>
-                    </a:ln>
-                    <a:effectLst/>
-                  </c:spPr>
-                </c15:leaderLines>
-              </c:ext>
-            </c:extLst>
-          </c:dLbls>
-          <c:cat>
-            <c:numRef>
-              <c:f>'CT-anom'!$A$2:$A$40</c:f>
-              <c:numCache>
-                <c:formatCode>General</c:formatCode>
-                <c:ptCount val="39"/>
-                <c:pt idx="0">
-                  <c:v>1980</c:v>
-                </c:pt>
-                <c:pt idx="1">
-                  <c:v>1981</c:v>
-                </c:pt>
-                <c:pt idx="2">
-                  <c:v>1982</c:v>
-                </c:pt>
-                <c:pt idx="3">
-                  <c:v>1983</c:v>
-                </c:pt>
-                <c:pt idx="4">
-                  <c:v>1984</c:v>
-                </c:pt>
-                <c:pt idx="5">
-                  <c:v>1985</c:v>
-                </c:pt>
-                <c:pt idx="6">
-                  <c:v>1986</c:v>
-                </c:pt>
-                <c:pt idx="7">
-                  <c:v>1987</c:v>
-                </c:pt>
-                <c:pt idx="8">
-                  <c:v>1988</c:v>
-                </c:pt>
-                <c:pt idx="9">
-                  <c:v>1989</c:v>
-                </c:pt>
-                <c:pt idx="10">
-                  <c:v>1990</c:v>
-                </c:pt>
-                <c:pt idx="11">
-                  <c:v>1991</c:v>
-                </c:pt>
-                <c:pt idx="12">
-                  <c:v>1992</c:v>
-                </c:pt>
-                <c:pt idx="13">
-                  <c:v>1993</c:v>
-                </c:pt>
-                <c:pt idx="14">
-                  <c:v>1994</c:v>
-                </c:pt>
-                <c:pt idx="15">
-                  <c:v>1995</c:v>
-                </c:pt>
-                <c:pt idx="16">
-                  <c:v>1996</c:v>
-                </c:pt>
-                <c:pt idx="17">
-                  <c:v>1997</c:v>
-                </c:pt>
-                <c:pt idx="18">
-                  <c:v>1998</c:v>
-                </c:pt>
-                <c:pt idx="19">
-                  <c:v>1999</c:v>
-                </c:pt>
-                <c:pt idx="20">
-                  <c:v>2000</c:v>
-                </c:pt>
-                <c:pt idx="21">
-                  <c:v>2001</c:v>
-                </c:pt>
-                <c:pt idx="22">
-                  <c:v>2002</c:v>
-                </c:pt>
-                <c:pt idx="23">
-                  <c:v>2003</c:v>
-                </c:pt>
-                <c:pt idx="24">
-                  <c:v>2004</c:v>
-                </c:pt>
-                <c:pt idx="25">
-                  <c:v>2005</c:v>
-                </c:pt>
-                <c:pt idx="26">
-                  <c:v>2006</c:v>
-                </c:pt>
-                <c:pt idx="27">
-                  <c:v>2007</c:v>
-                </c:pt>
-                <c:pt idx="28">
-                  <c:v>2008</c:v>
-                </c:pt>
-                <c:pt idx="29">
-                  <c:v>2009</c:v>
-                </c:pt>
-                <c:pt idx="30">
-                  <c:v>2010</c:v>
-                </c:pt>
-                <c:pt idx="31">
-                  <c:v>2011</c:v>
-                </c:pt>
-                <c:pt idx="32">
-                  <c:v>2012</c:v>
-                </c:pt>
-                <c:pt idx="33">
-                  <c:v>2013</c:v>
-                </c:pt>
-                <c:pt idx="34">
-                  <c:v>2014</c:v>
-                </c:pt>
-                <c:pt idx="35">
-                  <c:v>2015</c:v>
-                </c:pt>
-                <c:pt idx="36">
-                  <c:v>2016</c:v>
-                </c:pt>
-                <c:pt idx="37">
-                  <c:v>2017</c:v>
-                </c:pt>
-                <c:pt idx="38">
-                  <c:v>2018</c:v>
-                </c:pt>
-              </c:numCache>
-            </c:numRef>
-          </c:cat>
-          <c:val>
-            <c:numRef>
-              <c:f>'CT-anom'!$D$2:$D$40</c:f>
-              <c:numCache>
-                <c:formatCode>General</c:formatCode>
-                <c:ptCount val="39"/>
-                <c:pt idx="0">
-                  <c:v>-2.2999999999999998</c:v>
-                </c:pt>
-                <c:pt idx="1">
-                  <c:v>7.2</c:v>
-                </c:pt>
-                <c:pt idx="2">
-                  <c:v>1.7</c:v>
-                </c:pt>
-                <c:pt idx="3">
-                  <c:v>3.2</c:v>
-                </c:pt>
-                <c:pt idx="4">
-                  <c:v>8</c:v>
-                </c:pt>
-                <c:pt idx="5">
-                  <c:v>2.8</c:v>
-                </c:pt>
-                <c:pt idx="6">
-                  <c:v>-0.6</c:v>
-                </c:pt>
-                <c:pt idx="7">
-                  <c:v>0</c:v>
-                </c:pt>
-                <c:pt idx="8">
-                  <c:v>1.9</c:v>
-                </c:pt>
-                <c:pt idx="9">
-                  <c:v>1.4</c:v>
-                </c:pt>
-                <c:pt idx="10">
-                  <c:v>6.3</c:v>
-                </c:pt>
-                <c:pt idx="11">
-                  <c:v>6.6</c:v>
-                </c:pt>
-                <c:pt idx="12">
-                  <c:v>3.5</c:v>
-                </c:pt>
-                <c:pt idx="13">
-                  <c:v>-3.2</c:v>
-                </c:pt>
-                <c:pt idx="14">
-                  <c:v>-3.5</c:v>
-                </c:pt>
-                <c:pt idx="15">
-                  <c:v>-0.5</c:v>
-                </c:pt>
-                <c:pt idx="16">
-                  <c:v>1.1000000000000001</c:v>
-                </c:pt>
-                <c:pt idx="17">
-                  <c:v>7.6</c:v>
-                </c:pt>
-                <c:pt idx="18">
-                  <c:v>8.9</c:v>
-                </c:pt>
-                <c:pt idx="19">
-                  <c:v>5.4</c:v>
-                </c:pt>
-                <c:pt idx="20">
-                  <c:v>5</c:v>
-                </c:pt>
-                <c:pt idx="21">
-                  <c:v>3.2</c:v>
-                </c:pt>
-                <c:pt idx="22">
-                  <c:v>7.8</c:v>
-                </c:pt>
-                <c:pt idx="23">
-                  <c:v>-2.5</c:v>
-                </c:pt>
-                <c:pt idx="24">
-                  <c:v>2.2000000000000002</c:v>
-                </c:pt>
-                <c:pt idx="25">
-                  <c:v>3.4</c:v>
-                </c:pt>
-                <c:pt idx="26">
-                  <c:v>3.2</c:v>
-                </c:pt>
-                <c:pt idx="27">
-                  <c:v>-3</c:v>
-                </c:pt>
-                <c:pt idx="28">
-                  <c:v>3.5</c:v>
-                </c:pt>
-                <c:pt idx="29">
-                  <c:v>3.9</c:v>
-                </c:pt>
-                <c:pt idx="30">
-                  <c:v>3.5</c:v>
-                </c:pt>
-                <c:pt idx="31">
-                  <c:v>0.8</c:v>
-                </c:pt>
-                <c:pt idx="32">
-                  <c:v>8.6999999999999993</c:v>
-                </c:pt>
-                <c:pt idx="33">
-                  <c:v>2.9</c:v>
-                </c:pt>
-                <c:pt idx="34">
-                  <c:v>-1.3</c:v>
-                </c:pt>
-                <c:pt idx="35">
-                  <c:v>-10.5</c:v>
-                </c:pt>
-                <c:pt idx="36">
-                  <c:v>5.7</c:v>
-                </c:pt>
-                <c:pt idx="37">
-                  <c:v>8.3000000000000007</c:v>
-                </c:pt>
-                <c:pt idx="38">
-                  <c:v>9.3000000000000007</c:v>
-                </c:pt>
-              </c:numCache>
-            </c:numRef>
-          </c:val>
-          <c:smooth val="0"/>
-        </c:ser>
-        <c:dLbls>
-          <c:showLegendKey val="0"/>
-          <c:showVal val="0"/>
-          <c:showCatName val="0"/>
-          <c:showSerName val="0"/>
-          <c:showPercent val="0"/>
-          <c:showBubbleSize val="0"/>
-        </c:dLbls>
-        <c:marker val="1"/>
-        <c:smooth val="0"/>
-        <c:axId val="112122104"/>
-        <c:axId val="112109432"/>
-      </c:lineChart>
-      <c:catAx>
-        <c:axId val="112104568"/>
+        <c:axId val="352264840"/>
+        <c:axId val="351876776"/>
+      </c:scatterChart>
+      <c:valAx>
+        <c:axId val="352264840"/>
         <c:scaling>
           <c:orientation val="minMax"/>
+          <c:max val="2018"/>
+          <c:min val="1980"/>
         </c:scaling>
         <c:delete val="0"/>
         <c:axPos val="b"/>
-        <c:title>
-          <c:tx>
-            <c:rich>
-              <a:bodyPr rot="0" spcFirstLastPara="1" vertOverflow="ellipsis" vert="horz" wrap="square" anchor="ctr" anchorCtr="1"/>
-              <a:lstStyle/>
-              <a:p>
-                <a:pPr>
-                  <a:defRPr sz="1000" b="1" i="0" u="none" strike="noStrike" kern="1200" baseline="0">
-                    <a:solidFill>
-                      <a:schemeClr val="tx1">
-                        <a:lumMod val="65000"/>
-                        <a:lumOff val="35000"/>
-                      </a:schemeClr>
-                    </a:solidFill>
-                    <a:latin typeface="+mn-lt"/>
-                    <a:ea typeface="+mn-ea"/>
-                    <a:cs typeface="+mn-cs"/>
-                  </a:defRPr>
-                </a:pPr>
-                <a:r>
-                  <a:rPr lang="en-US" sz="1000" b="1"/>
-                  <a:t>Year</a:t>
-                </a:r>
-              </a:p>
-            </c:rich>
-          </c:tx>
-          <c:layout>
-            <c:manualLayout>
-              <c:xMode val="edge"/>
-              <c:yMode val="edge"/>
-              <c:x val="0.44351913962046668"/>
-              <c:y val="0.94241413127894647"/>
-            </c:manualLayout>
-          </c:layout>
-          <c:overlay val="0"/>
-          <c:spPr>
-            <a:noFill/>
-            <a:ln>
-              <a:noFill/>
-            </a:ln>
-            <a:effectLst/>
-          </c:spPr>
-          <c:txPr>
-            <a:bodyPr rot="0" spcFirstLastPara="1" vertOverflow="ellipsis" vert="horz" wrap="square" anchor="ctr" anchorCtr="1"/>
-            <a:lstStyle/>
-            <a:p>
-              <a:pPr>
-                <a:defRPr sz="1000" b="1" i="0" u="none" strike="noStrike" kern="1200" baseline="0">
-                  <a:solidFill>
-                    <a:schemeClr val="tx1">
-                      <a:lumMod val="65000"/>
-                      <a:lumOff val="35000"/>
-                    </a:schemeClr>
-                  </a:solidFill>
-                  <a:latin typeface="+mn-lt"/>
-                  <a:ea typeface="+mn-ea"/>
-                  <a:cs typeface="+mn-cs"/>
-                </a:defRPr>
-              </a:pPr>
-              <a:endParaRPr lang="en-US"/>
-            </a:p>
-          </c:txPr>
-        </c:title>
         <c:numFmt formatCode="General" sourceLinked="1"/>
-        <c:majorTickMark val="none"/>
+        <c:majorTickMark val="cross"/>
         <c:minorTickMark val="none"/>
         <c:tickLblPos val="low"/>
         <c:spPr>
@@ -4884,11 +4711,11 @@
           <a:effectLst/>
         </c:spPr>
         <c:txPr>
-          <a:bodyPr rot="-5400000" spcFirstLastPara="1" vertOverflow="ellipsis" wrap="square" anchor="ctr" anchorCtr="1"/>
+          <a:bodyPr rot="0" spcFirstLastPara="1" vertOverflow="ellipsis" wrap="square" anchor="ctr" anchorCtr="1"/>
           <a:lstStyle/>
           <a:p>
             <a:pPr>
-              <a:defRPr sz="900" b="0" i="0" u="none" strike="noStrike" kern="1200" baseline="0">
+              <a:defRPr sz="1000" b="0" i="0" u="none" strike="noStrike" kern="1200" baseline="0">
                 <a:solidFill>
                   <a:schemeClr val="tx1">
                     <a:lumMod val="65000"/>
@@ -4903,30 +4730,23 @@
             <a:endParaRPr lang="en-US"/>
           </a:p>
         </c:txPr>
-        <c:crossAx val="112104952"/>
+        <c:crossAx val="351876776"/>
         <c:crosses val="autoZero"/>
-        <c:auto val="1"/>
-        <c:lblAlgn val="ctr"/>
-        <c:lblOffset val="100"/>
-        <c:noMultiLvlLbl val="0"/>
-      </c:catAx>
+        <c:crossBetween val="midCat"/>
+        <c:majorUnit val="5"/>
+        <c:minorUnit val="5"/>
+      </c:valAx>
       <c:valAx>
-        <c:axId val="112104952"/>
+        <c:axId val="351876776"/>
         <c:scaling>
           <c:orientation val="minMax"/>
-          <c:max val="15"/>
         </c:scaling>
         <c:delete val="0"/>
         <c:axPos val="l"/>
         <c:majorGridlines>
           <c:spPr>
             <a:ln w="9525" cap="flat" cmpd="sng" algn="ctr">
-              <a:solidFill>
-                <a:schemeClr val="tx1">
-                  <a:lumMod val="15000"/>
-                  <a:lumOff val="85000"/>
-                </a:schemeClr>
-              </a:solidFill>
+              <a:noFill/>
               <a:round/>
             </a:ln>
             <a:effectLst/>
@@ -4939,12 +4759,9 @@
               <a:lstStyle/>
               <a:p>
                 <a:pPr>
-                  <a:defRPr sz="1000" b="1" i="0" u="none" strike="noStrike" kern="1200" baseline="0">
+                  <a:defRPr sz="1000" b="0" i="0" u="none" strike="noStrike" kern="1200" baseline="0">
                     <a:solidFill>
-                      <a:schemeClr val="tx1">
-                        <a:lumMod val="65000"/>
-                        <a:lumOff val="35000"/>
-                      </a:schemeClr>
+                      <a:srgbClr val="7030A0"/>
                     </a:solidFill>
                     <a:latin typeface="+mn-lt"/>
                     <a:ea typeface="+mn-ea"/>
@@ -4952,17 +4769,26 @@
                   </a:defRPr>
                 </a:pPr>
                 <a:r>
-                  <a:rPr lang="en-US" sz="1000" b="1"/>
-                  <a:t>Anomaly (</a:t>
+                  <a:rPr lang="en-US" sz="1000">
+                    <a:solidFill>
+                      <a:srgbClr val="7030A0"/>
+                    </a:solidFill>
+                  </a:rPr>
+                  <a:t>Temperature</a:t>
                 </a:r>
                 <a:r>
-                  <a:rPr lang="en-US" sz="1000" b="1" baseline="30000"/>
-                  <a:t>o</a:t>
+                  <a:rPr lang="en-US" sz="1000" baseline="0">
+                    <a:solidFill>
+                      <a:srgbClr val="7030A0"/>
+                    </a:solidFill>
+                  </a:rPr>
+                  <a:t> Anomalies (deg F)</a:t>
                 </a:r>
-                <a:r>
-                  <a:rPr lang="en-US" sz="1000" b="1"/>
-                  <a:t>F)</a:t>
-                </a:r>
+                <a:endParaRPr lang="en-US" sz="1000">
+                  <a:solidFill>
+                    <a:srgbClr val="7030A0"/>
+                  </a:solidFill>
+                </a:endParaRPr>
               </a:p>
             </c:rich>
           </c:tx>
@@ -4970,8 +4796,8 @@
             <c:manualLayout>
               <c:xMode val="edge"/>
               <c:yMode val="edge"/>
-              <c:x val="3.6272124638266373E-2"/>
-              <c:y val="0.38664783537745512"/>
+              <c:x val="1.6404199475065617E-2"/>
+              <c:y val="0.2262946206614041"/>
             </c:manualLayout>
           </c:layout>
           <c:overlay val="0"/>
@@ -4987,12 +4813,9 @@
             <a:lstStyle/>
             <a:p>
               <a:pPr>
-                <a:defRPr sz="1000" b="1" i="0" u="none" strike="noStrike" kern="1200" baseline="0">
+                <a:defRPr sz="1000" b="0" i="0" u="none" strike="noStrike" kern="1200" baseline="0">
                   <a:solidFill>
-                    <a:schemeClr val="tx1">
-                      <a:lumMod val="65000"/>
-                      <a:lumOff val="35000"/>
-                    </a:schemeClr>
+                    <a:srgbClr val="7030A0"/>
                   </a:solidFill>
                   <a:latin typeface="+mn-lt"/>
                   <a:ea typeface="+mn-ea"/>
@@ -5004,13 +4827,17 @@
           </c:txPr>
         </c:title>
         <c:numFmt formatCode="General" sourceLinked="1"/>
-        <c:majorTickMark val="none"/>
+        <c:majorTickMark val="in"/>
         <c:minorTickMark val="none"/>
         <c:tickLblPos val="nextTo"/>
         <c:spPr>
           <a:noFill/>
           <a:ln>
-            <a:noFill/>
+            <a:solidFill>
+              <a:srgbClr val="FFFFFF">
+                <a:lumMod val="85000"/>
+              </a:srgbClr>
+            </a:solidFill>
           </a:ln>
           <a:effectLst/>
         </c:spPr>
@@ -5019,12 +4846,9 @@
           <a:lstStyle/>
           <a:p>
             <a:pPr>
-              <a:defRPr sz="900" b="0" i="0" u="none" strike="noStrike" kern="1200" baseline="0">
+              <a:defRPr sz="1000" b="0" i="0" u="none" strike="noStrike" kern="1200" baseline="0">
                 <a:solidFill>
-                  <a:schemeClr val="tx1">
-                    <a:lumMod val="65000"/>
-                    <a:lumOff val="35000"/>
-                  </a:schemeClr>
+                  <a:srgbClr val="7030A0"/>
                 </a:solidFill>
                 <a:latin typeface="+mn-lt"/>
                 <a:ea typeface="+mn-ea"/>
@@ -5034,70 +4858,11 @@
             <a:endParaRPr lang="en-US"/>
           </a:p>
         </c:txPr>
-        <c:crossAx val="112104568"/>
+        <c:crossAx val="352264840"/>
         <c:crosses val="autoZero"/>
-        <c:crossBetween val="between"/>
+        <c:crossBetween val="midCat"/>
+        <c:majorUnit val="5"/>
       </c:valAx>
-      <c:valAx>
-        <c:axId val="112109432"/>
-        <c:scaling>
-          <c:orientation val="minMax"/>
-        </c:scaling>
-        <c:delete val="0"/>
-        <c:axPos val="r"/>
-        <c:numFmt formatCode="General" sourceLinked="1"/>
-        <c:majorTickMark val="out"/>
-        <c:minorTickMark val="none"/>
-        <c:tickLblPos val="nextTo"/>
-        <c:spPr>
-          <a:noFill/>
-          <a:ln>
-            <a:noFill/>
-          </a:ln>
-          <a:effectLst/>
-        </c:spPr>
-        <c:txPr>
-          <a:bodyPr rot="-60000000" spcFirstLastPara="1" vertOverflow="ellipsis" vert="horz" wrap="square" anchor="ctr" anchorCtr="1"/>
-          <a:lstStyle/>
-          <a:p>
-            <a:pPr>
-              <a:defRPr sz="900" b="0" i="0" u="none" strike="noStrike" kern="1200" baseline="0">
-                <a:solidFill>
-                  <a:schemeClr val="tx1">
-                    <a:lumMod val="65000"/>
-                    <a:lumOff val="35000"/>
-                  </a:schemeClr>
-                </a:solidFill>
-                <a:latin typeface="+mn-lt"/>
-                <a:ea typeface="+mn-ea"/>
-                <a:cs typeface="+mn-cs"/>
-              </a:defRPr>
-            </a:pPr>
-            <a:endParaRPr lang="en-US"/>
-          </a:p>
-        </c:txPr>
-        <c:crossAx val="112122104"/>
-        <c:crosses val="max"/>
-        <c:crossBetween val="between"/>
-      </c:valAx>
-      <c:catAx>
-        <c:axId val="112122104"/>
-        <c:scaling>
-          <c:orientation val="minMax"/>
-        </c:scaling>
-        <c:delete val="1"/>
-        <c:axPos val="b"/>
-        <c:numFmt formatCode="General" sourceLinked="1"/>
-        <c:majorTickMark val="out"/>
-        <c:minorTickMark val="none"/>
-        <c:tickLblPos val="nextTo"/>
-        <c:crossAx val="112109432"/>
-        <c:crosses val="autoZero"/>
-        <c:auto val="1"/>
-        <c:lblAlgn val="ctr"/>
-        <c:lblOffset val="100"/>
-        <c:noMultiLvlLbl val="0"/>
-      </c:catAx>
       <c:spPr>
         <a:noFill/>
         <a:ln>
@@ -5112,10 +4877,10 @@
         <c:manualLayout>
           <c:xMode val="edge"/>
           <c:yMode val="edge"/>
-          <c:x val="0.86728514704892656"/>
-          <c:y val="0.14794782401659837"/>
-          <c:w val="0.13216232586311327"/>
-          <c:h val="0.28185779153415758"/>
+          <c:x val="0.88669123090382929"/>
+          <c:y val="0.10408798019190332"/>
+          <c:w val="9.8375900127868607E-2"/>
+          <c:h val="0.17008865081292149"/>
         </c:manualLayout>
       </c:layout>
       <c:overlay val="0"/>
@@ -5131,7 +4896,10 @@
         <a:lstStyle/>
         <a:p>
           <a:pPr>
-            <a:defRPr sz="900" b="0" i="0" u="none" strike="noStrike" kern="1200" baseline="0">
+            <a:defRPr sz="1000" b="0" i="0" u="none" strike="noStrike" kern="1200" baseline="0">
+              <a:ln>
+                <a:noFill/>
+              </a:ln>
               <a:solidFill>
                 <a:schemeClr val="tx1">
                   <a:lumMod val="65000"/>
@@ -5153,15 +4921,10 @@
   </c:chart>
   <c:spPr>
     <a:solidFill>
-      <a:schemeClr val="bg1"/>
+      <a:srgbClr val="FFFFFF"/>
     </a:solidFill>
     <a:ln w="9525" cap="flat" cmpd="sng" algn="ctr">
-      <a:solidFill>
-        <a:schemeClr val="tx1">
-          <a:lumMod val="15000"/>
-          <a:lumOff val="85000"/>
-        </a:schemeClr>
-      </a:solidFill>
+      <a:noFill/>
       <a:round/>
     </a:ln>
     <a:effectLst/>
@@ -5176,7 +4939,7 @@
       <a:endParaRPr lang="en-US"/>
     </a:p>
   </c:txPr>
-  <c:externalData r:id="rId3">
+  <c:externalData r:id="rId4">
     <c:autoUpdate val="0"/>
   </c:externalData>
 </c:chartSpace>
@@ -5196,78 +4959,17 @@
     </mc:Fallback>
   </mc:AlternateContent>
   <c:chart>
-    <c:title>
-      <c:tx>
-        <c:rich>
-          <a:bodyPr rot="0" spcFirstLastPara="1" vertOverflow="ellipsis" vert="horz" wrap="square" anchor="ctr" anchorCtr="1"/>
-          <a:lstStyle/>
-          <a:p>
-            <a:pPr>
-              <a:defRPr sz="1400" b="1" i="0" u="none" strike="noStrike" kern="1200" spc="0" baseline="0">
-                <a:solidFill>
-                  <a:schemeClr val="tx1">
-                    <a:lumMod val="65000"/>
-                    <a:lumOff val="35000"/>
-                  </a:schemeClr>
-                </a:solidFill>
-                <a:latin typeface="+mn-lt"/>
-                <a:ea typeface="+mn-ea"/>
-                <a:cs typeface="+mn-cs"/>
-              </a:defRPr>
-            </a:pPr>
-            <a:r>
-              <a:rPr lang="en-US" b="1"/>
-              <a:t>New England February</a:t>
-            </a:r>
-            <a:r>
-              <a:rPr lang="en-US" b="1" baseline="0"/>
-              <a:t> Anomalies</a:t>
-            </a:r>
-            <a:endParaRPr lang="en-US" b="1"/>
-          </a:p>
-        </c:rich>
-      </c:tx>
-      <c:layout/>
-      <c:overlay val="0"/>
-      <c:spPr>
-        <a:noFill/>
-        <a:ln>
-          <a:noFill/>
-        </a:ln>
-        <a:effectLst/>
-      </c:spPr>
-      <c:txPr>
-        <a:bodyPr rot="0" spcFirstLastPara="1" vertOverflow="ellipsis" vert="horz" wrap="square" anchor="ctr" anchorCtr="1"/>
-        <a:lstStyle/>
-        <a:p>
-          <a:pPr>
-            <a:defRPr sz="1400" b="1" i="0" u="none" strike="noStrike" kern="1200" spc="0" baseline="0">
-              <a:solidFill>
-                <a:schemeClr val="tx1">
-                  <a:lumMod val="65000"/>
-                  <a:lumOff val="35000"/>
-                </a:schemeClr>
-              </a:solidFill>
-              <a:latin typeface="+mn-lt"/>
-              <a:ea typeface="+mn-ea"/>
-              <a:cs typeface="+mn-cs"/>
-            </a:defRPr>
-          </a:pPr>
-          <a:endParaRPr lang="en-US"/>
-        </a:p>
-      </c:txPr>
-    </c:title>
-    <c:autoTitleDeleted val="0"/>
+    <c:autoTitleDeleted val="1"/>
     <c:plotArea>
       <c:layout>
         <c:manualLayout>
           <c:layoutTarget val="inner"/>
           <c:xMode val="edge"/>
           <c:yMode val="edge"/>
-          <c:x val="9.0759304125445861E-2"/>
-          <c:y val="9.4301521438450914E-2"/>
-          <c:w val="0.76241066020593584"/>
-          <c:h val="0.74317138780888903"/>
+          <c:x val="9.8282322450279472E-2"/>
+          <c:y val="6.5722475602874017E-2"/>
+          <c:w val="0.75011339928662768"/>
+          <c:h val="0.81203773590189898"/>
         </c:manualLayout>
       </c:layout>
       <c:lineChart>
@@ -5278,19 +4980,21 @@
           <c:order val="0"/>
           <c:tx>
             <c:strRef>
-              <c:f>new_england!$B$1</c:f>
+              <c:f>NE_Mar!$N$1</c:f>
               <c:strCache>
                 <c:ptCount val="1"/>
                 <c:pt idx="0">
-                  <c:v>CT_FEB</c:v>
+                  <c:v>CT</c:v>
                 </c:pt>
               </c:strCache>
             </c:strRef>
           </c:tx>
           <c:spPr>
-            <a:ln w="28575" cap="rnd">
+            <a:ln w="38100" cap="rnd">
               <a:solidFill>
-                <a:schemeClr val="accent1"/>
+                <a:schemeClr val="bg1">
+                  <a:lumMod val="50000"/>
+                </a:schemeClr>
               </a:solidFill>
               <a:round/>
             </a:ln>
@@ -5301,10 +5005,10 @@
           </c:marker>
           <c:cat>
             <c:numRef>
-              <c:f>new_england!$A$2:$A$40</c:f>
+              <c:f>NE_Mar!$A$2:$A$41</c:f>
               <c:numCache>
                 <c:formatCode>General</c:formatCode>
-                <c:ptCount val="39"/>
+                <c:ptCount val="40"/>
                 <c:pt idx="0">
                   <c:v>1980</c:v>
                 </c:pt>
@@ -5427,126 +5131,126 @@
           </c:cat>
           <c:val>
             <c:numRef>
-              <c:f>new_england!$B$2:$B$40</c:f>
+              <c:f>NE_Mar!$N$2:$N$41</c:f>
               <c:numCache>
                 <c:formatCode>General</c:formatCode>
-                <c:ptCount val="39"/>
+                <c:ptCount val="40"/>
                 <c:pt idx="0">
-                  <c:v>-2.2999999999999998</c:v>
+                  <c:v>-4.7560000000000002</c:v>
                 </c:pt>
                 <c:pt idx="1">
-                  <c:v>7.2</c:v>
+                  <c:v>4.7262999999999984</c:v>
                 </c:pt>
                 <c:pt idx="2">
-                  <c:v>1.7</c:v>
+                  <c:v>-0.79140000000000299</c:v>
                 </c:pt>
                 <c:pt idx="3">
-                  <c:v>3.2</c:v>
+                  <c:v>0.69089999999999563</c:v>
                 </c:pt>
                 <c:pt idx="4">
-                  <c:v>8</c:v>
+                  <c:v>5.4731999999999914</c:v>
                 </c:pt>
                 <c:pt idx="5">
-                  <c:v>2.8</c:v>
+                  <c:v>0.25549999999999429</c:v>
                 </c:pt>
                 <c:pt idx="6">
-                  <c:v>-0.6</c:v>
+                  <c:v>-3.1622000000000092</c:v>
                 </c:pt>
                 <c:pt idx="7">
-                  <c:v>0</c:v>
+                  <c:v>-2.5799000000000092</c:v>
                 </c:pt>
                 <c:pt idx="8">
-                  <c:v>1.9</c:v>
+                  <c:v>-0.69760000000001199</c:v>
                 </c:pt>
                 <c:pt idx="9">
-                  <c:v>1.4</c:v>
+                  <c:v>-1.2153000000000134</c:v>
                 </c:pt>
                 <c:pt idx="10">
-                  <c:v>6.3</c:v>
+                  <c:v>3.6669999999999874</c:v>
                 </c:pt>
                 <c:pt idx="11">
-                  <c:v>6.6</c:v>
+                  <c:v>3.9492999999999832</c:v>
                 </c:pt>
                 <c:pt idx="12">
-                  <c:v>3.5</c:v>
+                  <c:v>0.83159999999998391</c:v>
                 </c:pt>
                 <c:pt idx="13">
-                  <c:v>-3.2</c:v>
+                  <c:v>-5.8861000000000168</c:v>
                 </c:pt>
                 <c:pt idx="14">
-                  <c:v>-3.5</c:v>
+                  <c:v>-6.2038000000000189</c:v>
                 </c:pt>
                 <c:pt idx="15">
-                  <c:v>-0.5</c:v>
+                  <c:v>-3.2215000000000202</c:v>
                 </c:pt>
                 <c:pt idx="16">
-                  <c:v>1.1000000000000001</c:v>
+                  <c:v>-1.6392000000000237</c:v>
                 </c:pt>
                 <c:pt idx="17">
-                  <c:v>7.6</c:v>
+                  <c:v>4.8430999999999749</c:v>
                 </c:pt>
                 <c:pt idx="18">
-                  <c:v>8.9</c:v>
+                  <c:v>6.1253999999999778</c:v>
                 </c:pt>
                 <c:pt idx="19">
-                  <c:v>5.4</c:v>
+                  <c:v>2.6076999999999728</c:v>
                 </c:pt>
                 <c:pt idx="20">
-                  <c:v>5</c:v>
+                  <c:v>2.1899999999999729</c:v>
                 </c:pt>
                 <c:pt idx="21">
-                  <c:v>3.2</c:v>
+                  <c:v>0.37229999999997077</c:v>
                 </c:pt>
                 <c:pt idx="22">
-                  <c:v>7.8</c:v>
+                  <c:v>4.9545999999999708</c:v>
                 </c:pt>
                 <c:pt idx="23">
-                  <c:v>-2.5</c:v>
+                  <c:v>-5.3631000000000313</c:v>
                 </c:pt>
                 <c:pt idx="24">
-                  <c:v>2.2000000000000002</c:v>
+                  <c:v>-0.68080000000003338</c:v>
                 </c:pt>
                 <c:pt idx="25">
-                  <c:v>3.4</c:v>
+                  <c:v>0.50149999999996453</c:v>
                 </c:pt>
                 <c:pt idx="26">
-                  <c:v>3.2</c:v>
+                  <c:v>0.28379999999996386</c:v>
                 </c:pt>
                 <c:pt idx="27">
-                  <c:v>-3</c:v>
+                  <c:v>-5.9339000000000368</c:v>
                 </c:pt>
                 <c:pt idx="28">
-                  <c:v>3.5</c:v>
+                  <c:v>0.54839999999996181</c:v>
                 </c:pt>
                 <c:pt idx="29">
-                  <c:v>3.9</c:v>
+                  <c:v>0.930699999999959</c:v>
                 </c:pt>
                 <c:pt idx="30">
-                  <c:v>3.5</c:v>
+                  <c:v>0.51299999999995904</c:v>
                 </c:pt>
                 <c:pt idx="31">
-                  <c:v>0.8</c:v>
+                  <c:v>-2.2047000000000416</c:v>
                 </c:pt>
                 <c:pt idx="32">
-                  <c:v>8.6999999999999993</c:v>
+                  <c:v>5.6775999999999556</c:v>
                 </c:pt>
                 <c:pt idx="33">
-                  <c:v>2.9</c:v>
+                  <c:v>-0.14010000000004652</c:v>
                 </c:pt>
                 <c:pt idx="34">
-                  <c:v>-1.3</c:v>
+                  <c:v>-4.3578000000000472</c:v>
                 </c:pt>
                 <c:pt idx="35">
-                  <c:v>-10.5</c:v>
+                  <c:v>-13.575500000000048</c:v>
                 </c:pt>
                 <c:pt idx="36">
-                  <c:v>5.7</c:v>
+                  <c:v>2.60679999999995</c:v>
                 </c:pt>
                 <c:pt idx="37">
-                  <c:v>8.3000000000000007</c:v>
+                  <c:v>5.1890999999999501</c:v>
                 </c:pt>
                 <c:pt idx="38">
-                  <c:v>9.3000000000000007</c:v>
+                  <c:v>6.1713999999999487</c:v>
                 </c:pt>
               </c:numCache>
             </c:numRef>
@@ -5558,20 +5262,21 @@
           <c:order val="1"/>
           <c:tx>
             <c:strRef>
-              <c:f>new_england!$C$1</c:f>
+              <c:f>NE_Mar!$O$1</c:f>
               <c:strCache>
                 <c:ptCount val="1"/>
                 <c:pt idx="0">
-                  <c:v>MA_FEB</c:v>
+                  <c:v>MA</c:v>
                 </c:pt>
               </c:strCache>
             </c:strRef>
           </c:tx>
           <c:spPr>
-            <a:ln w="28575" cap="rnd">
+            <a:ln w="12700" cap="rnd">
               <a:solidFill>
-                <a:schemeClr val="accent2"/>
+                <a:srgbClr val="FF0000"/>
               </a:solidFill>
+              <a:prstDash val="sysDash"/>
               <a:round/>
             </a:ln>
             <a:effectLst/>
@@ -5581,10 +5286,10 @@
           </c:marker>
           <c:cat>
             <c:numRef>
-              <c:f>new_england!$A$2:$A$40</c:f>
+              <c:f>NE_Mar!$A$2:$A$41</c:f>
               <c:numCache>
                 <c:formatCode>General</c:formatCode>
-                <c:ptCount val="39"/>
+                <c:ptCount val="40"/>
                 <c:pt idx="0">
                   <c:v>1980</c:v>
                 </c:pt>
@@ -5707,126 +5412,126 @@
           </c:cat>
           <c:val>
             <c:numRef>
-              <c:f>new_england!$C$2:$C$40</c:f>
+              <c:f>NE_Mar!$O$2:$O$41</c:f>
               <c:numCache>
                 <c:formatCode>General</c:formatCode>
-                <c:ptCount val="39"/>
+                <c:ptCount val="40"/>
                 <c:pt idx="0">
-                  <c:v>-2.2000000000000002</c:v>
+                  <c:v>-4.4280000000000008</c:v>
                 </c:pt>
                 <c:pt idx="1">
-                  <c:v>7.3</c:v>
+                  <c:v>5.0452999999999939</c:v>
                 </c:pt>
                 <c:pt idx="2">
-                  <c:v>1.1000000000000001</c:v>
+                  <c:v>-1.1814000000000036</c:v>
                 </c:pt>
                 <c:pt idx="3">
-                  <c:v>3.3</c:v>
+                  <c:v>0.99189999999999401</c:v>
                 </c:pt>
                 <c:pt idx="4">
-                  <c:v>8.3000000000000007</c:v>
+                  <c:v>5.9651999999999887</c:v>
                 </c:pt>
                 <c:pt idx="5">
-                  <c:v>2.9</c:v>
+                  <c:v>0.53849999999998843</c:v>
                 </c:pt>
                 <c:pt idx="6">
-                  <c:v>-0.4</c:v>
+                  <c:v>-2.7882000000000104</c:v>
                 </c:pt>
                 <c:pt idx="7">
-                  <c:v>-0.4</c:v>
+                  <c:v>-2.8149000000000122</c:v>
                 </c:pt>
                 <c:pt idx="8">
-                  <c:v>1.8</c:v>
+                  <c:v>-0.6416000000000146</c:v>
                 </c:pt>
                 <c:pt idx="9">
-                  <c:v>0.8</c:v>
+                  <c:v>-1.6683000000000163</c:v>
                 </c:pt>
                 <c:pt idx="10">
-                  <c:v>5.0999999999999996</c:v>
+                  <c:v>2.6049999999999827</c:v>
                 </c:pt>
                 <c:pt idx="11">
-                  <c:v>6.6</c:v>
+                  <c:v>4.0782999999999809</c:v>
                 </c:pt>
                 <c:pt idx="12">
-                  <c:v>3.2</c:v>
+                  <c:v>0.65159999999997709</c:v>
                 </c:pt>
                 <c:pt idx="13">
-                  <c:v>-4.2</c:v>
+                  <c:v>-6.7751000000000232</c:v>
                 </c:pt>
                 <c:pt idx="14">
-                  <c:v>-3.1</c:v>
+                  <c:v>-5.7018000000000271</c:v>
                 </c:pt>
                 <c:pt idx="15">
-                  <c:v>-0.5</c:v>
+                  <c:v>-3.1285000000000274</c:v>
                 </c:pt>
                 <c:pt idx="16">
-                  <c:v>1</c:v>
+                  <c:v>-1.6552000000000291</c:v>
                 </c:pt>
                 <c:pt idx="17">
-                  <c:v>7.5</c:v>
+                  <c:v>4.8180999999999692</c:v>
                 </c:pt>
                 <c:pt idx="18">
-                  <c:v>8.6999999999999993</c:v>
+                  <c:v>5.9913999999999703</c:v>
                 </c:pt>
                 <c:pt idx="19">
-                  <c:v>5.6</c:v>
+                  <c:v>2.8646999999999672</c:v>
                 </c:pt>
                 <c:pt idx="20">
-                  <c:v>5.0999999999999996</c:v>
+                  <c:v>2.3379999999999654</c:v>
                 </c:pt>
                 <c:pt idx="21">
-                  <c:v>2.8</c:v>
+                  <c:v>1.1299999999963006E-2</c:v>
                 </c:pt>
                 <c:pt idx="22">
-                  <c:v>7.4</c:v>
+                  <c:v>4.5845999999999592</c:v>
                 </c:pt>
                 <c:pt idx="23">
-                  <c:v>-2.2000000000000002</c:v>
+                  <c:v>-5.0421000000000404</c:v>
                 </c:pt>
                 <c:pt idx="24">
-                  <c:v>2.4</c:v>
+                  <c:v>-0.46880000000004429</c:v>
                 </c:pt>
                 <c:pt idx="25">
-                  <c:v>3.2</c:v>
+                  <c:v>0.3044999999999547</c:v>
                 </c:pt>
                 <c:pt idx="26">
-                  <c:v>3.2</c:v>
+                  <c:v>0.27779999999995297</c:v>
                 </c:pt>
                 <c:pt idx="27">
-                  <c:v>-2.6</c:v>
+                  <c:v>-5.5489000000000495</c:v>
                 </c:pt>
                 <c:pt idx="28">
-                  <c:v>3.6</c:v>
+                  <c:v>0.62439999999995166</c:v>
                 </c:pt>
                 <c:pt idx="29">
-                  <c:v>3.6</c:v>
+                  <c:v>0.59769999999994994</c:v>
                 </c:pt>
                 <c:pt idx="30">
-                  <c:v>4.3</c:v>
+                  <c:v>1.2709999999999475</c:v>
                 </c:pt>
                 <c:pt idx="31">
-                  <c:v>0.5</c:v>
+                  <c:v>-2.5557000000000549</c:v>
                 </c:pt>
                 <c:pt idx="32">
-                  <c:v>8.6</c:v>
+                  <c:v>5.5175999999999448</c:v>
                 </c:pt>
                 <c:pt idx="33">
-                  <c:v>3.4</c:v>
+                  <c:v>0.29089999999994021</c:v>
                 </c:pt>
                 <c:pt idx="34">
-                  <c:v>-0.9</c:v>
+                  <c:v>-4.0358000000000587</c:v>
                 </c:pt>
                 <c:pt idx="35">
-                  <c:v>-10.4</c:v>
+                  <c:v>-13.562500000000062</c:v>
                 </c:pt>
                 <c:pt idx="36">
-                  <c:v>5.9</c:v>
+                  <c:v>2.710799999999935</c:v>
                 </c:pt>
                 <c:pt idx="37">
-                  <c:v>8.1</c:v>
+                  <c:v>4.8840999999999362</c:v>
                 </c:pt>
                 <c:pt idx="38">
-                  <c:v>9.3000000000000007</c:v>
+                  <c:v>6.0573999999999302</c:v>
                 </c:pt>
               </c:numCache>
             </c:numRef>
@@ -5838,20 +5543,21 @@
           <c:order val="2"/>
           <c:tx>
             <c:strRef>
-              <c:f>new_england!$D$1</c:f>
+              <c:f>NE_Mar!$P$1</c:f>
               <c:strCache>
                 <c:ptCount val="1"/>
                 <c:pt idx="0">
-                  <c:v>ME_FEB</c:v>
+                  <c:v>ME</c:v>
                 </c:pt>
               </c:strCache>
             </c:strRef>
           </c:tx>
           <c:spPr>
-            <a:ln w="28575" cap="rnd">
+            <a:ln w="12700" cap="rnd">
               <a:solidFill>
-                <a:schemeClr val="accent3"/>
+                <a:schemeClr val="accent6"/>
               </a:solidFill>
+              <a:prstDash val="sysDash"/>
               <a:round/>
             </a:ln>
             <a:effectLst/>
@@ -5861,10 +5567,10 @@
           </c:marker>
           <c:cat>
             <c:numRef>
-              <c:f>new_england!$A$2:$A$40</c:f>
+              <c:f>NE_Mar!$A$2:$A$41</c:f>
               <c:numCache>
                 <c:formatCode>General</c:formatCode>
-                <c:ptCount val="39"/>
+                <c:ptCount val="40"/>
                 <c:pt idx="0">
                   <c:v>1980</c:v>
                 </c:pt>
@@ -5987,126 +5693,126 @@
           </c:cat>
           <c:val>
             <c:numRef>
-              <c:f>new_england!$D$2:$D$40</c:f>
+              <c:f>NE_Mar!$P$2:$P$41</c:f>
               <c:numCache>
                 <c:formatCode>General</c:formatCode>
-                <c:ptCount val="39"/>
+                <c:ptCount val="40"/>
                 <c:pt idx="0">
-                  <c:v>-0.4</c:v>
+                  <c:v>-2.7139999999999986</c:v>
                 </c:pt>
                 <c:pt idx="1">
-                  <c:v>11.9</c:v>
+                  <c:v>9.5652000000000008</c:v>
                 </c:pt>
                 <c:pt idx="2">
-                  <c:v>-0.9</c:v>
+                  <c:v>-3.2556000000000012</c:v>
                 </c:pt>
                 <c:pt idx="3">
-                  <c:v>4.5</c:v>
+                  <c:v>2.1235999999999962</c:v>
                 </c:pt>
                 <c:pt idx="4">
-                  <c:v>10.5</c:v>
+                  <c:v>8.1027999999999949</c:v>
                 </c:pt>
                 <c:pt idx="5">
-                  <c:v>4.5</c:v>
+                  <c:v>2.0819999999999936</c:v>
                 </c:pt>
                 <c:pt idx="6">
-                  <c:v>0.6</c:v>
+                  <c:v>-1.8388000000000062</c:v>
                 </c:pt>
                 <c:pt idx="7">
-                  <c:v>0.1</c:v>
+                  <c:v>-2.3596000000000075</c:v>
                 </c:pt>
                 <c:pt idx="8">
-                  <c:v>2.2000000000000002</c:v>
+                  <c:v>-0.28040000000000731</c:v>
                 </c:pt>
                 <c:pt idx="9">
-                  <c:v>0.1</c:v>
+                  <c:v>-2.40120000000001</c:v>
                 </c:pt>
                 <c:pt idx="10">
-                  <c:v>1.5</c:v>
+                  <c:v>-1.0220000000000127</c:v>
                 </c:pt>
                 <c:pt idx="11">
-                  <c:v>5.0999999999999996</c:v>
+                  <c:v>2.5571999999999875</c:v>
                 </c:pt>
                 <c:pt idx="12">
-                  <c:v>1.3</c:v>
+                  <c:v>-1.2636000000000145</c:v>
                 </c:pt>
                 <c:pt idx="13">
-                  <c:v>-7.8</c:v>
+                  <c:v>-10.384400000000015</c:v>
                 </c:pt>
                 <c:pt idx="14">
-                  <c:v>-3.5</c:v>
+                  <c:v>-6.1052000000000159</c:v>
                 </c:pt>
                 <c:pt idx="15">
-                  <c:v>-1.9</c:v>
+                  <c:v>-4.5260000000000176</c:v>
                 </c:pt>
                 <c:pt idx="16">
-                  <c:v>2</c:v>
+                  <c:v>-0.64680000000002025</c:v>
                 </c:pt>
                 <c:pt idx="17">
-                  <c:v>3.3</c:v>
+                  <c:v>0.6323999999999792</c:v>
                 </c:pt>
                 <c:pt idx="18">
-                  <c:v>9.3000000000000007</c:v>
+                  <c:v>6.6115999999999779</c:v>
                 </c:pt>
                 <c:pt idx="19">
-                  <c:v>6.5</c:v>
+                  <c:v>3.790799999999976</c:v>
                 </c:pt>
                 <c:pt idx="20">
-                  <c:v>3.3</c:v>
+                  <c:v>0.56999999999997542</c:v>
                 </c:pt>
                 <c:pt idx="21">
-                  <c:v>1.1000000000000001</c:v>
+                  <c:v>-1.6508000000000251</c:v>
                 </c:pt>
                 <c:pt idx="22">
-                  <c:v>5.5</c:v>
+                  <c:v>2.7283999999999722</c:v>
                 </c:pt>
                 <c:pt idx="23">
-                  <c:v>-2.7</c:v>
+                  <c:v>-5.4924000000000284</c:v>
                 </c:pt>
                 <c:pt idx="24">
-                  <c:v>3.1</c:v>
+                  <c:v>0.28679999999997108</c:v>
                 </c:pt>
                 <c:pt idx="25">
-                  <c:v>4.7</c:v>
+                  <c:v>1.8659999999999712</c:v>
                 </c:pt>
                 <c:pt idx="26">
-                  <c:v>4.0999999999999996</c:v>
+                  <c:v>1.2451999999999686</c:v>
                 </c:pt>
                 <c:pt idx="27">
-                  <c:v>-3.3</c:v>
+                  <c:v>-6.1756000000000331</c:v>
                 </c:pt>
                 <c:pt idx="28">
-                  <c:v>3.6</c:v>
+                  <c:v>0.70359999999996603</c:v>
                 </c:pt>
                 <c:pt idx="29">
-                  <c:v>4</c:v>
+                  <c:v>1.0827999999999633</c:v>
                 </c:pt>
                 <c:pt idx="30">
-                  <c:v>9.6999999999999993</c:v>
+                  <c:v>6.7619999999999649</c:v>
                 </c:pt>
                 <c:pt idx="31">
-                  <c:v>1.3</c:v>
+                  <c:v>-1.6588000000000385</c:v>
                 </c:pt>
                 <c:pt idx="32">
-                  <c:v>6.5</c:v>
+                  <c:v>3.5203999999999596</c:v>
                 </c:pt>
                 <c:pt idx="33">
-                  <c:v>5.0999999999999996</c:v>
+                  <c:v>2.0995999999999597</c:v>
                 </c:pt>
                 <c:pt idx="34">
-                  <c:v>0.8</c:v>
+                  <c:v>-2.2212000000000423</c:v>
                 </c:pt>
                 <c:pt idx="35">
-                  <c:v>-9.6999999999999993</c:v>
+                  <c:v>-12.742000000000044</c:v>
                 </c:pt>
                 <c:pt idx="36">
-                  <c:v>7</c:v>
+                  <c:v>3.9371999999999545</c:v>
                 </c:pt>
                 <c:pt idx="37">
-                  <c:v>5.8</c:v>
+                  <c:v>2.716399999999954</c:v>
                 </c:pt>
                 <c:pt idx="38">
-                  <c:v>7.7</c:v>
+                  <c:v>4.5955999999999548</c:v>
                 </c:pt>
               </c:numCache>
             </c:numRef>
@@ -6118,20 +5824,21 @@
           <c:order val="3"/>
           <c:tx>
             <c:strRef>
-              <c:f>new_england!$E$1</c:f>
+              <c:f>NE_Mar!$Q$1</c:f>
               <c:strCache>
                 <c:ptCount val="1"/>
                 <c:pt idx="0">
-                  <c:v>NH_FEB</c:v>
+                  <c:v>RI</c:v>
                 </c:pt>
               </c:strCache>
             </c:strRef>
           </c:tx>
           <c:spPr>
-            <a:ln w="28575" cap="rnd">
+            <a:ln w="12700" cap="rnd">
               <a:solidFill>
-                <a:schemeClr val="accent4"/>
+                <a:srgbClr val="00B050"/>
               </a:solidFill>
+              <a:prstDash val="sysDash"/>
               <a:round/>
             </a:ln>
             <a:effectLst/>
@@ -6141,10 +5848,10 @@
           </c:marker>
           <c:cat>
             <c:numRef>
-              <c:f>new_england!$A$2:$A$40</c:f>
+              <c:f>NE_Mar!$A$2:$A$41</c:f>
               <c:numCache>
                 <c:formatCode>General</c:formatCode>
-                <c:ptCount val="39"/>
+                <c:ptCount val="40"/>
                 <c:pt idx="0">
                   <c:v>1980</c:v>
                 </c:pt>
@@ -6267,126 +5974,126 @@
           </c:cat>
           <c:val>
             <c:numRef>
-              <c:f>new_england!$E$2:$E$40</c:f>
+              <c:f>NE_Mar!$Q$2:$Q$41</c:f>
               <c:numCache>
                 <c:formatCode>General</c:formatCode>
-                <c:ptCount val="39"/>
+                <c:ptCount val="40"/>
                 <c:pt idx="0">
-                  <c:v>-1.7</c:v>
+                  <c:v>-4.3859999999999992</c:v>
                 </c:pt>
                 <c:pt idx="1">
-                  <c:v>9.9</c:v>
+                  <c:v>4.589100000000002</c:v>
                 </c:pt>
                 <c:pt idx="2">
-                  <c:v>0</c:v>
+                  <c:v>-0.33579999999999899</c:v>
                 </c:pt>
                 <c:pt idx="3">
-                  <c:v>4.5</c:v>
+                  <c:v>0.73930000000000362</c:v>
                 </c:pt>
                 <c:pt idx="4">
-                  <c:v>9.8000000000000007</c:v>
+                  <c:v>5.5144000000000055</c:v>
                 </c:pt>
                 <c:pt idx="5">
-                  <c:v>3.7</c:v>
+                  <c:v>8.9500000000004576E-2</c:v>
                 </c:pt>
                 <c:pt idx="6">
-                  <c:v>-0.7</c:v>
+                  <c:v>-2.7353999999999949</c:v>
                 </c:pt>
                 <c:pt idx="7">
-                  <c:v>-0.9</c:v>
+                  <c:v>-2.6602999999999923</c:v>
                 </c:pt>
                 <c:pt idx="8">
-                  <c:v>1.9</c:v>
+                  <c:v>-8.5199999999989728E-2</c:v>
                 </c:pt>
                 <c:pt idx="9">
-                  <c:v>0.8</c:v>
+                  <c:v>-1.9100999999999893</c:v>
                 </c:pt>
                 <c:pt idx="10">
-                  <c:v>3.7</c:v>
+                  <c:v>2.6650000000000098</c:v>
                 </c:pt>
                 <c:pt idx="11">
-                  <c:v>6.2</c:v>
+                  <c:v>3.3401000000000138</c:v>
                 </c:pt>
                 <c:pt idx="12">
-                  <c:v>3</c:v>
+                  <c:v>0.51520000000001431</c:v>
                 </c:pt>
                 <c:pt idx="13">
-                  <c:v>-6.5</c:v>
+                  <c:v>-5.9096999999999866</c:v>
                 </c:pt>
                 <c:pt idx="14">
-                  <c:v>-3.7</c:v>
+                  <c:v>-5.7345999999999826</c:v>
                 </c:pt>
                 <c:pt idx="15">
-                  <c:v>-0.8</c:v>
+                  <c:v>-2.5594999999999821</c:v>
                 </c:pt>
                 <c:pt idx="16">
-                  <c:v>1.1000000000000001</c:v>
+                  <c:v>-2.0843999999999809</c:v>
                 </c:pt>
                 <c:pt idx="17">
-                  <c:v>6.4</c:v>
+                  <c:v>4.9907000000000181</c:v>
                 </c:pt>
                 <c:pt idx="18">
-                  <c:v>9.3000000000000007</c:v>
+                  <c:v>5.5658000000000207</c:v>
                 </c:pt>
                 <c:pt idx="19">
-                  <c:v>5.9</c:v>
+                  <c:v>2.9409000000000205</c:v>
                 </c:pt>
                 <c:pt idx="20">
-                  <c:v>4.3</c:v>
+                  <c:v>2.5160000000000231</c:v>
                 </c:pt>
                 <c:pt idx="21">
-                  <c:v>2.2999999999999998</c:v>
+                  <c:v>0.39110000000002287</c:v>
                 </c:pt>
                 <c:pt idx="22">
-                  <c:v>6.5</c:v>
+                  <c:v>4.3662000000000241</c:v>
                 </c:pt>
                 <c:pt idx="23">
-                  <c:v>-2.2000000000000002</c:v>
+                  <c:v>-5.358699999999974</c:v>
                 </c:pt>
                 <c:pt idx="24">
-                  <c:v>2.2000000000000002</c:v>
+                  <c:v>0.31640000000002644</c:v>
                 </c:pt>
                 <c:pt idx="25">
-                  <c:v>4</c:v>
+                  <c:v>-0.30849999999997024</c:v>
                 </c:pt>
                 <c:pt idx="26">
-                  <c:v>4</c:v>
+                  <c:v>-3.3399999999968344E-2</c:v>
                 </c:pt>
                 <c:pt idx="27">
-                  <c:v>-3.6</c:v>
+                  <c:v>-5.25829999999997</c:v>
                 </c:pt>
                 <c:pt idx="28">
-                  <c:v>3.7</c:v>
+                  <c:v>1.1168000000000333</c:v>
                 </c:pt>
                 <c:pt idx="29">
-                  <c:v>3.2</c:v>
+                  <c:v>1.2919000000000338</c:v>
                 </c:pt>
                 <c:pt idx="30">
-                  <c:v>6.8</c:v>
+                  <c:v>0.66700000000003357</c:v>
                 </c:pt>
                 <c:pt idx="31">
-                  <c:v>0.2</c:v>
+                  <c:v>-1.9578999999999631</c:v>
                 </c:pt>
                 <c:pt idx="32">
-                  <c:v>8.4</c:v>
+                  <c:v>4.9172000000000402</c:v>
                 </c:pt>
                 <c:pt idx="33">
-                  <c:v>4.5999999999999996</c:v>
+                  <c:v>-0.60769999999996216</c:v>
                 </c:pt>
                 <c:pt idx="34">
-                  <c:v>-0.4</c:v>
+                  <c:v>-3.632599999999961</c:v>
                 </c:pt>
                 <c:pt idx="35">
-                  <c:v>-10.4</c:v>
+                  <c:v>-13.15749999999996</c:v>
                 </c:pt>
                 <c:pt idx="36">
-                  <c:v>7.1</c:v>
+                  <c:v>2.2176000000000435</c:v>
                 </c:pt>
                 <c:pt idx="37">
-                  <c:v>8.1999999999999993</c:v>
+                  <c:v>4.2927000000000461</c:v>
                 </c:pt>
                 <c:pt idx="38">
-                  <c:v>8.5</c:v>
+                  <c:v>6.6678000000000459</c:v>
                 </c:pt>
               </c:numCache>
             </c:numRef>
@@ -6398,20 +6105,24 @@
           <c:order val="4"/>
           <c:tx>
             <c:strRef>
-              <c:f>new_england!$F$1</c:f>
+              <c:f>NE_Mar!$R$1</c:f>
               <c:strCache>
                 <c:ptCount val="1"/>
                 <c:pt idx="0">
-                  <c:v>RI_FEB</c:v>
+                  <c:v>VT</c:v>
                 </c:pt>
               </c:strCache>
             </c:strRef>
           </c:tx>
           <c:spPr>
-            <a:ln w="28575" cap="rnd">
+            <a:ln w="12700" cap="rnd">
               <a:solidFill>
-                <a:srgbClr val="7030A0"/>
+                <a:schemeClr val="accent5">
+                  <a:lumMod val="60000"/>
+                  <a:lumOff val="40000"/>
+                </a:schemeClr>
               </a:solidFill>
+              <a:prstDash val="sysDash"/>
               <a:round/>
             </a:ln>
             <a:effectLst/>
@@ -6421,10 +6132,10 @@
           </c:marker>
           <c:cat>
             <c:numRef>
-              <c:f>new_england!$A$2:$A$40</c:f>
+              <c:f>NE_Mar!$A$2:$A$41</c:f>
               <c:numCache>
                 <c:formatCode>General</c:formatCode>
-                <c:ptCount val="39"/>
+                <c:ptCount val="40"/>
                 <c:pt idx="0">
                   <c:v>1980</c:v>
                 </c:pt>
@@ -6547,126 +6258,126 @@
           </c:cat>
           <c:val>
             <c:numRef>
-              <c:f>new_england!$F$2:$F$40</c:f>
+              <c:f>NE_Mar!$R$2:$R$41</c:f>
               <c:numCache>
                 <c:formatCode>General</c:formatCode>
-                <c:ptCount val="39"/>
+                <c:ptCount val="40"/>
                 <c:pt idx="0">
-                  <c:v>-2.2000000000000002</c:v>
+                  <c:v>-3.9029999999999987</c:v>
                 </c:pt>
                 <c:pt idx="1">
-                  <c:v>6.8</c:v>
+                  <c:v>9.1582000000000008</c:v>
                 </c:pt>
                 <c:pt idx="2">
-                  <c:v>1.9</c:v>
+                  <c:v>-1.5805999999999969</c:v>
                 </c:pt>
                 <c:pt idx="3">
-                  <c:v>3</c:v>
+                  <c:v>1.8806000000000047</c:v>
                 </c:pt>
                 <c:pt idx="4">
-                  <c:v>7.8</c:v>
+                  <c:v>8.0418000000000056</c:v>
                 </c:pt>
                 <c:pt idx="5">
-                  <c:v>2.4</c:v>
+                  <c:v>1.6030000000000086</c:v>
                 </c:pt>
                 <c:pt idx="6">
-                  <c:v>-0.4</c:v>
+                  <c:v>-3.7357999999999905</c:v>
                 </c:pt>
                 <c:pt idx="7">
-                  <c:v>-0.3</c:v>
+                  <c:v>-5.2745999999999889</c:v>
                 </c:pt>
                 <c:pt idx="8">
-                  <c:v>2.2999999999999998</c:v>
+                  <c:v>-0.61339999999998795</c:v>
                 </c:pt>
                 <c:pt idx="9">
-                  <c:v>0.5</c:v>
+                  <c:v>-1.9521999999999835</c:v>
                 </c:pt>
                 <c:pt idx="10">
-                  <c:v>5.0999999999999996</c:v>
+                  <c:v>1.609000000000016</c:v>
                 </c:pt>
                 <c:pt idx="11">
-                  <c:v>5.8</c:v>
+                  <c:v>4.2702000000000169</c:v>
                 </c:pt>
                 <c:pt idx="12">
-                  <c:v>3</c:v>
+                  <c:v>-0.6685999999999801</c:v>
                 </c:pt>
                 <c:pt idx="13">
-                  <c:v>-3.4</c:v>
+                  <c:v>-10.007399999999979</c:v>
                 </c:pt>
                 <c:pt idx="14">
-                  <c:v>-3.2</c:v>
+                  <c:v>-6.8461999999999765</c:v>
                 </c:pt>
                 <c:pt idx="15">
-                  <c:v>0</c:v>
+                  <c:v>-3.584999999999976</c:v>
                 </c:pt>
                 <c:pt idx="16">
-                  <c:v>0.5</c:v>
+                  <c:v>-0.92379999999997509</c:v>
                 </c:pt>
                 <c:pt idx="17">
-                  <c:v>7.6</c:v>
+                  <c:v>3.8374000000000272</c:v>
                 </c:pt>
                 <c:pt idx="18">
-                  <c:v>8.1999999999999993</c:v>
+                  <c:v>6.698600000000031</c:v>
                 </c:pt>
                 <c:pt idx="19">
-                  <c:v>5.6</c:v>
+                  <c:v>2.7598000000000305</c:v>
                 </c:pt>
                 <c:pt idx="20">
-                  <c:v>5.2</c:v>
+                  <c:v>1.3210000000000335</c:v>
                 </c:pt>
                 <c:pt idx="21">
-                  <c:v>3.1</c:v>
+                  <c:v>-1.7799999999965621E-2</c:v>
                 </c:pt>
                 <c:pt idx="22">
-                  <c:v>7.1</c:v>
+                  <c:v>4.443400000000036</c:v>
                 </c:pt>
                 <c:pt idx="23">
-                  <c:v>-2.6</c:v>
+                  <c:v>-5.3953999999999631</c:v>
                 </c:pt>
                 <c:pt idx="24">
-                  <c:v>3.1</c:v>
+                  <c:v>-2.1341999999999608</c:v>
                 </c:pt>
                 <c:pt idx="25">
-                  <c:v>2.5</c:v>
+                  <c:v>1.4270000000000422</c:v>
                 </c:pt>
                 <c:pt idx="26">
-                  <c:v>2.8</c:v>
+                  <c:v>1.5882000000000431</c:v>
                 </c:pt>
                 <c:pt idx="27">
-                  <c:v>-2.4</c:v>
+                  <c:v>-6.9505999999999553</c:v>
                 </c:pt>
                 <c:pt idx="28">
-                  <c:v>4</c:v>
+                  <c:v>0.71060000000004564</c:v>
                 </c:pt>
                 <c:pt idx="29">
-                  <c:v>4.2</c:v>
+                  <c:v>0.77180000000004867</c:v>
                 </c:pt>
                 <c:pt idx="30">
-                  <c:v>3.6</c:v>
+                  <c:v>3.6330000000000489</c:v>
                 </c:pt>
                 <c:pt idx="31">
-                  <c:v>1</c:v>
+                  <c:v>-2.3057999999999481</c:v>
                 </c:pt>
                 <c:pt idx="32">
-                  <c:v>7.9</c:v>
+                  <c:v>5.6554000000000535</c:v>
                 </c:pt>
                 <c:pt idx="33">
-                  <c:v>2.4</c:v>
+                  <c:v>1.5166000000000537</c:v>
                 </c:pt>
                 <c:pt idx="34">
-                  <c:v>-0.6</c:v>
+                  <c:v>-3.4221999999999433</c:v>
                 </c:pt>
                 <c:pt idx="35">
-                  <c:v>-10.1</c:v>
+                  <c:v>-14.760999999999942</c:v>
                 </c:pt>
                 <c:pt idx="36">
-                  <c:v>5.3</c:v>
+                  <c:v>3.8002000000000571</c:v>
                 </c:pt>
                 <c:pt idx="37">
-                  <c:v>7.4</c:v>
+                  <c:v>5.5614000000000594</c:v>
                 </c:pt>
                 <c:pt idx="38">
-                  <c:v>9.8000000000000007</c:v>
+                  <c:v>5.3226000000000617</c:v>
                 </c:pt>
               </c:numCache>
             </c:numRef>
@@ -6678,20 +6389,21 @@
           <c:order val="5"/>
           <c:tx>
             <c:strRef>
-              <c:f>new_england!$G$1</c:f>
+              <c:f>NE_Mar!$S$1</c:f>
               <c:strCache>
                 <c:ptCount val="1"/>
                 <c:pt idx="0">
-                  <c:v>VT_FEB</c:v>
+                  <c:v>NH</c:v>
                 </c:pt>
               </c:strCache>
             </c:strRef>
           </c:tx>
           <c:spPr>
-            <a:ln w="28575" cap="rnd">
+            <a:ln w="12700" cap="rnd">
               <a:solidFill>
-                <a:schemeClr val="accent6"/>
+                <a:srgbClr val="7030A0"/>
               </a:solidFill>
+              <a:prstDash val="sysDash"/>
               <a:round/>
             </a:ln>
             <a:effectLst/>
@@ -6701,10 +6413,10 @@
           </c:marker>
           <c:cat>
             <c:numRef>
-              <c:f>new_england!$A$2:$A$40</c:f>
+              <c:f>NE_Mar!$A$2:$A$41</c:f>
               <c:numCache>
                 <c:formatCode>General</c:formatCode>
-                <c:ptCount val="39"/>
+                <c:ptCount val="40"/>
                 <c:pt idx="0">
                   <c:v>1980</c:v>
                 </c:pt>
@@ -6827,126 +6539,126 @@
           </c:cat>
           <c:val>
             <c:numRef>
-              <c:f>new_england!$G$2:$G$40</c:f>
+              <c:f>NE_Mar!$S$2:$S$41</c:f>
               <c:numCache>
                 <c:formatCode>General</c:formatCode>
-                <c:ptCount val="39"/>
+                <c:ptCount val="40"/>
                 <c:pt idx="0">
-                  <c:v>-1.7</c:v>
+                  <c:v>-3.9639999999999986</c:v>
                 </c:pt>
                 <c:pt idx="1">
-                  <c:v>11.4</c:v>
+                  <c:v>7.609099999999998</c:v>
                 </c:pt>
                 <c:pt idx="2">
-                  <c:v>0.7</c:v>
+                  <c:v>-2.3178000000000019</c:v>
                 </c:pt>
                 <c:pt idx="3">
-                  <c:v>4.2</c:v>
+                  <c:v>2.1552999999999969</c:v>
                 </c:pt>
                 <c:pt idx="4">
-                  <c:v>10.4</c:v>
+                  <c:v>7.4283999999999963</c:v>
                 </c:pt>
                 <c:pt idx="5">
-                  <c:v>4</c:v>
+                  <c:v>1.3014999999999937</c:v>
                 </c:pt>
                 <c:pt idx="6">
-                  <c:v>-1.3</c:v>
+                  <c:v>-3.1254000000000062</c:v>
                 </c:pt>
                 <c:pt idx="7">
-                  <c:v>-2.8</c:v>
+                  <c:v>-3.3523000000000067</c:v>
                 </c:pt>
                 <c:pt idx="8">
-                  <c:v>1.9</c:v>
+                  <c:v>-0.57920000000001082</c:v>
                 </c:pt>
                 <c:pt idx="9">
-                  <c:v>0.6</c:v>
+                  <c:v>-1.7061000000000099</c:v>
                 </c:pt>
                 <c:pt idx="10">
-                  <c:v>4.2</c:v>
+                  <c:v>1.1669999999999874</c:v>
                 </c:pt>
                 <c:pt idx="11">
-                  <c:v>6.9</c:v>
+                  <c:v>3.6400999999999861</c:v>
                 </c:pt>
                 <c:pt idx="12">
-                  <c:v>2</c:v>
+                  <c:v>0.41319999999998558</c:v>
                 </c:pt>
                 <c:pt idx="13">
-                  <c:v>-7.3</c:v>
+                  <c:v>-9.1137000000000157</c:v>
                 </c:pt>
                 <c:pt idx="14">
-                  <c:v>-4.0999999999999996</c:v>
+                  <c:v>-6.3406000000000162</c:v>
                 </c:pt>
                 <c:pt idx="15">
-                  <c:v>-0.8</c:v>
+                  <c:v>-3.4675000000000189</c:v>
                 </c:pt>
                 <c:pt idx="16">
-                  <c:v>1.9</c:v>
+                  <c:v>-1.594400000000018</c:v>
                 </c:pt>
                 <c:pt idx="17">
-                  <c:v>6.7</c:v>
+                  <c:v>3.6786999999999779</c:v>
                 </c:pt>
                 <c:pt idx="18">
-                  <c:v>9.6</c:v>
+                  <c:v>6.5517999999999788</c:v>
                 </c:pt>
                 <c:pt idx="19">
-                  <c:v>5.7</c:v>
+                  <c:v>3.1248999999999754</c:v>
                 </c:pt>
                 <c:pt idx="20">
-                  <c:v>4.3</c:v>
+                  <c:v>1.4979999999999762</c:v>
                 </c:pt>
                 <c:pt idx="21">
-                  <c:v>3</c:v>
+                  <c:v>-0.52890000000002502</c:v>
                 </c:pt>
                 <c:pt idx="22">
-                  <c:v>7.5</c:v>
+                  <c:v>3.644199999999973</c:v>
                 </c:pt>
                 <c:pt idx="23">
-                  <c:v>-2.2999999999999998</c:v>
+                  <c:v>-5.0827000000000275</c:v>
                 </c:pt>
                 <c:pt idx="24">
-                  <c:v>1</c:v>
+                  <c:v>-0.70960000000003021</c:v>
                 </c:pt>
                 <c:pt idx="25">
-                  <c:v>4.5999999999999996</c:v>
+                  <c:v>1.0634999999999692</c:v>
                 </c:pt>
                 <c:pt idx="26">
-                  <c:v>4.8</c:v>
+                  <c:v>1.036599999999968</c:v>
                 </c:pt>
                 <c:pt idx="27">
-                  <c:v>-3.7</c:v>
+                  <c:v>-6.5903000000000329</c:v>
                 </c:pt>
                 <c:pt idx="28">
-                  <c:v>4</c:v>
+                  <c:v>0.68279999999996477</c:v>
                 </c:pt>
                 <c:pt idx="29">
-                  <c:v>4.0999999999999996</c:v>
+                  <c:v>0.15589999999996351</c:v>
                 </c:pt>
                 <c:pt idx="30">
-                  <c:v>7</c:v>
+                  <c:v>3.7289999999999637</c:v>
                 </c:pt>
                 <c:pt idx="31">
-                  <c:v>1.1000000000000001</c:v>
+                  <c:v>-2.897900000000039</c:v>
                 </c:pt>
                 <c:pt idx="32">
-                  <c:v>9.1</c:v>
+                  <c:v>5.275199999999959</c:v>
                 </c:pt>
                 <c:pt idx="33">
-                  <c:v>5</c:v>
+                  <c:v>1.4482999999999606</c:v>
                 </c:pt>
                 <c:pt idx="34">
-                  <c:v>0.1</c:v>
+                  <c:v>-3.5786000000000406</c:v>
                 </c:pt>
                 <c:pt idx="35">
-                  <c:v>-11.2</c:v>
+                  <c:v>-13.605500000000044</c:v>
                 </c:pt>
                 <c:pt idx="36">
-                  <c:v>7.4</c:v>
+                  <c:v>3.8675999999999569</c:v>
                 </c:pt>
                 <c:pt idx="37">
-                  <c:v>9.1999999999999993</c:v>
+                  <c:v>4.9406999999999535</c:v>
                 </c:pt>
                 <c:pt idx="38">
-                  <c:v>9</c:v>
+                  <c:v>5.2137999999999529</c:v>
                 </c:pt>
               </c:numCache>
             </c:numRef>
@@ -6962,74 +6674,18 @@
           <c:showBubbleSize val="0"/>
         </c:dLbls>
         <c:smooth val="0"/>
-        <c:axId val="88078760"/>
-        <c:axId val="88079144"/>
+        <c:axId val="212742064"/>
+        <c:axId val="212742456"/>
       </c:lineChart>
       <c:catAx>
-        <c:axId val="88078760"/>
+        <c:axId val="212742064"/>
         <c:scaling>
           <c:orientation val="minMax"/>
         </c:scaling>
         <c:delete val="0"/>
         <c:axPos val="b"/>
-        <c:title>
-          <c:tx>
-            <c:rich>
-              <a:bodyPr rot="0" spcFirstLastPara="1" vertOverflow="ellipsis" vert="horz" wrap="square" anchor="ctr" anchorCtr="1"/>
-              <a:lstStyle/>
-              <a:p>
-                <a:pPr>
-                  <a:defRPr sz="1000" b="1" i="0" u="none" strike="noStrike" kern="1200" baseline="0">
-                    <a:solidFill>
-                      <a:schemeClr val="tx1">
-                        <a:lumMod val="65000"/>
-                        <a:lumOff val="35000"/>
-                      </a:schemeClr>
-                    </a:solidFill>
-                    <a:latin typeface="+mn-lt"/>
-                    <a:ea typeface="+mn-ea"/>
-                    <a:cs typeface="+mn-cs"/>
-                  </a:defRPr>
-                </a:pPr>
-                <a:r>
-                  <a:rPr lang="en-US" b="1"/>
-                  <a:t>Year</a:t>
-                </a:r>
-              </a:p>
-            </c:rich>
-          </c:tx>
-          <c:layout/>
-          <c:overlay val="0"/>
-          <c:spPr>
-            <a:noFill/>
-            <a:ln>
-              <a:noFill/>
-            </a:ln>
-            <a:effectLst/>
-          </c:spPr>
-          <c:txPr>
-            <a:bodyPr rot="0" spcFirstLastPara="1" vertOverflow="ellipsis" vert="horz" wrap="square" anchor="ctr" anchorCtr="1"/>
-            <a:lstStyle/>
-            <a:p>
-              <a:pPr>
-                <a:defRPr sz="1000" b="1" i="0" u="none" strike="noStrike" kern="1200" baseline="0">
-                  <a:solidFill>
-                    <a:schemeClr val="tx1">
-                      <a:lumMod val="65000"/>
-                      <a:lumOff val="35000"/>
-                    </a:schemeClr>
-                  </a:solidFill>
-                  <a:latin typeface="+mn-lt"/>
-                  <a:ea typeface="+mn-ea"/>
-                  <a:cs typeface="+mn-cs"/>
-                </a:defRPr>
-              </a:pPr>
-              <a:endParaRPr lang="en-US"/>
-            </a:p>
-          </c:txPr>
-        </c:title>
         <c:numFmt formatCode="General" sourceLinked="1"/>
-        <c:majorTickMark val="none"/>
+        <c:majorTickMark val="cross"/>
         <c:minorTickMark val="none"/>
         <c:tickLblPos val="low"/>
         <c:spPr>
@@ -7037,8 +6693,7 @@
           <a:ln w="9525" cap="flat" cmpd="sng" algn="ctr">
             <a:solidFill>
               <a:schemeClr val="tx1">
-                <a:lumMod val="15000"/>
-                <a:lumOff val="85000"/>
+                <a:lumMod val="75000"/>
               </a:schemeClr>
             </a:solidFill>
             <a:round/>
@@ -7046,16 +6701,13 @@
           <a:effectLst/>
         </c:spPr>
         <c:txPr>
-          <a:bodyPr rot="-5400000" spcFirstLastPara="1" vertOverflow="ellipsis" wrap="square" anchor="ctr" anchorCtr="1"/>
+          <a:bodyPr rot="0" spcFirstLastPara="1" vertOverflow="ellipsis" wrap="square" anchor="b" anchorCtr="1"/>
           <a:lstStyle/>
           <a:p>
             <a:pPr>
-              <a:defRPr sz="900" b="0" i="0" u="none" strike="noStrike" kern="1200" baseline="0">
+              <a:defRPr sz="1000" b="0" i="0" u="none" strike="noStrike" kern="1200" baseline="0">
                 <a:solidFill>
-                  <a:schemeClr val="tx1">
-                    <a:lumMod val="65000"/>
-                    <a:lumOff val="35000"/>
-                  </a:schemeClr>
+                  <a:srgbClr val="000000"/>
                 </a:solidFill>
                 <a:latin typeface="+mn-lt"/>
                 <a:ea typeface="+mn-ea"/>
@@ -7065,29 +6717,28 @@
             <a:endParaRPr lang="en-US"/>
           </a:p>
         </c:txPr>
-        <c:crossAx val="88079144"/>
+        <c:crossAx val="212742456"/>
         <c:crosses val="autoZero"/>
         <c:auto val="1"/>
         <c:lblAlgn val="ctr"/>
         <c:lblOffset val="100"/>
+        <c:tickLblSkip val="5"/>
+        <c:tickMarkSkip val="5"/>
         <c:noMultiLvlLbl val="0"/>
       </c:catAx>
       <c:valAx>
-        <c:axId val="88079144"/>
+        <c:axId val="212742456"/>
         <c:scaling>
           <c:orientation val="minMax"/>
+          <c:max val="10"/>
+          <c:min val="-15"/>
         </c:scaling>
         <c:delete val="0"/>
         <c:axPos val="l"/>
         <c:majorGridlines>
           <c:spPr>
             <a:ln w="9525" cap="flat" cmpd="sng" algn="ctr">
-              <a:solidFill>
-                <a:schemeClr val="tx1">
-                  <a:lumMod val="15000"/>
-                  <a:lumOff val="85000"/>
-                </a:schemeClr>
-              </a:solidFill>
+              <a:noFill/>
               <a:round/>
             </a:ln>
             <a:effectLst/>
@@ -7100,12 +6751,9 @@
               <a:lstStyle/>
               <a:p>
                 <a:pPr>
-                  <a:defRPr sz="1000" b="1" i="0" u="none" strike="noStrike" kern="1200" baseline="0">
+                  <a:defRPr sz="1000" b="0" i="0" u="none" strike="noStrike" kern="1200" baseline="0">
                     <a:solidFill>
-                      <a:schemeClr val="tx1">
-                        <a:lumMod val="65000"/>
-                        <a:lumOff val="35000"/>
-                      </a:schemeClr>
+                      <a:srgbClr val="000000"/>
                     </a:solidFill>
                     <a:latin typeface="+mn-lt"/>
                     <a:ea typeface="+mn-ea"/>
@@ -7113,22 +6761,37 @@
                   </a:defRPr>
                 </a:pPr>
                 <a:r>
-                  <a:rPr lang="en-US" b="1" baseline="0"/>
-                  <a:t>Anomaly (o</a:t>
+                  <a:rPr lang="en-US" sz="1000">
+                    <a:solidFill>
+                      <a:srgbClr val="000000"/>
+                    </a:solidFill>
+                  </a:rPr>
+                  <a:t>Anomoly</a:t>
                 </a:r>
                 <a:r>
-                  <a:rPr lang="en-US" b="1" baseline="30000"/>
-                  <a:t>F</a:t>
+                  <a:rPr lang="en-US" sz="1000" baseline="0">
+                    <a:solidFill>
+                      <a:srgbClr val="000000"/>
+                    </a:solidFill>
+                  </a:rPr>
+                  <a:t> (deg F)</a:t>
                 </a:r>
-                <a:r>
-                  <a:rPr lang="en-US" b="1" baseline="0"/>
-                  <a:t>)</a:t>
-                </a:r>
-                <a:endParaRPr lang="en-US" b="1"/>
+                <a:endParaRPr lang="en-US" sz="1000">
+                  <a:solidFill>
+                    <a:srgbClr val="000000"/>
+                  </a:solidFill>
+                </a:endParaRPr>
               </a:p>
             </c:rich>
           </c:tx>
-          <c:layout/>
+          <c:layout>
+            <c:manualLayout>
+              <c:xMode val="edge"/>
+              <c:yMode val="edge"/>
+              <c:x val="1.3661345497724065E-2"/>
+              <c:y val="0.34957774925481505"/>
+            </c:manualLayout>
+          </c:layout>
           <c:overlay val="0"/>
           <c:spPr>
             <a:noFill/>
@@ -7142,12 +6805,9 @@
             <a:lstStyle/>
             <a:p>
               <a:pPr>
-                <a:defRPr sz="1000" b="1" i="0" u="none" strike="noStrike" kern="1200" baseline="0">
+                <a:defRPr sz="1000" b="0" i="0" u="none" strike="noStrike" kern="1200" baseline="0">
                   <a:solidFill>
-                    <a:schemeClr val="tx1">
-                      <a:lumMod val="65000"/>
-                      <a:lumOff val="35000"/>
-                    </a:schemeClr>
+                    <a:srgbClr val="000000"/>
                   </a:solidFill>
                   <a:latin typeface="+mn-lt"/>
                   <a:ea typeface="+mn-ea"/>
@@ -7159,13 +6819,17 @@
           </c:txPr>
         </c:title>
         <c:numFmt formatCode="General" sourceLinked="1"/>
-        <c:majorTickMark val="none"/>
+        <c:majorTickMark val="in"/>
         <c:minorTickMark val="none"/>
         <c:tickLblPos val="nextTo"/>
         <c:spPr>
           <a:noFill/>
           <a:ln>
-            <a:noFill/>
+            <a:solidFill>
+              <a:schemeClr val="tx1">
+                <a:lumMod val="75000"/>
+              </a:schemeClr>
+            </a:solidFill>
           </a:ln>
           <a:effectLst/>
         </c:spPr>
@@ -7174,12 +6838,9 @@
           <a:lstStyle/>
           <a:p>
             <a:pPr>
-              <a:defRPr sz="900" b="0" i="0" u="none" strike="noStrike" kern="1200" baseline="0">
+              <a:defRPr sz="1000" b="0" i="0" u="none" strike="noStrike" kern="1200" baseline="0">
                 <a:solidFill>
-                  <a:schemeClr val="tx1">
-                    <a:lumMod val="65000"/>
-                    <a:lumOff val="35000"/>
-                  </a:schemeClr>
+                  <a:srgbClr val="000000"/>
                 </a:solidFill>
                 <a:latin typeface="+mn-lt"/>
                 <a:ea typeface="+mn-ea"/>
@@ -7189,7 +6850,7 @@
             <a:endParaRPr lang="en-US"/>
           </a:p>
         </c:txPr>
-        <c:crossAx val="88078760"/>
+        <c:crossAx val="212742064"/>
         <c:crosses val="autoZero"/>
         <c:crossBetween val="between"/>
       </c:valAx>
@@ -7207,10 +6868,10 @@
         <c:manualLayout>
           <c:xMode val="edge"/>
           <c:yMode val="edge"/>
-          <c:x val="0.86578908405680055"/>
-          <c:y val="0.15387235132193841"/>
-          <c:w val="0.12364930345245304"/>
-          <c:h val="0.42565731150826069"/>
+          <c:x val="0.87211588935998385"/>
+          <c:y val="0.20718018943284264"/>
+          <c:w val="0.12788411064001615"/>
+          <c:h val="0.39665098771776774"/>
         </c:manualLayout>
       </c:layout>
       <c:overlay val="0"/>
@@ -7226,12 +6887,9 @@
         <a:lstStyle/>
         <a:p>
           <a:pPr>
-            <a:defRPr sz="900" b="0" i="0" u="none" strike="noStrike" kern="1200" baseline="0">
+            <a:defRPr sz="1000" b="0" i="0" u="none" strike="noStrike" kern="1200" baseline="0">
               <a:solidFill>
-                <a:schemeClr val="tx1">
-                  <a:lumMod val="65000"/>
-                  <a:lumOff val="35000"/>
-                </a:schemeClr>
+                <a:srgbClr val="000000"/>
               </a:solidFill>
               <a:latin typeface="+mn-lt"/>
               <a:ea typeface="+mn-ea"/>
@@ -7247,16 +6905,9 @@
     <c:showDLblsOverMax val="0"/>
   </c:chart>
   <c:spPr>
-    <a:solidFill>
-      <a:schemeClr val="bg1"/>
-    </a:solidFill>
+    <a:noFill/>
     <a:ln w="9525" cap="flat" cmpd="sng" algn="ctr">
-      <a:solidFill>
-        <a:schemeClr val="tx1">
-          <a:lumMod val="15000"/>
-          <a:lumOff val="85000"/>
-        </a:schemeClr>
-      </a:solidFill>
+      <a:noFill/>
       <a:round/>
     </a:ln>
     <a:effectLst/>
@@ -7278,8 +6929,42 @@
 </file>
 
 <file path=word/charts/colors1.xml><?xml version="1.0" encoding="utf-8"?>
-<cs:colorStyle xmlns:cs="http://schemas.microsoft.com/office/drawing/2012/chartStyle" xmlns:a="http://schemas.openxmlformats.org/drawingml/2006/main" meth="withinLinear" id="18">
+<cs:colorStyle xmlns:cs="http://schemas.microsoft.com/office/drawing/2012/chartStyle" xmlns:a="http://schemas.openxmlformats.org/drawingml/2006/main" meth="cycle" id="10">
+  <a:schemeClr val="accent1"/>
+  <a:schemeClr val="accent2"/>
+  <a:schemeClr val="accent3"/>
+  <a:schemeClr val="accent4"/>
   <a:schemeClr val="accent5"/>
+  <a:schemeClr val="accent6"/>
+  <cs:variation/>
+  <cs:variation>
+    <a:lumMod val="60000"/>
+  </cs:variation>
+  <cs:variation>
+    <a:lumMod val="80000"/>
+    <a:lumOff val="20000"/>
+  </cs:variation>
+  <cs:variation>
+    <a:lumMod val="80000"/>
+  </cs:variation>
+  <cs:variation>
+    <a:lumMod val="60000"/>
+    <a:lumOff val="40000"/>
+  </cs:variation>
+  <cs:variation>
+    <a:lumMod val="50000"/>
+  </cs:variation>
+  <cs:variation>
+    <a:lumMod val="70000"/>
+    <a:lumOff val="30000"/>
+  </cs:variation>
+  <cs:variation>
+    <a:lumMod val="70000"/>
+  </cs:variation>
+  <cs:variation>
+    <a:lumMod val="50000"/>
+    <a:lumOff val="50000"/>
+  </cs:variation>
 </cs:colorStyle>
 </file>
 
@@ -7324,7 +7009,7 @@
 </file>
 
 <file path=word/charts/style1.xml><?xml version="1.0" encoding="utf-8"?>
-<cs:chartStyle xmlns:cs="http://schemas.microsoft.com/office/drawing/2012/chartStyle" xmlns:a="http://schemas.openxmlformats.org/drawingml/2006/main" id="227">
+<cs:chartStyle xmlns:cs="http://schemas.microsoft.com/office/drawing/2012/chartStyle" xmlns:a="http://schemas.openxmlformats.org/drawingml/2006/main" id="201">
   <cs:axisTitle>
     <cs:lnRef idx="0"/>
     <cs:fillRef idx="0"/>
@@ -7432,11 +7117,6 @@
     <cs:fontRef idx="minor">
       <a:schemeClr val="tx1"/>
     </cs:fontRef>
-    <cs:spPr>
-      <a:solidFill>
-        <a:schemeClr val="phClr"/>
-      </a:solidFill>
-    </cs:spPr>
   </cs:dataPoint>
   <cs:dataPoint3D>
     <cs:lnRef idx="0"/>
@@ -7447,11 +7127,6 @@
     <cs:fontRef idx="minor">
       <a:schemeClr val="tx1"/>
     </cs:fontRef>
-    <cs:spPr>
-      <a:solidFill>
-        <a:schemeClr val="phClr"/>
-      </a:solidFill>
-    </cs:spPr>
   </cs:dataPoint3D>
   <cs:dataPointLine>
     <cs:lnRef idx="0">
@@ -7483,9 +7158,6 @@
       <a:schemeClr val="tx1"/>
     </cs:fontRef>
     <cs:spPr>
-      <a:solidFill>
-        <a:schemeClr val="phClr"/>
-      </a:solidFill>
       <a:ln w="9525">
         <a:solidFill>
           <a:schemeClr val="phClr"/>
@@ -8616,12 +8288,264 @@
 </a:theme>
 </file>
 
+<file path=word/theme/themeOverride1.xml><?xml version="1.0" encoding="utf-8"?>
+<a:themeOverride xmlns:a="http://schemas.openxmlformats.org/drawingml/2006/main">
+  <a:clrScheme name="Office">
+    <a:dk1>
+      <a:sysClr val="windowText" lastClr="000000"/>
+    </a:dk1>
+    <a:lt1>
+      <a:sysClr val="window" lastClr="FFFFFF"/>
+    </a:lt1>
+    <a:dk2>
+      <a:srgbClr val="44546A"/>
+    </a:dk2>
+    <a:lt2>
+      <a:srgbClr val="E7E6E6"/>
+    </a:lt2>
+    <a:accent1>
+      <a:srgbClr val="5B9BD5"/>
+    </a:accent1>
+    <a:accent2>
+      <a:srgbClr val="ED7D31"/>
+    </a:accent2>
+    <a:accent3>
+      <a:srgbClr val="A5A5A5"/>
+    </a:accent3>
+    <a:accent4>
+      <a:srgbClr val="FFC000"/>
+    </a:accent4>
+    <a:accent5>
+      <a:srgbClr val="4472C4"/>
+    </a:accent5>
+    <a:accent6>
+      <a:srgbClr val="70AD47"/>
+    </a:accent6>
+    <a:hlink>
+      <a:srgbClr val="0563C1"/>
+    </a:hlink>
+    <a:folHlink>
+      <a:srgbClr val="954F72"/>
+    </a:folHlink>
+  </a:clrScheme>
+  <a:fontScheme name="Office">
+    <a:majorFont>
+      <a:latin typeface="Calibri Light" panose="020F0302020204030204"/>
+      <a:ea typeface=""/>
+      <a:cs typeface=""/>
+      <a:font script="Jpan" typeface="ＭＳ Ｐゴシック"/>
+      <a:font script="Hang" typeface="맑은 고딕"/>
+      <a:font script="Hans" typeface="宋体"/>
+      <a:font script="Hant" typeface="新細明體"/>
+      <a:font script="Arab" typeface="Times New Roman"/>
+      <a:font script="Hebr" typeface="Times New Roman"/>
+      <a:font script="Thai" typeface="Tahoma"/>
+      <a:font script="Ethi" typeface="Nyala"/>
+      <a:font script="Beng" typeface="Vrinda"/>
+      <a:font script="Gujr" typeface="Shruti"/>
+      <a:font script="Khmr" typeface="MoolBoran"/>
+      <a:font script="Knda" typeface="Tunga"/>
+      <a:font script="Guru" typeface="Raavi"/>
+      <a:font script="Cans" typeface="Euphemia"/>
+      <a:font script="Cher" typeface="Plantagenet Cherokee"/>
+      <a:font script="Yiii" typeface="Microsoft Yi Baiti"/>
+      <a:font script="Tibt" typeface="Microsoft Himalaya"/>
+      <a:font script="Thaa" typeface="MV Boli"/>
+      <a:font script="Deva" typeface="Mangal"/>
+      <a:font script="Telu" typeface="Gautami"/>
+      <a:font script="Taml" typeface="Latha"/>
+      <a:font script="Syrc" typeface="Estrangelo Edessa"/>
+      <a:font script="Orya" typeface="Kalinga"/>
+      <a:font script="Mlym" typeface="Kartika"/>
+      <a:font script="Laoo" typeface="DokChampa"/>
+      <a:font script="Sinh" typeface="Iskoola Pota"/>
+      <a:font script="Mong" typeface="Mongolian Baiti"/>
+      <a:font script="Viet" typeface="Times New Roman"/>
+      <a:font script="Uigh" typeface="Microsoft Uighur"/>
+      <a:font script="Geor" typeface="Sylfaen"/>
+    </a:majorFont>
+    <a:minorFont>
+      <a:latin typeface="Calibri" panose="020F0502020204030204"/>
+      <a:ea typeface=""/>
+      <a:cs typeface=""/>
+      <a:font script="Jpan" typeface="ＭＳ Ｐゴシック"/>
+      <a:font script="Hang" typeface="맑은 고딕"/>
+      <a:font script="Hans" typeface="宋体"/>
+      <a:font script="Hant" typeface="新細明體"/>
+      <a:font script="Arab" typeface="Arial"/>
+      <a:font script="Hebr" typeface="Arial"/>
+      <a:font script="Thai" typeface="Tahoma"/>
+      <a:font script="Ethi" typeface="Nyala"/>
+      <a:font script="Beng" typeface="Vrinda"/>
+      <a:font script="Gujr" typeface="Shruti"/>
+      <a:font script="Khmr" typeface="DaunPenh"/>
+      <a:font script="Knda" typeface="Tunga"/>
+      <a:font script="Guru" typeface="Raavi"/>
+      <a:font script="Cans" typeface="Euphemia"/>
+      <a:font script="Cher" typeface="Plantagenet Cherokee"/>
+      <a:font script="Yiii" typeface="Microsoft Yi Baiti"/>
+      <a:font script="Tibt" typeface="Microsoft Himalaya"/>
+      <a:font script="Thaa" typeface="MV Boli"/>
+      <a:font script="Deva" typeface="Mangal"/>
+      <a:font script="Telu" typeface="Gautami"/>
+      <a:font script="Taml" typeface="Latha"/>
+      <a:font script="Syrc" typeface="Estrangelo Edessa"/>
+      <a:font script="Orya" typeface="Kalinga"/>
+      <a:font script="Mlym" typeface="Kartika"/>
+      <a:font script="Laoo" typeface="DokChampa"/>
+      <a:font script="Sinh" typeface="Iskoola Pota"/>
+      <a:font script="Mong" typeface="Mongolian Baiti"/>
+      <a:font script="Viet" typeface="Arial"/>
+      <a:font script="Uigh" typeface="Microsoft Uighur"/>
+      <a:font script="Geor" typeface="Sylfaen"/>
+    </a:minorFont>
+  </a:fontScheme>
+  <a:fmtScheme name="Office">
+    <a:fillStyleLst>
+      <a:solidFill>
+        <a:schemeClr val="phClr"/>
+      </a:solidFill>
+      <a:gradFill rotWithShape="1">
+        <a:gsLst>
+          <a:gs pos="0">
+            <a:schemeClr val="phClr">
+              <a:lumMod val="110000"/>
+              <a:satMod val="105000"/>
+              <a:tint val="67000"/>
+            </a:schemeClr>
+          </a:gs>
+          <a:gs pos="50000">
+            <a:schemeClr val="phClr">
+              <a:lumMod val="105000"/>
+              <a:satMod val="103000"/>
+              <a:tint val="73000"/>
+            </a:schemeClr>
+          </a:gs>
+          <a:gs pos="100000">
+            <a:schemeClr val="phClr">
+              <a:lumMod val="105000"/>
+              <a:satMod val="109000"/>
+              <a:tint val="81000"/>
+            </a:schemeClr>
+          </a:gs>
+        </a:gsLst>
+        <a:lin ang="5400000" scaled="0"/>
+      </a:gradFill>
+      <a:gradFill rotWithShape="1">
+        <a:gsLst>
+          <a:gs pos="0">
+            <a:schemeClr val="phClr">
+              <a:satMod val="103000"/>
+              <a:lumMod val="102000"/>
+              <a:tint val="94000"/>
+            </a:schemeClr>
+          </a:gs>
+          <a:gs pos="50000">
+            <a:schemeClr val="phClr">
+              <a:satMod val="110000"/>
+              <a:lumMod val="100000"/>
+              <a:shade val="100000"/>
+            </a:schemeClr>
+          </a:gs>
+          <a:gs pos="100000">
+            <a:schemeClr val="phClr">
+              <a:lumMod val="99000"/>
+              <a:satMod val="120000"/>
+              <a:shade val="78000"/>
+            </a:schemeClr>
+          </a:gs>
+        </a:gsLst>
+        <a:lin ang="5400000" scaled="0"/>
+      </a:gradFill>
+    </a:fillStyleLst>
+    <a:lnStyleLst>
+      <a:ln w="6350" cap="flat" cmpd="sng" algn="ctr">
+        <a:solidFill>
+          <a:schemeClr val="phClr"/>
+        </a:solidFill>
+        <a:prstDash val="solid"/>
+        <a:miter lim="800000"/>
+      </a:ln>
+      <a:ln w="12700" cap="flat" cmpd="sng" algn="ctr">
+        <a:solidFill>
+          <a:schemeClr val="phClr"/>
+        </a:solidFill>
+        <a:prstDash val="solid"/>
+        <a:miter lim="800000"/>
+      </a:ln>
+      <a:ln w="19050" cap="flat" cmpd="sng" algn="ctr">
+        <a:solidFill>
+          <a:schemeClr val="phClr"/>
+        </a:solidFill>
+        <a:prstDash val="solid"/>
+        <a:miter lim="800000"/>
+      </a:ln>
+    </a:lnStyleLst>
+    <a:effectStyleLst>
+      <a:effectStyle>
+        <a:effectLst/>
+      </a:effectStyle>
+      <a:effectStyle>
+        <a:effectLst/>
+      </a:effectStyle>
+      <a:effectStyle>
+        <a:effectLst>
+          <a:outerShdw blurRad="57150" dist="19050" dir="5400000" algn="ctr" rotWithShape="0">
+            <a:srgbClr val="000000">
+              <a:alpha val="63000"/>
+            </a:srgbClr>
+          </a:outerShdw>
+        </a:effectLst>
+      </a:effectStyle>
+    </a:effectStyleLst>
+    <a:bgFillStyleLst>
+      <a:solidFill>
+        <a:schemeClr val="phClr"/>
+      </a:solidFill>
+      <a:solidFill>
+        <a:schemeClr val="phClr">
+          <a:tint val="95000"/>
+          <a:satMod val="170000"/>
+        </a:schemeClr>
+      </a:solidFill>
+      <a:gradFill rotWithShape="1">
+        <a:gsLst>
+          <a:gs pos="0">
+            <a:schemeClr val="phClr">
+              <a:tint val="93000"/>
+              <a:satMod val="150000"/>
+              <a:shade val="98000"/>
+              <a:lumMod val="102000"/>
+            </a:schemeClr>
+          </a:gs>
+          <a:gs pos="50000">
+            <a:schemeClr val="phClr">
+              <a:tint val="98000"/>
+              <a:satMod val="130000"/>
+              <a:shade val="90000"/>
+              <a:lumMod val="103000"/>
+            </a:schemeClr>
+          </a:gs>
+          <a:gs pos="100000">
+            <a:schemeClr val="phClr">
+              <a:shade val="63000"/>
+              <a:satMod val="120000"/>
+            </a:schemeClr>
+          </a:gs>
+        </a:gsLst>
+        <a:lin ang="5400000" scaled="0"/>
+      </a:gradFill>
+    </a:bgFillStyleLst>
+  </a:fmtScheme>
+</a:themeOverride>
+</file>
+
 <file path=customXml/item1.xml><?xml version="1.0" encoding="utf-8"?>
 <b:Sources xmlns:b="http://schemas.openxmlformats.org/officeDocument/2006/bibliography" xmlns="http://schemas.openxmlformats.org/officeDocument/2006/bibliography" SelectedStyle="\MLASeventhEditionOfficeOnline.xsl" StyleName="MLA" Version="7"/>
 </file>
 
 <file path=customXml/itemProps1.xml><?xml version="1.0" encoding="utf-8"?>
-<ds:datastoreItem xmlns:ds="http://schemas.openxmlformats.org/officeDocument/2006/customXml" ds:itemID="{4B69BAA7-9A39-45CA-B606-FC755E3BF04D}">
+<ds:datastoreItem xmlns:ds="http://schemas.openxmlformats.org/officeDocument/2006/customXml" ds:itemID="{A5D0ABCF-C196-437D-86E0-FC343435927F}">
   <ds:schemaRefs>
     <ds:schemaRef ds:uri="http://schemas.openxmlformats.org/officeDocument/2006/bibliography"/>
   </ds:schemaRefs>
